--- a/02 요구사항 분석/요구사항 명세서_8_Palzo.docx
+++ b/02 요구사항 분석/요구사항 명세서_8_Palzo.docx
@@ -1,6 +1,6 @@
 
 <file path=word/document.xml><?xml version="1.0" encoding="utf-8"?>
-<w:document xmlns:wpc="http://schemas.microsoft.com/office/word/2010/wordprocessingCanvas" xmlns:mc="http://schemas.openxmlformats.org/markup-compatibility/2006" xmlns:o="urn:schemas-microsoft-com:office:office" xmlns:r="http://schemas.openxmlformats.org/officeDocument/2006/relationships" xmlns:m="http://schemas.openxmlformats.org/officeDocument/2006/math" xmlns:v="urn:schemas-microsoft-com:vml" xmlns:wp14="http://schemas.microsoft.com/office/word/2010/wordprocessingDrawing" xmlns:wp="http://schemas.openxmlformats.org/drawingml/2006/wordprocessingDrawing" xmlns:w10="urn:schemas-microsoft-com:office:word" xmlns:w="http://schemas.openxmlformats.org/wordprocessingml/2006/main" xmlns:w14="http://schemas.microsoft.com/office/word/2010/wordml" xmlns:w15="http://schemas.microsoft.com/office/word/2012/wordml" xmlns:wpg="http://schemas.microsoft.com/office/word/2010/wordprocessingGroup" xmlns:wpi="http://schemas.microsoft.com/office/word/2010/wordprocessingInk" xmlns:wne="http://schemas.microsoft.com/office/word/2006/wordml" xmlns:wps="http://schemas.microsoft.com/office/word/2010/wordprocessingShape" mc:Ignorable="w14 w15 wp14">
+<w:document xmlns:wpc="http://schemas.microsoft.com/office/word/2010/wordprocessingCanvas" xmlns:cx="http://schemas.microsoft.com/office/drawing/2014/chartex" xmlns:cx1="http://schemas.microsoft.com/office/drawing/2015/9/8/chartex" xmlns:cx2="http://schemas.microsoft.com/office/drawing/2015/10/21/chartex" xmlns:cx3="http://schemas.microsoft.com/office/drawing/2016/5/9/chartex" xmlns:cx4="http://schemas.microsoft.com/office/drawing/2016/5/10/chartex" xmlns:cx5="http://schemas.microsoft.com/office/drawing/2016/5/11/chartex" xmlns:cx6="http://schemas.microsoft.com/office/drawing/2016/5/12/chartex" xmlns:cx7="http://schemas.microsoft.com/office/drawing/2016/5/13/chartex" xmlns:cx8="http://schemas.microsoft.com/office/drawing/2016/5/14/chartex" xmlns:mc="http://schemas.openxmlformats.org/markup-compatibility/2006" xmlns:aink="http://schemas.microsoft.com/office/drawing/2016/ink" xmlns:am3d="http://schemas.microsoft.com/office/drawing/2017/model3d" xmlns:o="urn:schemas-microsoft-com:office:office" xmlns:r="http://schemas.openxmlformats.org/officeDocument/2006/relationships" xmlns:m="http://schemas.openxmlformats.org/officeDocument/2006/math" xmlns:v="urn:schemas-microsoft-com:vml" xmlns:wp14="http://schemas.microsoft.com/office/word/2010/wordprocessingDrawing" xmlns:wp="http://schemas.openxmlformats.org/drawingml/2006/wordprocessingDrawing" xmlns:w10="urn:schemas-microsoft-com:office:word" xmlns:w="http://schemas.openxmlformats.org/wordprocessingml/2006/main" xmlns:w14="http://schemas.microsoft.com/office/word/2010/wordml" xmlns:w15="http://schemas.microsoft.com/office/word/2012/wordml" xmlns:w16cid="http://schemas.microsoft.com/office/word/2016/wordml/cid" xmlns:w16se="http://schemas.microsoft.com/office/word/2015/wordml/symex" xmlns:wpg="http://schemas.microsoft.com/office/word/2010/wordprocessingGroup" xmlns:wpi="http://schemas.microsoft.com/office/word/2010/wordprocessingInk" xmlns:wne="http://schemas.microsoft.com/office/word/2006/wordml" xmlns:wps="http://schemas.microsoft.com/office/word/2010/wordprocessingShape" mc:Ignorable="w14 w15 w16se w16cid wp14">
   <w:body>
     <w:p/>
     <w:p>
@@ -97,7 +97,7 @@
               </wp:inline>
             </w:drawing>
           </mc:Choice>
-          <mc:Fallback xmlns:w16se="http://schemas.microsoft.com/office/word/2015/wordml/symex" xmlns:w16cid="http://schemas.microsoft.com/office/word/2016/wordml/cid" xmlns:am3d="http://schemas.microsoft.com/office/drawing/2017/model3d" xmlns:aink="http://schemas.microsoft.com/office/drawing/2016/ink" xmlns:cx8="http://schemas.microsoft.com/office/drawing/2016/5/14/chartex" xmlns:cx7="http://schemas.microsoft.com/office/drawing/2016/5/13/chartex" xmlns:cx6="http://schemas.microsoft.com/office/drawing/2016/5/12/chartex" xmlns:cx5="http://schemas.microsoft.com/office/drawing/2016/5/11/chartex" xmlns:cx4="http://schemas.microsoft.com/office/drawing/2016/5/10/chartex" xmlns:cx3="http://schemas.microsoft.com/office/drawing/2016/5/9/chartex" xmlns:cx2="http://schemas.microsoft.com/office/drawing/2015/10/21/chartex" xmlns:cx1="http://schemas.microsoft.com/office/drawing/2015/9/8/chartex" xmlns:cx="http://schemas.microsoft.com/office/drawing/2014/chartex">
+          <mc:Fallback>
             <w:pict>
               <v:group w14:anchorId="14FC545F" id="Canvas 164" o:spid="_x0000_s1026" editas="canvas" style="width:423pt;height:15.65pt;mso-position-horizontal-relative:char;mso-position-vertical-relative:line" coordsize="53721,1987" o:gfxdata="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">
                 <v:shapetype id="_x0000_t75" coordsize="21600,21600" o:spt="75" o:preferrelative="t" path="m@4@5l@4@11@9@11@9@5xe" filled="f" stroked="f">
@@ -166,10 +166,7 @@
       <w:bookmarkEnd w:id="0"/>
     </w:p>
     <w:p/>
-    <w:p>
-      <w:bookmarkStart w:id="1" w:name="_GoBack"/>
-      <w:bookmarkEnd w:id="1"/>
-    </w:p>
+    <w:p/>
     <w:p>
       <w:pPr>
         <w:pStyle w:val="af0"/>
@@ -216,8 +213,8 @@
             <w:pPr>
               <w:pStyle w:val="af"/>
             </w:pPr>
-            <w:bookmarkStart w:id="2" w:name="#68c23650"/>
-            <w:bookmarkEnd w:id="2"/>
+            <w:bookmarkStart w:id="1" w:name="#68c23650"/>
+            <w:bookmarkEnd w:id="1"/>
             <w:r>
               <w:rPr>
                 <w:rFonts w:hint="eastAsia"/>
@@ -454,6 +451,19 @@
                 <w:kern w:val="0"/>
               </w:rPr>
             </w:pPr>
+            <w:r>
+              <w:rPr>
+                <w:rFonts w:hint="eastAsia"/>
+                <w:kern w:val="0"/>
+              </w:rPr>
+              <w:t>1</w:t>
+            </w:r>
+            <w:r>
+              <w:rPr>
+                <w:kern w:val="0"/>
+              </w:rPr>
+              <w:t>8.4.4</w:t>
+            </w:r>
           </w:p>
         </w:tc>
         <w:tc>
@@ -473,6 +483,19 @@
                 <w:kern w:val="0"/>
               </w:rPr>
             </w:pPr>
+            <w:r>
+              <w:rPr>
+                <w:rFonts w:hint="eastAsia"/>
+                <w:kern w:val="0"/>
+              </w:rPr>
+              <w:t>V</w:t>
+            </w:r>
+            <w:r>
+              <w:rPr>
+                <w:kern w:val="0"/>
+              </w:rPr>
+              <w:t>.0.1</w:t>
+            </w:r>
           </w:p>
         </w:tc>
         <w:tc>
@@ -489,9 +512,140 @@
           <w:p>
             <w:pPr>
               <w:rPr>
+                <w:rFonts w:hint="eastAsia"/>
                 <w:kern w:val="0"/>
               </w:rPr>
             </w:pPr>
+            <w:proofErr w:type="spellStart"/>
+            <w:r>
+              <w:rPr>
+                <w:rFonts w:hint="eastAsia"/>
+                <w:kern w:val="0"/>
+              </w:rPr>
+              <w:t>유스케이스</w:t>
+            </w:r>
+            <w:proofErr w:type="spellEnd"/>
+            <w:r>
+              <w:rPr>
+                <w:rFonts w:hint="eastAsia"/>
+                <w:kern w:val="0"/>
+              </w:rPr>
+              <w:t xml:space="preserve"> </w:t>
+            </w:r>
+            <w:r>
+              <w:rPr>
+                <w:rFonts w:hint="eastAsia"/>
+                <w:kern w:val="0"/>
+              </w:rPr>
+              <w:t>목록</w:t>
+            </w:r>
+            <w:r>
+              <w:rPr>
+                <w:rFonts w:hint="eastAsia"/>
+                <w:kern w:val="0"/>
+              </w:rPr>
+              <w:t>,</w:t>
+            </w:r>
+            <w:r>
+              <w:rPr>
+                <w:kern w:val="0"/>
+              </w:rPr>
+              <w:t xml:space="preserve"> </w:t>
+            </w:r>
+            <w:proofErr w:type="spellStart"/>
+            <w:r>
+              <w:rPr>
+                <w:rFonts w:hint="eastAsia"/>
+                <w:kern w:val="0"/>
+              </w:rPr>
+              <w:t>유스케이스</w:t>
+            </w:r>
+            <w:proofErr w:type="spellEnd"/>
+            <w:r>
+              <w:rPr>
+                <w:rFonts w:hint="eastAsia"/>
+                <w:kern w:val="0"/>
+              </w:rPr>
+              <w:t xml:space="preserve"> </w:t>
+            </w:r>
+            <w:r>
+              <w:rPr>
+                <w:rFonts w:hint="eastAsia"/>
+                <w:kern w:val="0"/>
+              </w:rPr>
+              <w:t>다이어그램</w:t>
+            </w:r>
+            <w:r>
+              <w:rPr>
+                <w:rFonts w:hint="eastAsia"/>
+                <w:kern w:val="0"/>
+              </w:rPr>
+              <w:t xml:space="preserve"> </w:t>
+            </w:r>
+            <w:r>
+              <w:rPr>
+                <w:rFonts w:hint="eastAsia"/>
+                <w:kern w:val="0"/>
+              </w:rPr>
+              <w:t>추가</w:t>
+            </w:r>
+            <w:r>
+              <w:rPr>
+                <w:kern w:val="0"/>
+              </w:rPr>
+              <w:br/>
+            </w:r>
+            <w:proofErr w:type="spellStart"/>
+            <w:r>
+              <w:rPr>
+                <w:rFonts w:hint="eastAsia"/>
+                <w:kern w:val="0"/>
+              </w:rPr>
+              <w:t>유스케이스</w:t>
+            </w:r>
+            <w:proofErr w:type="spellEnd"/>
+            <w:r>
+              <w:rPr>
+                <w:rFonts w:hint="eastAsia"/>
+                <w:kern w:val="0"/>
+              </w:rPr>
+              <w:t xml:space="preserve"> </w:t>
+            </w:r>
+            <w:r>
+              <w:rPr>
+                <w:rFonts w:hint="eastAsia"/>
+                <w:kern w:val="0"/>
+              </w:rPr>
+              <w:t>기술</w:t>
+            </w:r>
+            <w:r>
+              <w:rPr>
+                <w:rFonts w:hint="eastAsia"/>
+                <w:kern w:val="0"/>
+              </w:rPr>
+              <w:t xml:space="preserve"> </w:t>
+            </w:r>
+            <w:r>
+              <w:rPr>
+                <w:rFonts w:hint="eastAsia"/>
+                <w:kern w:val="0"/>
+              </w:rPr>
+              <w:t>일부</w:t>
+            </w:r>
+            <w:r>
+              <w:rPr>
+                <w:rFonts w:hint="eastAsia"/>
+                <w:kern w:val="0"/>
+              </w:rPr>
+              <w:t xml:space="preserve"> </w:t>
+            </w:r>
+            <w:r>
+              <w:rPr>
+                <w:rFonts w:hint="eastAsia"/>
+                <w:kern w:val="0"/>
+              </w:rPr>
+              <w:t>추가</w:t>
+            </w:r>
           </w:p>
         </w:tc>
         <w:tc>
@@ -514,6 +668,17 @@
                 <w:szCs w:val="20"/>
               </w:rPr>
             </w:pPr>
+            <w:r>
+              <w:rPr>
+                <w:rFonts w:ascii="돋움" w:eastAsia="돋움" w:hAnsi="돋움" w:cs="굴림" w:hint="eastAsia"/>
+                <w:color w:val="000000"/>
+                <w:kern w:val="0"/>
+                <w:szCs w:val="20"/>
+              </w:rPr>
+              <w:t>강성수</w:t>
+            </w:r>
+            <w:bookmarkStart w:id="2" w:name="_GoBack"/>
+            <w:bookmarkEnd w:id="2"/>
           </w:p>
         </w:tc>
       </w:tr>
@@ -3046,7 +3211,6 @@
               </w:rPr>
               <w:t xml:space="preserve"> </w:t>
             </w:r>
-            <w:proofErr w:type="spellStart"/>
             <w:r>
               <w:rPr>
                 <w:rStyle w:val="ae"/>
@@ -3054,7 +3218,6 @@
               </w:rPr>
               <w:t>액터들을</w:t>
             </w:r>
-            <w:proofErr w:type="spellEnd"/>
             <w:r>
               <w:rPr>
                 <w:rStyle w:val="ae"/>
@@ -3369,7 +3532,6 @@
               </w:rPr>
               <w:t xml:space="preserve"> </w:t>
             </w:r>
-            <w:proofErr w:type="spellStart"/>
             <w:r>
               <w:rPr>
                 <w:rStyle w:val="ae"/>
@@ -3377,7 +3539,6 @@
               </w:rPr>
               <w:t>액터들의</w:t>
             </w:r>
-            <w:proofErr w:type="spellEnd"/>
             <w:r>
               <w:rPr>
                 <w:rStyle w:val="ae"/>
@@ -5731,7 +5892,7 @@
             <w:pPr>
               <w:jc w:val="center"/>
               <w:rPr>
-                <w:rFonts w:ascii="돋움" w:eastAsia="돋움" w:hAnsi="돋움"/>
+                <w:rFonts w:ascii="돋움" w:eastAsia="돋움" w:hAnsi="돋움" w:hint="eastAsia"/>
               </w:rPr>
             </w:pPr>
             <w:r>
@@ -5946,7 +6107,7 @@
             <w:pPr>
               <w:jc w:val="center"/>
               <w:rPr>
-                <w:rFonts w:ascii="돋움" w:eastAsia="돋움" w:hAnsi="돋움"/>
+                <w:rFonts w:ascii="돋움" w:eastAsia="돋움" w:hAnsi="돋움" w:hint="eastAsia"/>
               </w:rPr>
             </w:pPr>
             <w:r>
@@ -5972,7 +6133,7 @@
             <w:pPr>
               <w:jc w:val="center"/>
               <w:rPr>
-                <w:rFonts w:ascii="돋움" w:eastAsia="돋움" w:hAnsi="돋움"/>
+                <w:rFonts w:ascii="돋움" w:eastAsia="돋움" w:hAnsi="돋움" w:hint="eastAsia"/>
               </w:rPr>
             </w:pPr>
             <w:r>
@@ -6001,6 +6162,11 @@
             <w:vAlign w:val="center"/>
           </w:tcPr>
           <w:p>
+            <w:pPr>
+              <w:rPr>
+                <w:rFonts w:hint="eastAsia"/>
+              </w:rPr>
+            </w:pPr>
             <w:r>
               <w:rPr>
                 <w:rFonts w:hint="eastAsia"/>
@@ -6145,7 +6311,7 @@
             <w:pPr>
               <w:jc w:val="center"/>
               <w:rPr>
-                <w:rFonts w:ascii="돋움" w:eastAsia="돋움" w:hAnsi="돋움"/>
+                <w:rFonts w:ascii="돋움" w:eastAsia="돋움" w:hAnsi="돋움" w:hint="eastAsia"/>
               </w:rPr>
             </w:pPr>
             <w:r>
@@ -6171,7 +6337,7 @@
             <w:pPr>
               <w:jc w:val="center"/>
               <w:rPr>
-                <w:rFonts w:ascii="돋움" w:eastAsia="돋움" w:hAnsi="돋움"/>
+                <w:rFonts w:ascii="돋움" w:eastAsia="돋움" w:hAnsi="돋움" w:hint="eastAsia"/>
               </w:rPr>
             </w:pPr>
             <w:r>
@@ -6200,6 +6366,11 @@
             <w:vAlign w:val="center"/>
           </w:tcPr>
           <w:p>
+            <w:pPr>
+              <w:rPr>
+                <w:rFonts w:hint="eastAsia"/>
+              </w:rPr>
+            </w:pPr>
             <w:r>
               <w:rPr>
                 <w:rFonts w:hint="eastAsia"/>
@@ -6452,7 +6623,7 @@
             <w:pPr>
               <w:jc w:val="center"/>
               <w:rPr>
-                <w:rFonts w:ascii="돋움" w:eastAsia="돋움" w:hAnsi="돋움"/>
+                <w:rFonts w:ascii="돋움" w:eastAsia="돋움" w:hAnsi="돋움" w:hint="eastAsia"/>
               </w:rPr>
             </w:pPr>
             <w:r>
@@ -6586,12 +6757,14 @@
             <w:r>
               <w:t xml:space="preserve"> </w:t>
             </w:r>
+            <w:proofErr w:type="spellStart"/>
             <w:r>
               <w:rPr>
                 <w:rFonts w:hint="eastAsia"/>
               </w:rPr>
               <w:t>강의요일</w:t>
             </w:r>
+            <w:proofErr w:type="spellEnd"/>
             <w:r>
               <w:rPr>
                 <w:rFonts w:hint="eastAsia"/>
@@ -6823,12 +6996,14 @@
             <w:r>
               <w:t xml:space="preserve"> </w:t>
             </w:r>
+            <w:proofErr w:type="spellStart"/>
             <w:r>
               <w:rPr>
                 <w:rFonts w:hint="eastAsia"/>
               </w:rPr>
               <w:t>강의요일</w:t>
             </w:r>
+            <w:proofErr w:type="spellEnd"/>
             <w:r>
               <w:rPr>
                 <w:rFonts w:hint="eastAsia"/>
@@ -7584,6 +7759,11 @@
             <w:vAlign w:val="center"/>
           </w:tcPr>
           <w:p>
+            <w:pPr>
+              <w:rPr>
+                <w:rFonts w:hint="eastAsia"/>
+              </w:rPr>
+            </w:pPr>
             <w:r>
               <w:rPr>
                 <w:rFonts w:hint="eastAsia"/>
@@ -7799,7 +7979,7 @@
             <w:pPr>
               <w:jc w:val="center"/>
               <w:rPr>
-                <w:rFonts w:ascii="돋움" w:eastAsia="돋움" w:hAnsi="돋움"/>
+                <w:rFonts w:ascii="돋움" w:eastAsia="돋움" w:hAnsi="돋움" w:hint="eastAsia"/>
               </w:rPr>
             </w:pPr>
             <w:r>
@@ -7989,7 +8169,7 @@
             <w:pPr>
               <w:jc w:val="center"/>
               <w:rPr>
-                <w:rFonts w:ascii="돋움" w:eastAsia="돋움" w:hAnsi="돋움"/>
+                <w:rFonts w:ascii="돋움" w:eastAsia="돋움" w:hAnsi="돋움" w:hint="eastAsia"/>
               </w:rPr>
             </w:pPr>
             <w:r>
@@ -8141,7 +8321,7 @@
             <w:pPr>
               <w:jc w:val="center"/>
               <w:rPr>
-                <w:rFonts w:ascii="돋움" w:eastAsia="돋움" w:hAnsi="돋움"/>
+                <w:rFonts w:ascii="돋움" w:eastAsia="돋움" w:hAnsi="돋움" w:hint="eastAsia"/>
               </w:rPr>
             </w:pPr>
             <w:r>
@@ -8196,6 +8376,11 @@
             <w:vAlign w:val="center"/>
           </w:tcPr>
           <w:p>
+            <w:pPr>
+              <w:rPr>
+                <w:rFonts w:hint="eastAsia"/>
+              </w:rPr>
+            </w:pPr>
             <w:r>
               <w:rPr>
                 <w:rFonts w:hint="eastAsia"/>
@@ -8337,7 +8522,7 @@
             <w:pPr>
               <w:jc w:val="center"/>
               <w:rPr>
-                <w:rFonts w:ascii="돋움" w:eastAsia="돋움" w:hAnsi="돋움"/>
+                <w:rFonts w:ascii="돋움" w:eastAsia="돋움" w:hAnsi="돋움" w:hint="eastAsia"/>
               </w:rPr>
             </w:pPr>
             <w:r>
@@ -8392,6 +8577,11 @@
             <w:vAlign w:val="center"/>
           </w:tcPr>
           <w:p>
+            <w:pPr>
+              <w:rPr>
+                <w:rFonts w:hint="eastAsia"/>
+              </w:rPr>
+            </w:pPr>
             <w:r>
               <w:rPr>
                 <w:rFonts w:hint="eastAsia"/>
@@ -8545,7 +8735,7 @@
             <w:pPr>
               <w:jc w:val="center"/>
               <w:rPr>
-                <w:rFonts w:ascii="돋움" w:eastAsia="돋움" w:hAnsi="돋움"/>
+                <w:rFonts w:ascii="돋움" w:eastAsia="돋움" w:hAnsi="돋움" w:hint="eastAsia"/>
               </w:rPr>
             </w:pPr>
             <w:r>
@@ -8614,6 +8804,11 @@
             <w:vAlign w:val="center"/>
           </w:tcPr>
           <w:p>
+            <w:pPr>
+              <w:rPr>
+                <w:rFonts w:hint="eastAsia"/>
+              </w:rPr>
+            </w:pPr>
             <w:r>
               <w:rPr>
                 <w:rFonts w:hint="eastAsia"/>
@@ -8757,7 +8952,7 @@
             <w:pPr>
               <w:jc w:val="center"/>
               <w:rPr>
-                <w:rFonts w:ascii="돋움" w:eastAsia="돋움" w:hAnsi="돋움"/>
+                <w:rFonts w:ascii="돋움" w:eastAsia="돋움" w:hAnsi="돋움" w:hint="eastAsia"/>
               </w:rPr>
             </w:pPr>
             <w:r>
@@ -8812,6 +9007,11 @@
             <w:vAlign w:val="center"/>
           </w:tcPr>
           <w:p>
+            <w:pPr>
+              <w:rPr>
+                <w:rFonts w:hint="eastAsia"/>
+              </w:rPr>
+            </w:pPr>
             <w:r>
               <w:rPr>
                 <w:rFonts w:hint="eastAsia"/>
@@ -8941,7 +9141,7 @@
             <w:pPr>
               <w:jc w:val="center"/>
               <w:rPr>
-                <w:rFonts w:ascii="돋움" w:eastAsia="돋움" w:hAnsi="돋움"/>
+                <w:rFonts w:ascii="돋움" w:eastAsia="돋움" w:hAnsi="돋움" w:hint="eastAsia"/>
               </w:rPr>
             </w:pPr>
             <w:r>
@@ -8996,6 +9196,11 @@
             <w:vAlign w:val="center"/>
           </w:tcPr>
           <w:p>
+            <w:pPr>
+              <w:rPr>
+                <w:rFonts w:hint="eastAsia"/>
+              </w:rPr>
+            </w:pPr>
             <w:r>
               <w:rPr>
                 <w:rFonts w:hint="eastAsia"/>
@@ -9168,6 +9373,11 @@
             <w:vAlign w:val="center"/>
           </w:tcPr>
           <w:p>
+            <w:pPr>
+              <w:rPr>
+                <w:rFonts w:hint="eastAsia"/>
+              </w:rPr>
+            </w:pPr>
             <w:r>
               <w:rPr>
                 <w:rFonts w:hint="eastAsia"/>
@@ -9485,6 +9695,11 @@
             <w:vAlign w:val="center"/>
           </w:tcPr>
           <w:p>
+            <w:pPr>
+              <w:rPr>
+                <w:rFonts w:hint="eastAsia"/>
+              </w:rPr>
+            </w:pPr>
             <w:r>
               <w:rPr>
                 <w:rFonts w:hint="eastAsia"/>
@@ -9679,6 +9894,9 @@
           <w:tab w:val="num" w:pos="200"/>
         </w:tabs>
         <w:ind w:left="567"/>
+        <w:rPr>
+          <w:rFonts w:hint="eastAsia"/>
+        </w:rPr>
       </w:pPr>
       <w:bookmarkStart w:id="15" w:name="_Toc287096156"/>
       <w:bookmarkStart w:id="16" w:name="_Toc447209009"/>
@@ -11531,13 +11749,13 @@
         </w:tc>
       </w:tr>
     </w:tbl>
-    <w:p/>
     <w:p>
       <w:pPr>
         <w:sectPr>
           <w:headerReference w:type="default" r:id="rId11"/>
           <w:footerReference w:type="even" r:id="rId12"/>
           <w:footerReference w:type="default" r:id="rId13"/>
+          <w:type w:val="continuous"/>
           <w:pgSz w:w="11906" w:h="16838"/>
           <w:pgMar w:top="1985" w:right="1701" w:bottom="1701" w:left="1701" w:header="851" w:footer="992" w:gutter="0"/>
           <w:pgNumType w:fmt="numberInDash" w:start="0"/>
@@ -11549,7 +11767,13 @@
     </w:p>
     <w:p>
       <w:pPr>
+        <w:rPr>
+          <w:rFonts w:hint="eastAsia"/>
+        </w:rPr>
         <w:sectPr>
+          <w:headerReference w:type="default" r:id="rId14"/>
+          <w:footerReference w:type="even" r:id="rId15"/>
+          <w:footerReference w:type="default" r:id="rId16"/>
           <w:type w:val="continuous"/>
           <w:pgSz w:w="11906" w:h="16838"/>
           <w:pgMar w:top="1985" w:right="1701" w:bottom="1701" w:left="1701" w:header="851" w:footer="992" w:gutter="0"/>
@@ -11559,12 +11783,6178 @@
           <w:docGrid w:type="lines" w:linePitch="360"/>
         </w:sectPr>
       </w:pPr>
-    </w:p>
-    <w:p>
       <w:r>
-        <w:lastRenderedPageBreak/>
         <w:br w:type="page"/>
       </w:r>
+      <w:r>
+        <w:rPr>
+          <w:rFonts w:hint="eastAsia"/>
+        </w:rPr>
+        <w:lastRenderedPageBreak/>
+        <w:t xml:space="preserve">ID: </w:t>
+      </w:r>
+      <w:r>
+        <w:rPr>
+          <w:rFonts w:hint="eastAsia"/>
+        </w:rPr>
+        <w:t>U</w:t>
+      </w:r>
+      <w:r>
+        <w:t xml:space="preserve">C001 </w:t>
+      </w:r>
+      <w:r>
+        <w:rPr>
+          <w:rFonts w:hint="eastAsia"/>
+        </w:rPr>
+        <w:t>로그인</w:t>
+      </w:r>
+    </w:p>
+    <w:tbl>
+      <w:tblPr>
+        <w:tblW w:w="0" w:type="auto"/>
+        <w:tblInd w:w="178" w:type="dxa"/>
+        <w:tblBorders>
+          <w:top w:val="single" w:sz="4" w:space="0" w:color="auto"/>
+          <w:left w:val="single" w:sz="4" w:space="0" w:color="auto"/>
+          <w:bottom w:val="single" w:sz="4" w:space="0" w:color="auto"/>
+          <w:right w:val="single" w:sz="4" w:space="0" w:color="auto"/>
+          <w:insideH w:val="single" w:sz="4" w:space="0" w:color="auto"/>
+          <w:insideV w:val="single" w:sz="4" w:space="0" w:color="auto"/>
+        </w:tblBorders>
+        <w:tblLook w:val="01E0" w:firstRow="1" w:lastRow="1" w:firstColumn="1" w:lastColumn="1" w:noHBand="0" w:noVBand="0"/>
+      </w:tblPr>
+      <w:tblGrid>
+        <w:gridCol w:w="1514"/>
+        <w:gridCol w:w="922"/>
+        <w:gridCol w:w="5880"/>
+      </w:tblGrid>
+      <w:tr>
+        <w:tc>
+          <w:tcPr>
+            <w:tcW w:w="1514" w:type="dxa"/>
+            <w:shd w:val="clear" w:color="auto" w:fill="CCCCCC"/>
+            <w:vAlign w:val="center"/>
+          </w:tcPr>
+          <w:p>
+            <w:pPr>
+              <w:pStyle w:val="af"/>
+              <w:rPr>
+                <w:rFonts w:hint="eastAsia"/>
+              </w:rPr>
+            </w:pPr>
+            <w:r>
+              <w:rPr>
+                <w:rFonts w:hint="eastAsia"/>
+              </w:rPr>
+              <w:t>설명</w:t>
+            </w:r>
+          </w:p>
+        </w:tc>
+        <w:tc>
+          <w:tcPr>
+            <w:tcW w:w="6802" w:type="dxa"/>
+            <w:gridSpan w:val="2"/>
+          </w:tcPr>
+          <w:p>
+            <w:pPr>
+              <w:rPr>
+                <w:rStyle w:val="ae"/>
+                <w:rFonts w:hint="eastAsia"/>
+                <w:color w:val="000000"/>
+              </w:rPr>
+            </w:pPr>
+            <w:r>
+              <w:rPr>
+                <w:rFonts w:hint="eastAsia"/>
+              </w:rPr>
+              <w:t>회원가입</w:t>
+            </w:r>
+            <w:r>
+              <w:rPr>
+                <w:rFonts w:hint="eastAsia"/>
+              </w:rPr>
+              <w:t xml:space="preserve"> </w:t>
+            </w:r>
+            <w:r>
+              <w:rPr>
+                <w:rFonts w:hint="eastAsia"/>
+              </w:rPr>
+              <w:t>시</w:t>
+            </w:r>
+            <w:r>
+              <w:rPr>
+                <w:rFonts w:hint="eastAsia"/>
+              </w:rPr>
+              <w:t xml:space="preserve"> </w:t>
+            </w:r>
+            <w:r>
+              <w:rPr>
+                <w:rFonts w:hint="eastAsia"/>
+              </w:rPr>
+              <w:t>입력한</w:t>
+            </w:r>
+            <w:r>
+              <w:rPr>
+                <w:rFonts w:hint="eastAsia"/>
+              </w:rPr>
+              <w:t xml:space="preserve"> </w:t>
+            </w:r>
+            <w:r>
+              <w:t>ID</w:t>
+            </w:r>
+            <w:r>
+              <w:rPr>
+                <w:rFonts w:hint="eastAsia"/>
+              </w:rPr>
+              <w:t>와</w:t>
+            </w:r>
+            <w:r>
+              <w:rPr>
+                <w:rFonts w:hint="eastAsia"/>
+              </w:rPr>
+              <w:t xml:space="preserve"> </w:t>
+            </w:r>
+            <w:r>
+              <w:t>PW</w:t>
+            </w:r>
+            <w:r>
+              <w:rPr>
+                <w:rFonts w:hint="eastAsia"/>
+              </w:rPr>
+              <w:t>를</w:t>
+            </w:r>
+            <w:r>
+              <w:rPr>
+                <w:rFonts w:hint="eastAsia"/>
+              </w:rPr>
+              <w:t xml:space="preserve"> </w:t>
+            </w:r>
+            <w:r>
+              <w:rPr>
+                <w:rFonts w:hint="eastAsia"/>
+              </w:rPr>
+              <w:t>입력하여</w:t>
+            </w:r>
+            <w:r>
+              <w:rPr>
+                <w:rFonts w:hint="eastAsia"/>
+              </w:rPr>
+              <w:t xml:space="preserve"> </w:t>
+            </w:r>
+            <w:r>
+              <w:rPr>
+                <w:rFonts w:hint="eastAsia"/>
+              </w:rPr>
+              <w:t>로그인한다</w:t>
+            </w:r>
+            <w:r>
+              <w:rPr>
+                <w:rFonts w:hint="eastAsia"/>
+              </w:rPr>
+              <w:t>.</w:t>
+            </w:r>
+          </w:p>
+        </w:tc>
+      </w:tr>
+      <w:tr>
+        <w:trPr>
+          <w:trHeight w:val="79"/>
+        </w:trPr>
+        <w:tc>
+          <w:tcPr>
+            <w:tcW w:w="1514" w:type="dxa"/>
+            <w:shd w:val="clear" w:color="auto" w:fill="CCCCCC"/>
+            <w:vAlign w:val="center"/>
+          </w:tcPr>
+          <w:p>
+            <w:pPr>
+              <w:pStyle w:val="af"/>
+              <w:rPr>
+                <w:rFonts w:hint="eastAsia"/>
+              </w:rPr>
+            </w:pPr>
+            <w:r>
+              <w:rPr>
+                <w:rFonts w:hint="eastAsia"/>
+              </w:rPr>
+              <w:t xml:space="preserve">관련 </w:t>
+            </w:r>
+            <w:proofErr w:type="spellStart"/>
+            <w:r>
+              <w:rPr>
+                <w:rFonts w:hint="eastAsia"/>
+              </w:rPr>
+              <w:t>액터</w:t>
+            </w:r>
+            <w:proofErr w:type="spellEnd"/>
+          </w:p>
+        </w:tc>
+        <w:tc>
+          <w:tcPr>
+            <w:tcW w:w="6802" w:type="dxa"/>
+            <w:gridSpan w:val="2"/>
+          </w:tcPr>
+          <w:p>
+            <w:pPr>
+              <w:rPr>
+                <w:rStyle w:val="ae"/>
+                <w:rFonts w:hint="eastAsia"/>
+                <w:color w:val="000000"/>
+              </w:rPr>
+            </w:pPr>
+            <w:r>
+              <w:rPr>
+                <w:rStyle w:val="ae"/>
+                <w:rFonts w:hint="eastAsia"/>
+                <w:color w:val="000000"/>
+              </w:rPr>
+              <w:t>사용자</w:t>
+            </w:r>
+          </w:p>
+        </w:tc>
+      </w:tr>
+      <w:tr>
+        <w:tc>
+          <w:tcPr>
+            <w:tcW w:w="1514" w:type="dxa"/>
+            <w:shd w:val="clear" w:color="auto" w:fill="CCCCCC"/>
+            <w:vAlign w:val="center"/>
+          </w:tcPr>
+          <w:p>
+            <w:pPr>
+              <w:pStyle w:val="af"/>
+              <w:rPr>
+                <w:rFonts w:hint="eastAsia"/>
+              </w:rPr>
+            </w:pPr>
+            <w:r>
+              <w:rPr>
+                <w:rFonts w:hint="eastAsia"/>
+              </w:rPr>
+              <w:t>사전 조건</w:t>
+            </w:r>
+          </w:p>
+        </w:tc>
+        <w:tc>
+          <w:tcPr>
+            <w:tcW w:w="6802" w:type="dxa"/>
+            <w:gridSpan w:val="2"/>
+          </w:tcPr>
+          <w:p>
+            <w:pPr>
+              <w:rPr>
+                <w:rStyle w:val="ae"/>
+                <w:rFonts w:hint="eastAsia"/>
+                <w:color w:val="000000"/>
+              </w:rPr>
+            </w:pPr>
+            <w:r>
+              <w:rPr>
+                <w:rStyle w:val="ae"/>
+                <w:rFonts w:hint="eastAsia"/>
+                <w:color w:val="000000"/>
+              </w:rPr>
+              <w:t>회원가입</w:t>
+            </w:r>
+          </w:p>
+        </w:tc>
+      </w:tr>
+      <w:tr>
+        <w:tc>
+          <w:tcPr>
+            <w:tcW w:w="1514" w:type="dxa"/>
+            <w:shd w:val="clear" w:color="auto" w:fill="CCCCCC"/>
+            <w:vAlign w:val="center"/>
+          </w:tcPr>
+          <w:p>
+            <w:pPr>
+              <w:pStyle w:val="af"/>
+              <w:rPr>
+                <w:rFonts w:hint="eastAsia"/>
+              </w:rPr>
+            </w:pPr>
+            <w:r>
+              <w:rPr>
+                <w:rFonts w:hint="eastAsia"/>
+              </w:rPr>
+              <w:t>사후 조건</w:t>
+            </w:r>
+          </w:p>
+        </w:tc>
+        <w:tc>
+          <w:tcPr>
+            <w:tcW w:w="6802" w:type="dxa"/>
+            <w:gridSpan w:val="2"/>
+            <w:shd w:val="clear" w:color="auto" w:fill="FFFF00"/>
+          </w:tcPr>
+          <w:p>
+            <w:pPr>
+              <w:rPr>
+                <w:rStyle w:val="ae"/>
+                <w:rFonts w:hint="eastAsia"/>
+                <w:color w:val="000000"/>
+              </w:rPr>
+            </w:pPr>
+          </w:p>
+        </w:tc>
+      </w:tr>
+      <w:tr>
+        <w:tc>
+          <w:tcPr>
+            <w:tcW w:w="1514" w:type="dxa"/>
+            <w:vMerge w:val="restart"/>
+            <w:shd w:val="clear" w:color="auto" w:fill="CCCCCC"/>
+            <w:vAlign w:val="center"/>
+          </w:tcPr>
+          <w:p>
+            <w:pPr>
+              <w:pStyle w:val="af"/>
+              <w:rPr>
+                <w:rFonts w:hint="eastAsia"/>
+              </w:rPr>
+            </w:pPr>
+            <w:r>
+              <w:rPr>
+                <w:rFonts w:hint="eastAsia"/>
+              </w:rPr>
+              <w:t>기본</w:t>
+            </w:r>
+            <w:r>
+              <w:rPr>
+                <w:rFonts w:hint="eastAsia"/>
+              </w:rPr>
+              <w:t xml:space="preserve"> </w:t>
+            </w:r>
+            <w:r>
+              <w:rPr>
+                <w:rFonts w:hint="eastAsia"/>
+              </w:rPr>
+              <w:t>흐름</w:t>
+            </w:r>
+          </w:p>
+        </w:tc>
+        <w:tc>
+          <w:tcPr>
+            <w:tcW w:w="922" w:type="dxa"/>
+            <w:shd w:val="clear" w:color="auto" w:fill="auto"/>
+          </w:tcPr>
+          <w:p>
+            <w:pPr>
+              <w:pStyle w:val="af"/>
+              <w:rPr>
+                <w:rStyle w:val="ae"/>
+                <w:rFonts w:ascii="바탕" w:eastAsia="맑은 고딕" w:hAnsi="Times New Roman" w:cs="Times New Roman" w:hint="eastAsia"/>
+                <w:b w:val="0"/>
+                <w:color w:val="000000"/>
+                <w:szCs w:val="24"/>
+              </w:rPr>
+            </w:pPr>
+            <w:r>
+              <w:rPr>
+                <w:rStyle w:val="ae"/>
+                <w:rFonts w:ascii="바탕" w:eastAsia="맑은 고딕" w:hAnsi="Times New Roman" w:cs="Times New Roman" w:hint="eastAsia"/>
+                <w:b w:val="0"/>
+                <w:color w:val="000000"/>
+                <w:szCs w:val="24"/>
+              </w:rPr>
+              <w:t>B</w:t>
+            </w:r>
+            <w:r>
+              <w:rPr>
+                <w:rStyle w:val="ae"/>
+                <w:rFonts w:ascii="바탕" w:eastAsia="맑은 고딕" w:hAnsi="Times New Roman" w:cs="Times New Roman"/>
+                <w:b w:val="0"/>
+                <w:color w:val="000000"/>
+                <w:szCs w:val="24"/>
+              </w:rPr>
+              <w:t>01</w:t>
+            </w:r>
+          </w:p>
+        </w:tc>
+        <w:tc>
+          <w:tcPr>
+            <w:tcW w:w="5880" w:type="dxa"/>
+            <w:shd w:val="clear" w:color="auto" w:fill="auto"/>
+          </w:tcPr>
+          <w:p>
+            <w:pPr>
+              <w:pStyle w:val="af"/>
+              <w:jc w:val="both"/>
+              <w:rPr>
+                <w:rStyle w:val="ae"/>
+                <w:rFonts w:ascii="바탕" w:eastAsia="맑은 고딕" w:hAnsi="Times New Roman" w:cs="Times New Roman" w:hint="eastAsia"/>
+                <w:b w:val="0"/>
+                <w:color w:val="000000"/>
+                <w:szCs w:val="24"/>
+              </w:rPr>
+            </w:pPr>
+            <w:r>
+              <w:rPr>
+                <w:rStyle w:val="ae"/>
+                <w:rFonts w:ascii="바탕" w:eastAsia="맑은 고딕" w:hAnsi="Times New Roman" w:cs="Times New Roman" w:hint="eastAsia"/>
+                <w:b w:val="0"/>
+                <w:color w:val="000000"/>
+                <w:szCs w:val="24"/>
+              </w:rPr>
+              <w:t>시스템은</w:t>
+            </w:r>
+            <w:r>
+              <w:rPr>
+                <w:rStyle w:val="ae"/>
+                <w:rFonts w:ascii="바탕" w:eastAsia="맑은 고딕" w:hAnsi="Times New Roman" w:cs="Times New Roman" w:hint="eastAsia"/>
+                <w:b w:val="0"/>
+                <w:color w:val="000000"/>
+                <w:szCs w:val="24"/>
+              </w:rPr>
+              <w:t xml:space="preserve"> </w:t>
+            </w:r>
+            <w:r>
+              <w:rPr>
+                <w:rStyle w:val="ae"/>
+                <w:rFonts w:ascii="바탕" w:eastAsia="맑은 고딕" w:hAnsi="Times New Roman" w:cs="Times New Roman" w:hint="eastAsia"/>
+                <w:b w:val="0"/>
+                <w:color w:val="000000"/>
+                <w:szCs w:val="24"/>
+              </w:rPr>
+              <w:t>사용자에게</w:t>
+            </w:r>
+            <w:r>
+              <w:rPr>
+                <w:rStyle w:val="ae"/>
+                <w:rFonts w:ascii="바탕" w:eastAsia="맑은 고딕" w:hAnsi="Times New Roman" w:cs="Times New Roman" w:hint="eastAsia"/>
+                <w:b w:val="0"/>
+                <w:color w:val="000000"/>
+                <w:szCs w:val="24"/>
+              </w:rPr>
+              <w:t xml:space="preserve"> </w:t>
+            </w:r>
+            <w:r>
+              <w:rPr>
+                <w:rStyle w:val="ae"/>
+                <w:rFonts w:ascii="바탕" w:eastAsia="맑은 고딕" w:hAnsi="Times New Roman" w:cs="Times New Roman" w:hint="eastAsia"/>
+                <w:b w:val="0"/>
+                <w:color w:val="000000"/>
+                <w:szCs w:val="24"/>
+              </w:rPr>
+              <w:t>로그인을</w:t>
+            </w:r>
+            <w:r>
+              <w:rPr>
+                <w:rStyle w:val="ae"/>
+                <w:rFonts w:ascii="바탕" w:eastAsia="맑은 고딕" w:hAnsi="Times New Roman" w:cs="Times New Roman" w:hint="eastAsia"/>
+                <w:b w:val="0"/>
+                <w:color w:val="000000"/>
+                <w:szCs w:val="24"/>
+              </w:rPr>
+              <w:t xml:space="preserve"> </w:t>
+            </w:r>
+            <w:r>
+              <w:rPr>
+                <w:rStyle w:val="ae"/>
+                <w:rFonts w:ascii="바탕" w:eastAsia="맑은 고딕" w:hAnsi="Times New Roman" w:cs="Times New Roman" w:hint="eastAsia"/>
+                <w:b w:val="0"/>
+                <w:color w:val="000000"/>
+                <w:szCs w:val="24"/>
+              </w:rPr>
+              <w:t>요구한다</w:t>
+            </w:r>
+            <w:r>
+              <w:rPr>
+                <w:rStyle w:val="ae"/>
+                <w:rFonts w:ascii="바탕" w:eastAsia="맑은 고딕" w:hAnsi="Times New Roman" w:cs="Times New Roman" w:hint="eastAsia"/>
+                <w:b w:val="0"/>
+                <w:color w:val="000000"/>
+                <w:szCs w:val="24"/>
+              </w:rPr>
+              <w:t>.</w:t>
+            </w:r>
+          </w:p>
+        </w:tc>
+      </w:tr>
+      <w:tr>
+        <w:tc>
+          <w:tcPr>
+            <w:tcW w:w="1514" w:type="dxa"/>
+            <w:vMerge/>
+            <w:shd w:val="clear" w:color="auto" w:fill="CCCCCC"/>
+            <w:vAlign w:val="center"/>
+          </w:tcPr>
+          <w:p>
+            <w:pPr>
+              <w:pStyle w:val="af"/>
+              <w:rPr>
+                <w:rFonts w:hint="eastAsia"/>
+              </w:rPr>
+            </w:pPr>
+          </w:p>
+        </w:tc>
+        <w:tc>
+          <w:tcPr>
+            <w:tcW w:w="922" w:type="dxa"/>
+            <w:shd w:val="clear" w:color="auto" w:fill="auto"/>
+          </w:tcPr>
+          <w:p>
+            <w:pPr>
+              <w:pStyle w:val="af"/>
+              <w:rPr>
+                <w:rStyle w:val="ae"/>
+                <w:rFonts w:ascii="바탕" w:eastAsia="맑은 고딕" w:hAnsi="Times New Roman" w:cs="Times New Roman" w:hint="eastAsia"/>
+                <w:b w:val="0"/>
+                <w:color w:val="000000"/>
+                <w:szCs w:val="24"/>
+              </w:rPr>
+            </w:pPr>
+            <w:r>
+              <w:rPr>
+                <w:rStyle w:val="ae"/>
+                <w:rFonts w:ascii="바탕" w:eastAsia="맑은 고딕" w:hAnsi="Times New Roman" w:cs="Times New Roman" w:hint="eastAsia"/>
+                <w:b w:val="0"/>
+                <w:color w:val="000000"/>
+                <w:szCs w:val="24"/>
+              </w:rPr>
+              <w:t>B</w:t>
+            </w:r>
+            <w:r>
+              <w:rPr>
+                <w:rStyle w:val="ae"/>
+                <w:rFonts w:ascii="바탕" w:eastAsia="맑은 고딕" w:hAnsi="Times New Roman" w:cs="Times New Roman"/>
+                <w:b w:val="0"/>
+                <w:color w:val="000000"/>
+                <w:szCs w:val="24"/>
+              </w:rPr>
+              <w:t>02</w:t>
+            </w:r>
+          </w:p>
+        </w:tc>
+        <w:tc>
+          <w:tcPr>
+            <w:tcW w:w="5880" w:type="dxa"/>
+            <w:shd w:val="clear" w:color="auto" w:fill="auto"/>
+          </w:tcPr>
+          <w:p>
+            <w:pPr>
+              <w:pStyle w:val="af"/>
+              <w:jc w:val="both"/>
+              <w:rPr>
+                <w:rStyle w:val="ae"/>
+                <w:rFonts w:ascii="바탕" w:eastAsia="맑은 고딕" w:hAnsi="Times New Roman" w:cs="Times New Roman" w:hint="eastAsia"/>
+                <w:b w:val="0"/>
+                <w:color w:val="000000"/>
+                <w:szCs w:val="24"/>
+              </w:rPr>
+            </w:pPr>
+            <w:r>
+              <w:rPr>
+                <w:rStyle w:val="ae"/>
+                <w:rFonts w:ascii="바탕" w:eastAsia="맑은 고딕" w:hAnsi="Times New Roman" w:cs="Times New Roman" w:hint="eastAsia"/>
+                <w:b w:val="0"/>
+                <w:color w:val="000000"/>
+                <w:szCs w:val="24"/>
+              </w:rPr>
+              <w:t>사용자가</w:t>
+            </w:r>
+            <w:r>
+              <w:rPr>
+                <w:rStyle w:val="ae"/>
+                <w:rFonts w:ascii="바탕" w:eastAsia="맑은 고딕" w:hAnsi="Times New Roman" w:cs="Times New Roman" w:hint="eastAsia"/>
+                <w:b w:val="0"/>
+                <w:color w:val="000000"/>
+                <w:szCs w:val="24"/>
+              </w:rPr>
+              <w:t xml:space="preserve"> </w:t>
+            </w:r>
+            <w:r>
+              <w:rPr>
+                <w:rStyle w:val="ae"/>
+                <w:rFonts w:ascii="바탕" w:eastAsia="맑은 고딕" w:hAnsi="Times New Roman" w:cs="Times New Roman" w:hint="eastAsia"/>
+                <w:b w:val="0"/>
+                <w:color w:val="000000"/>
+                <w:szCs w:val="24"/>
+              </w:rPr>
+              <w:t>아이디와</w:t>
+            </w:r>
+            <w:r>
+              <w:rPr>
+                <w:rStyle w:val="ae"/>
+                <w:rFonts w:ascii="바탕" w:eastAsia="맑은 고딕" w:hAnsi="Times New Roman" w:cs="Times New Roman" w:hint="eastAsia"/>
+                <w:b w:val="0"/>
+                <w:color w:val="000000"/>
+                <w:szCs w:val="24"/>
+              </w:rPr>
+              <w:t xml:space="preserve"> </w:t>
+            </w:r>
+            <w:r>
+              <w:rPr>
+                <w:rStyle w:val="ae"/>
+                <w:rFonts w:ascii="바탕" w:eastAsia="맑은 고딕" w:hAnsi="Times New Roman" w:cs="Times New Roman" w:hint="eastAsia"/>
+                <w:b w:val="0"/>
+                <w:color w:val="000000"/>
+                <w:szCs w:val="24"/>
+              </w:rPr>
+              <w:t>패스워드를</w:t>
+            </w:r>
+            <w:r>
+              <w:rPr>
+                <w:rStyle w:val="ae"/>
+                <w:rFonts w:ascii="바탕" w:eastAsia="맑은 고딕" w:hAnsi="Times New Roman" w:cs="Times New Roman" w:hint="eastAsia"/>
+                <w:b w:val="0"/>
+                <w:color w:val="000000"/>
+                <w:szCs w:val="24"/>
+              </w:rPr>
+              <w:t xml:space="preserve"> </w:t>
+            </w:r>
+            <w:r>
+              <w:rPr>
+                <w:rStyle w:val="ae"/>
+                <w:rFonts w:ascii="바탕" w:eastAsia="맑은 고딕" w:hAnsi="Times New Roman" w:cs="Times New Roman" w:hint="eastAsia"/>
+                <w:b w:val="0"/>
+                <w:color w:val="000000"/>
+                <w:szCs w:val="24"/>
+              </w:rPr>
+              <w:t>입력한다</w:t>
+            </w:r>
+            <w:r>
+              <w:rPr>
+                <w:rStyle w:val="ae"/>
+                <w:rFonts w:ascii="바탕" w:eastAsia="맑은 고딕" w:hAnsi="Times New Roman" w:cs="Times New Roman" w:hint="eastAsia"/>
+                <w:b w:val="0"/>
+                <w:color w:val="000000"/>
+                <w:szCs w:val="24"/>
+              </w:rPr>
+              <w:t>.</w:t>
+            </w:r>
+          </w:p>
+        </w:tc>
+      </w:tr>
+      <w:tr>
+        <w:tc>
+          <w:tcPr>
+            <w:tcW w:w="1514" w:type="dxa"/>
+            <w:vMerge/>
+            <w:shd w:val="clear" w:color="auto" w:fill="CCCCCC"/>
+            <w:vAlign w:val="center"/>
+          </w:tcPr>
+          <w:p>
+            <w:pPr>
+              <w:pStyle w:val="af"/>
+              <w:rPr>
+                <w:rFonts w:hint="eastAsia"/>
+              </w:rPr>
+            </w:pPr>
+          </w:p>
+        </w:tc>
+        <w:tc>
+          <w:tcPr>
+            <w:tcW w:w="922" w:type="dxa"/>
+            <w:shd w:val="clear" w:color="auto" w:fill="auto"/>
+          </w:tcPr>
+          <w:p>
+            <w:pPr>
+              <w:pStyle w:val="af"/>
+              <w:rPr>
+                <w:rStyle w:val="ae"/>
+                <w:rFonts w:ascii="바탕" w:eastAsia="맑은 고딕" w:hAnsi="Times New Roman" w:cs="Times New Roman" w:hint="eastAsia"/>
+                <w:b w:val="0"/>
+                <w:color w:val="000000"/>
+                <w:szCs w:val="24"/>
+              </w:rPr>
+            </w:pPr>
+            <w:r>
+              <w:rPr>
+                <w:rStyle w:val="ae"/>
+                <w:rFonts w:ascii="바탕" w:eastAsia="맑은 고딕" w:hAnsi="Times New Roman" w:cs="Times New Roman" w:hint="eastAsia"/>
+                <w:b w:val="0"/>
+                <w:color w:val="000000"/>
+                <w:szCs w:val="24"/>
+              </w:rPr>
+              <w:t>B</w:t>
+            </w:r>
+            <w:r>
+              <w:rPr>
+                <w:rStyle w:val="ae"/>
+                <w:rFonts w:ascii="바탕" w:eastAsia="맑은 고딕" w:hAnsi="Times New Roman" w:cs="Times New Roman"/>
+                <w:b w:val="0"/>
+                <w:color w:val="000000"/>
+                <w:szCs w:val="24"/>
+              </w:rPr>
+              <w:t>03</w:t>
+            </w:r>
+          </w:p>
+        </w:tc>
+        <w:tc>
+          <w:tcPr>
+            <w:tcW w:w="5880" w:type="dxa"/>
+            <w:shd w:val="clear" w:color="auto" w:fill="auto"/>
+          </w:tcPr>
+          <w:p>
+            <w:pPr>
+              <w:pStyle w:val="af"/>
+              <w:jc w:val="both"/>
+              <w:rPr>
+                <w:rStyle w:val="ae"/>
+                <w:rFonts w:ascii="바탕" w:eastAsia="맑은 고딕" w:hAnsi="Times New Roman" w:cs="Times New Roman" w:hint="eastAsia"/>
+                <w:b w:val="0"/>
+                <w:color w:val="000000"/>
+                <w:szCs w:val="24"/>
+              </w:rPr>
+            </w:pPr>
+            <w:r>
+              <w:rPr>
+                <w:rStyle w:val="ae"/>
+                <w:rFonts w:ascii="바탕" w:eastAsia="맑은 고딕" w:hAnsi="Times New Roman" w:cs="Times New Roman" w:hint="eastAsia"/>
+                <w:b w:val="0"/>
+                <w:color w:val="000000"/>
+                <w:szCs w:val="24"/>
+              </w:rPr>
+              <w:t>시스템이</w:t>
+            </w:r>
+            <w:r>
+              <w:rPr>
+                <w:rStyle w:val="ae"/>
+                <w:rFonts w:ascii="바탕" w:eastAsia="맑은 고딕" w:hAnsi="Times New Roman" w:cs="Times New Roman" w:hint="eastAsia"/>
+                <w:b w:val="0"/>
+                <w:color w:val="000000"/>
+                <w:szCs w:val="24"/>
+              </w:rPr>
+              <w:t xml:space="preserve"> </w:t>
+            </w:r>
+            <w:r>
+              <w:rPr>
+                <w:rStyle w:val="ae"/>
+                <w:rFonts w:ascii="바탕" w:eastAsia="맑은 고딕" w:hAnsi="Times New Roman" w:cs="Times New Roman" w:hint="eastAsia"/>
+                <w:b w:val="0"/>
+                <w:color w:val="000000"/>
+                <w:szCs w:val="24"/>
+              </w:rPr>
+              <w:t>아이디와</w:t>
+            </w:r>
+            <w:r>
+              <w:rPr>
+                <w:rStyle w:val="ae"/>
+                <w:rFonts w:ascii="바탕" w:eastAsia="맑은 고딕" w:hAnsi="Times New Roman" w:cs="Times New Roman" w:hint="eastAsia"/>
+                <w:b w:val="0"/>
+                <w:color w:val="000000"/>
+                <w:szCs w:val="24"/>
+              </w:rPr>
+              <w:t xml:space="preserve"> </w:t>
+            </w:r>
+            <w:r>
+              <w:rPr>
+                <w:rStyle w:val="ae"/>
+                <w:rFonts w:ascii="바탕" w:eastAsia="맑은 고딕" w:hAnsi="Times New Roman" w:cs="Times New Roman" w:hint="eastAsia"/>
+                <w:b w:val="0"/>
+                <w:color w:val="000000"/>
+                <w:szCs w:val="24"/>
+              </w:rPr>
+              <w:t>패스워드</w:t>
+            </w:r>
+            <w:r>
+              <w:rPr>
+                <w:rStyle w:val="ae"/>
+                <w:rFonts w:ascii="바탕" w:eastAsia="맑은 고딕" w:hAnsi="Times New Roman" w:cs="Times New Roman" w:hint="eastAsia"/>
+                <w:b w:val="0"/>
+                <w:color w:val="000000"/>
+                <w:szCs w:val="24"/>
+              </w:rPr>
+              <w:t xml:space="preserve"> </w:t>
+            </w:r>
+            <w:r>
+              <w:rPr>
+                <w:rStyle w:val="ae"/>
+                <w:rFonts w:ascii="바탕" w:eastAsia="맑은 고딕" w:hAnsi="Times New Roman" w:cs="Times New Roman" w:hint="eastAsia"/>
+                <w:b w:val="0"/>
+                <w:color w:val="000000"/>
+                <w:szCs w:val="24"/>
+              </w:rPr>
+              <w:t>존재</w:t>
+            </w:r>
+            <w:r>
+              <w:rPr>
+                <w:rStyle w:val="ae"/>
+                <w:rFonts w:ascii="바탕" w:eastAsia="맑은 고딕" w:hAnsi="Times New Roman" w:cs="Times New Roman" w:hint="eastAsia"/>
+                <w:b w:val="0"/>
+                <w:color w:val="000000"/>
+                <w:szCs w:val="24"/>
+              </w:rPr>
+              <w:t xml:space="preserve"> </w:t>
+            </w:r>
+            <w:r>
+              <w:rPr>
+                <w:rStyle w:val="ae"/>
+                <w:rFonts w:ascii="바탕" w:eastAsia="맑은 고딕" w:hAnsi="Times New Roman" w:cs="Times New Roman" w:hint="eastAsia"/>
+                <w:b w:val="0"/>
+                <w:color w:val="000000"/>
+                <w:szCs w:val="24"/>
+              </w:rPr>
+              <w:t>및</w:t>
+            </w:r>
+            <w:r>
+              <w:rPr>
+                <w:rStyle w:val="ae"/>
+                <w:rFonts w:ascii="바탕" w:eastAsia="맑은 고딕" w:hAnsi="Times New Roman" w:cs="Times New Roman" w:hint="eastAsia"/>
+                <w:b w:val="0"/>
+                <w:color w:val="000000"/>
+                <w:szCs w:val="24"/>
+              </w:rPr>
+              <w:t xml:space="preserve"> </w:t>
+            </w:r>
+            <w:r>
+              <w:rPr>
+                <w:rStyle w:val="ae"/>
+                <w:rFonts w:ascii="바탕" w:eastAsia="맑은 고딕" w:hAnsi="Times New Roman" w:cs="Times New Roman" w:hint="eastAsia"/>
+                <w:b w:val="0"/>
+                <w:color w:val="000000"/>
+                <w:szCs w:val="24"/>
+              </w:rPr>
+              <w:t>일치</w:t>
+            </w:r>
+            <w:r>
+              <w:rPr>
+                <w:rStyle w:val="ae"/>
+                <w:rFonts w:ascii="바탕" w:eastAsia="맑은 고딕" w:hAnsi="Times New Roman" w:cs="Times New Roman" w:hint="eastAsia"/>
+                <w:b w:val="0"/>
+                <w:color w:val="000000"/>
+                <w:szCs w:val="24"/>
+              </w:rPr>
+              <w:t xml:space="preserve"> </w:t>
+            </w:r>
+            <w:r>
+              <w:rPr>
+                <w:rStyle w:val="ae"/>
+                <w:rFonts w:ascii="바탕" w:eastAsia="맑은 고딕" w:hAnsi="Times New Roman" w:cs="Times New Roman" w:hint="eastAsia"/>
+                <w:b w:val="0"/>
+                <w:color w:val="000000"/>
+                <w:szCs w:val="24"/>
+              </w:rPr>
+              <w:t>여부를</w:t>
+            </w:r>
+            <w:r>
+              <w:rPr>
+                <w:rStyle w:val="ae"/>
+                <w:rFonts w:ascii="바탕" w:eastAsia="맑은 고딕" w:hAnsi="Times New Roman" w:cs="Times New Roman" w:hint="eastAsia"/>
+                <w:b w:val="0"/>
+                <w:color w:val="000000"/>
+                <w:szCs w:val="24"/>
+              </w:rPr>
+              <w:t xml:space="preserve"> </w:t>
+            </w:r>
+            <w:r>
+              <w:rPr>
+                <w:rStyle w:val="ae"/>
+                <w:rFonts w:ascii="바탕" w:eastAsia="맑은 고딕" w:hAnsi="Times New Roman" w:cs="Times New Roman" w:hint="eastAsia"/>
+                <w:b w:val="0"/>
+                <w:color w:val="000000"/>
+                <w:szCs w:val="24"/>
+              </w:rPr>
+              <w:t>확인한다</w:t>
+            </w:r>
+            <w:r>
+              <w:rPr>
+                <w:rStyle w:val="ae"/>
+                <w:rFonts w:ascii="바탕" w:eastAsia="맑은 고딕" w:hAnsi="Times New Roman" w:cs="Times New Roman" w:hint="eastAsia"/>
+                <w:b w:val="0"/>
+                <w:color w:val="000000"/>
+                <w:szCs w:val="24"/>
+              </w:rPr>
+              <w:t>.</w:t>
+            </w:r>
+          </w:p>
+        </w:tc>
+      </w:tr>
+      <w:tr>
+        <w:tc>
+          <w:tcPr>
+            <w:tcW w:w="1514" w:type="dxa"/>
+            <w:vMerge/>
+            <w:shd w:val="clear" w:color="auto" w:fill="CCCCCC"/>
+            <w:vAlign w:val="center"/>
+          </w:tcPr>
+          <w:p>
+            <w:pPr>
+              <w:pStyle w:val="af"/>
+              <w:rPr>
+                <w:rFonts w:hint="eastAsia"/>
+              </w:rPr>
+            </w:pPr>
+          </w:p>
+        </w:tc>
+        <w:tc>
+          <w:tcPr>
+            <w:tcW w:w="922" w:type="dxa"/>
+            <w:shd w:val="clear" w:color="auto" w:fill="auto"/>
+          </w:tcPr>
+          <w:p>
+            <w:pPr>
+              <w:pStyle w:val="af"/>
+              <w:rPr>
+                <w:rStyle w:val="ae"/>
+                <w:rFonts w:ascii="바탕" w:eastAsia="맑은 고딕" w:hAnsi="Times New Roman" w:cs="Times New Roman" w:hint="eastAsia"/>
+                <w:b w:val="0"/>
+                <w:color w:val="000000"/>
+                <w:szCs w:val="24"/>
+              </w:rPr>
+            </w:pPr>
+            <w:r>
+              <w:rPr>
+                <w:rStyle w:val="ae"/>
+                <w:rFonts w:ascii="바탕" w:eastAsia="맑은 고딕" w:hAnsi="Times New Roman" w:cs="Times New Roman" w:hint="eastAsia"/>
+                <w:b w:val="0"/>
+                <w:color w:val="000000"/>
+                <w:szCs w:val="24"/>
+              </w:rPr>
+              <w:t>B</w:t>
+            </w:r>
+            <w:r>
+              <w:rPr>
+                <w:rStyle w:val="ae"/>
+                <w:rFonts w:ascii="바탕" w:eastAsia="맑은 고딕" w:hAnsi="Times New Roman" w:cs="Times New Roman"/>
+                <w:b w:val="0"/>
+                <w:color w:val="000000"/>
+                <w:szCs w:val="24"/>
+              </w:rPr>
+              <w:t>04</w:t>
+            </w:r>
+          </w:p>
+        </w:tc>
+        <w:tc>
+          <w:tcPr>
+            <w:tcW w:w="5880" w:type="dxa"/>
+            <w:shd w:val="clear" w:color="auto" w:fill="auto"/>
+          </w:tcPr>
+          <w:p>
+            <w:pPr>
+              <w:pStyle w:val="af"/>
+              <w:jc w:val="both"/>
+              <w:rPr>
+                <w:rStyle w:val="ae"/>
+                <w:rFonts w:ascii="바탕" w:eastAsia="맑은 고딕" w:hAnsi="Times New Roman" w:cs="Times New Roman" w:hint="eastAsia"/>
+                <w:b w:val="0"/>
+                <w:color w:val="000000"/>
+                <w:szCs w:val="24"/>
+              </w:rPr>
+            </w:pPr>
+            <w:r>
+              <w:rPr>
+                <w:rStyle w:val="ae"/>
+                <w:rFonts w:ascii="바탕" w:eastAsia="맑은 고딕" w:hAnsi="Times New Roman" w:cs="Times New Roman" w:hint="eastAsia"/>
+                <w:b w:val="0"/>
+                <w:color w:val="000000"/>
+                <w:szCs w:val="24"/>
+              </w:rPr>
+              <w:t>아이디와</w:t>
+            </w:r>
+            <w:r>
+              <w:rPr>
+                <w:rStyle w:val="ae"/>
+                <w:rFonts w:ascii="바탕" w:eastAsia="맑은 고딕" w:hAnsi="Times New Roman" w:cs="Times New Roman" w:hint="eastAsia"/>
+                <w:b w:val="0"/>
+                <w:color w:val="000000"/>
+                <w:szCs w:val="24"/>
+              </w:rPr>
+              <w:t xml:space="preserve"> </w:t>
+            </w:r>
+            <w:r>
+              <w:rPr>
+                <w:rStyle w:val="ae"/>
+                <w:rFonts w:ascii="바탕" w:eastAsia="맑은 고딕" w:hAnsi="Times New Roman" w:cs="Times New Roman" w:hint="eastAsia"/>
+                <w:b w:val="0"/>
+                <w:color w:val="000000"/>
+                <w:szCs w:val="24"/>
+              </w:rPr>
+              <w:t>패스워드가</w:t>
+            </w:r>
+            <w:r>
+              <w:rPr>
+                <w:rStyle w:val="ae"/>
+                <w:rFonts w:ascii="바탕" w:eastAsia="맑은 고딕" w:hAnsi="Times New Roman" w:cs="Times New Roman" w:hint="eastAsia"/>
+                <w:b w:val="0"/>
+                <w:color w:val="000000"/>
+                <w:szCs w:val="24"/>
+              </w:rPr>
+              <w:t xml:space="preserve"> </w:t>
+            </w:r>
+            <w:r>
+              <w:rPr>
+                <w:rStyle w:val="ae"/>
+                <w:rFonts w:ascii="바탕" w:eastAsia="맑은 고딕" w:hAnsi="Times New Roman" w:cs="Times New Roman" w:hint="eastAsia"/>
+                <w:b w:val="0"/>
+                <w:color w:val="000000"/>
+                <w:szCs w:val="24"/>
+              </w:rPr>
+              <w:t>일치할</w:t>
+            </w:r>
+            <w:r>
+              <w:rPr>
+                <w:rStyle w:val="ae"/>
+                <w:rFonts w:ascii="바탕" w:eastAsia="맑은 고딕" w:hAnsi="Times New Roman" w:cs="Times New Roman" w:hint="eastAsia"/>
+                <w:b w:val="0"/>
+                <w:color w:val="000000"/>
+                <w:szCs w:val="24"/>
+              </w:rPr>
+              <w:t xml:space="preserve"> </w:t>
+            </w:r>
+            <w:r>
+              <w:rPr>
+                <w:rStyle w:val="ae"/>
+                <w:rFonts w:ascii="바탕" w:eastAsia="맑은 고딕" w:hAnsi="Times New Roman" w:cs="Times New Roman" w:hint="eastAsia"/>
+                <w:b w:val="0"/>
+                <w:color w:val="000000"/>
+                <w:szCs w:val="24"/>
+              </w:rPr>
+              <w:t>경우</w:t>
+            </w:r>
+            <w:r>
+              <w:rPr>
+                <w:rStyle w:val="ae"/>
+                <w:rFonts w:ascii="바탕" w:eastAsia="맑은 고딕" w:hAnsi="Times New Roman" w:cs="Times New Roman" w:hint="eastAsia"/>
+                <w:b w:val="0"/>
+                <w:color w:val="000000"/>
+                <w:szCs w:val="24"/>
+              </w:rPr>
+              <w:t xml:space="preserve"> </w:t>
+            </w:r>
+            <w:r>
+              <w:rPr>
+                <w:rStyle w:val="ae"/>
+                <w:rFonts w:ascii="바탕" w:eastAsia="맑은 고딕" w:hAnsi="Times New Roman" w:cs="Times New Roman" w:hint="eastAsia"/>
+                <w:b w:val="0"/>
+                <w:color w:val="000000"/>
+                <w:szCs w:val="24"/>
+              </w:rPr>
+              <w:t>다음</w:t>
+            </w:r>
+            <w:r>
+              <w:rPr>
+                <w:rStyle w:val="ae"/>
+                <w:rFonts w:ascii="바탕" w:eastAsia="맑은 고딕" w:hAnsi="Times New Roman" w:cs="Times New Roman" w:hint="eastAsia"/>
+                <w:b w:val="0"/>
+                <w:color w:val="000000"/>
+                <w:szCs w:val="24"/>
+              </w:rPr>
+              <w:t xml:space="preserve"> </w:t>
+            </w:r>
+            <w:r>
+              <w:rPr>
+                <w:rStyle w:val="ae"/>
+                <w:rFonts w:ascii="바탕" w:eastAsia="맑은 고딕" w:hAnsi="Times New Roman" w:cs="Times New Roman" w:hint="eastAsia"/>
+                <w:b w:val="0"/>
+                <w:color w:val="000000"/>
+                <w:szCs w:val="24"/>
+              </w:rPr>
+              <w:t>화면으로</w:t>
+            </w:r>
+            <w:r>
+              <w:rPr>
+                <w:rStyle w:val="ae"/>
+                <w:rFonts w:ascii="바탕" w:eastAsia="맑은 고딕" w:hAnsi="Times New Roman" w:cs="Times New Roman" w:hint="eastAsia"/>
+                <w:b w:val="0"/>
+                <w:color w:val="000000"/>
+                <w:szCs w:val="24"/>
+              </w:rPr>
+              <w:t xml:space="preserve"> </w:t>
+            </w:r>
+            <w:r>
+              <w:rPr>
+                <w:rStyle w:val="ae"/>
+                <w:rFonts w:ascii="바탕" w:eastAsia="맑은 고딕" w:hAnsi="Times New Roman" w:cs="Times New Roman" w:hint="eastAsia"/>
+                <w:b w:val="0"/>
+                <w:color w:val="000000"/>
+                <w:szCs w:val="24"/>
+              </w:rPr>
+              <w:t>넘어간다</w:t>
+            </w:r>
+            <w:r>
+              <w:rPr>
+                <w:rStyle w:val="ae"/>
+                <w:rFonts w:ascii="바탕" w:eastAsia="맑은 고딕" w:hAnsi="Times New Roman" w:cs="Times New Roman" w:hint="eastAsia"/>
+                <w:b w:val="0"/>
+                <w:color w:val="000000"/>
+                <w:szCs w:val="24"/>
+              </w:rPr>
+              <w:t>.</w:t>
+            </w:r>
+          </w:p>
+        </w:tc>
+      </w:tr>
+      <w:tr>
+        <w:tc>
+          <w:tcPr>
+            <w:tcW w:w="1514" w:type="dxa"/>
+            <w:vMerge w:val="restart"/>
+            <w:shd w:val="clear" w:color="auto" w:fill="CCCCCC"/>
+            <w:vAlign w:val="center"/>
+          </w:tcPr>
+          <w:p>
+            <w:pPr>
+              <w:pStyle w:val="af"/>
+              <w:rPr>
+                <w:rFonts w:hint="eastAsia"/>
+              </w:rPr>
+            </w:pPr>
+            <w:r>
+              <w:rPr>
+                <w:rFonts w:hint="eastAsia"/>
+              </w:rPr>
+              <w:t>대안 흐름</w:t>
+            </w:r>
+          </w:p>
+        </w:tc>
+        <w:tc>
+          <w:tcPr>
+            <w:tcW w:w="922" w:type="dxa"/>
+            <w:shd w:val="clear" w:color="auto" w:fill="auto"/>
+          </w:tcPr>
+          <w:p>
+            <w:pPr>
+              <w:pStyle w:val="af"/>
+              <w:rPr>
+                <w:rStyle w:val="ae"/>
+                <w:rFonts w:ascii="바탕" w:eastAsia="맑은 고딕" w:hAnsi="Times New Roman" w:cs="Times New Roman" w:hint="eastAsia"/>
+                <w:b w:val="0"/>
+                <w:color w:val="000000"/>
+                <w:szCs w:val="24"/>
+              </w:rPr>
+            </w:pPr>
+          </w:p>
+        </w:tc>
+        <w:tc>
+          <w:tcPr>
+            <w:tcW w:w="5880" w:type="dxa"/>
+            <w:shd w:val="clear" w:color="auto" w:fill="auto"/>
+          </w:tcPr>
+          <w:p>
+            <w:pPr>
+              <w:pStyle w:val="af"/>
+              <w:jc w:val="both"/>
+              <w:rPr>
+                <w:rStyle w:val="ae"/>
+                <w:rFonts w:ascii="바탕" w:eastAsia="맑은 고딕" w:hAnsi="Times New Roman" w:cs="Times New Roman" w:hint="eastAsia"/>
+                <w:b w:val="0"/>
+                <w:color w:val="000000"/>
+                <w:szCs w:val="24"/>
+              </w:rPr>
+            </w:pPr>
+          </w:p>
+        </w:tc>
+      </w:tr>
+      <w:tr>
+        <w:tc>
+          <w:tcPr>
+            <w:tcW w:w="1514" w:type="dxa"/>
+            <w:vMerge/>
+            <w:shd w:val="clear" w:color="auto" w:fill="CCCCCC"/>
+            <w:vAlign w:val="center"/>
+          </w:tcPr>
+          <w:p>
+            <w:pPr>
+              <w:jc w:val="center"/>
+              <w:rPr>
+                <w:rFonts w:ascii="돋움" w:eastAsia="돋움" w:hAnsi="돋움" w:hint="eastAsia"/>
+              </w:rPr>
+            </w:pPr>
+          </w:p>
+        </w:tc>
+        <w:tc>
+          <w:tcPr>
+            <w:tcW w:w="922" w:type="dxa"/>
+            <w:shd w:val="clear" w:color="auto" w:fill="auto"/>
+          </w:tcPr>
+          <w:p>
+            <w:pPr>
+              <w:pStyle w:val="af"/>
+              <w:rPr>
+                <w:rStyle w:val="ae"/>
+                <w:rFonts w:ascii="바탕" w:eastAsia="맑은 고딕" w:hAnsi="Times New Roman" w:cs="Times New Roman" w:hint="eastAsia"/>
+                <w:b w:val="0"/>
+                <w:color w:val="000000"/>
+                <w:szCs w:val="24"/>
+              </w:rPr>
+            </w:pPr>
+          </w:p>
+        </w:tc>
+        <w:tc>
+          <w:tcPr>
+            <w:tcW w:w="5880" w:type="dxa"/>
+            <w:shd w:val="clear" w:color="auto" w:fill="auto"/>
+          </w:tcPr>
+          <w:p>
+            <w:pPr>
+              <w:pStyle w:val="af"/>
+              <w:jc w:val="both"/>
+              <w:rPr>
+                <w:rStyle w:val="ae"/>
+                <w:rFonts w:ascii="바탕" w:eastAsia="맑은 고딕" w:hAnsi="Times New Roman" w:cs="Times New Roman" w:hint="eastAsia"/>
+                <w:b w:val="0"/>
+                <w:color w:val="000000"/>
+                <w:szCs w:val="24"/>
+              </w:rPr>
+            </w:pPr>
+          </w:p>
+        </w:tc>
+      </w:tr>
+      <w:tr>
+        <w:trPr>
+          <w:trHeight w:val="658"/>
+        </w:trPr>
+        <w:tc>
+          <w:tcPr>
+            <w:tcW w:w="1514" w:type="dxa"/>
+            <w:vMerge w:val="restart"/>
+            <w:shd w:val="clear" w:color="auto" w:fill="CCCCCC"/>
+            <w:vAlign w:val="center"/>
+          </w:tcPr>
+          <w:p>
+            <w:pPr>
+              <w:jc w:val="center"/>
+              <w:rPr>
+                <w:rFonts w:ascii="돋움" w:eastAsia="돋움" w:hAnsi="돋움" w:hint="eastAsia"/>
+                <w:b/>
+              </w:rPr>
+            </w:pPr>
+            <w:r>
+              <w:rPr>
+                <w:rFonts w:ascii="돋움" w:eastAsia="돋움" w:hAnsi="돋움" w:hint="eastAsia"/>
+                <w:b/>
+              </w:rPr>
+              <w:t>예외 흐름</w:t>
+            </w:r>
+          </w:p>
+        </w:tc>
+        <w:tc>
+          <w:tcPr>
+            <w:tcW w:w="922" w:type="dxa"/>
+            <w:shd w:val="clear" w:color="auto" w:fill="auto"/>
+          </w:tcPr>
+          <w:p>
+            <w:pPr>
+              <w:pStyle w:val="af"/>
+              <w:rPr>
+                <w:rStyle w:val="ae"/>
+                <w:rFonts w:ascii="바탕" w:eastAsia="맑은 고딕" w:hAnsi="Times New Roman" w:cs="Times New Roman" w:hint="eastAsia"/>
+                <w:b w:val="0"/>
+                <w:color w:val="000000"/>
+                <w:szCs w:val="24"/>
+              </w:rPr>
+            </w:pPr>
+            <w:r>
+              <w:rPr>
+                <w:rStyle w:val="ae"/>
+                <w:rFonts w:ascii="바탕" w:eastAsia="맑은 고딕" w:hAnsi="Times New Roman" w:cs="Times New Roman" w:hint="eastAsia"/>
+                <w:b w:val="0"/>
+                <w:color w:val="000000"/>
+                <w:szCs w:val="24"/>
+              </w:rPr>
+              <w:t>E</w:t>
+            </w:r>
+            <w:r>
+              <w:rPr>
+                <w:rStyle w:val="ae"/>
+                <w:rFonts w:ascii="바탕" w:eastAsia="맑은 고딕" w:hAnsi="Times New Roman" w:cs="Times New Roman"/>
+                <w:b w:val="0"/>
+                <w:color w:val="000000"/>
+                <w:szCs w:val="24"/>
+              </w:rPr>
+              <w:t>01</w:t>
+            </w:r>
+          </w:p>
+        </w:tc>
+        <w:tc>
+          <w:tcPr>
+            <w:tcW w:w="5880" w:type="dxa"/>
+            <w:shd w:val="clear" w:color="auto" w:fill="auto"/>
+          </w:tcPr>
+          <w:p>
+            <w:pPr>
+              <w:pStyle w:val="af"/>
+              <w:jc w:val="both"/>
+              <w:rPr>
+                <w:rStyle w:val="ae"/>
+                <w:rFonts w:ascii="바탕" w:eastAsia="맑은 고딕" w:hAnsi="Times New Roman" w:cs="Times New Roman" w:hint="eastAsia"/>
+                <w:b w:val="0"/>
+                <w:color w:val="000000"/>
+                <w:szCs w:val="24"/>
+              </w:rPr>
+            </w:pPr>
+            <w:r>
+              <w:rPr>
+                <w:rStyle w:val="ae"/>
+                <w:rFonts w:ascii="바탕" w:eastAsia="맑은 고딕" w:hAnsi="Times New Roman" w:cs="Times New Roman" w:hint="eastAsia"/>
+                <w:b w:val="0"/>
+                <w:color w:val="000000"/>
+                <w:szCs w:val="24"/>
+              </w:rPr>
+              <w:t>기본흐름</w:t>
+            </w:r>
+            <w:r>
+              <w:rPr>
+                <w:rStyle w:val="ae"/>
+                <w:rFonts w:ascii="바탕" w:eastAsia="맑은 고딕" w:hAnsi="Times New Roman" w:cs="Times New Roman" w:hint="eastAsia"/>
+                <w:b w:val="0"/>
+                <w:color w:val="000000"/>
+                <w:szCs w:val="24"/>
+              </w:rPr>
+              <w:t xml:space="preserve"> </w:t>
+            </w:r>
+            <w:r>
+              <w:rPr>
+                <w:rStyle w:val="ae"/>
+                <w:rFonts w:ascii="바탕" w:eastAsia="맑은 고딕" w:hAnsi="Times New Roman" w:cs="Times New Roman"/>
+                <w:b w:val="0"/>
+                <w:color w:val="000000"/>
+                <w:szCs w:val="24"/>
+              </w:rPr>
+              <w:t>B0</w:t>
+            </w:r>
+            <w:r>
+              <w:rPr>
+                <w:rStyle w:val="ae"/>
+                <w:rFonts w:ascii="바탕" w:eastAsia="맑은 고딕" w:hAnsi="Times New Roman" w:cs="Times New Roman"/>
+                <w:b w:val="0"/>
+                <w:color w:val="000000"/>
+                <w:szCs w:val="24"/>
+              </w:rPr>
+              <w:t>1</w:t>
+            </w:r>
+            <w:r>
+              <w:rPr>
+                <w:rStyle w:val="ae"/>
+                <w:rFonts w:ascii="바탕" w:eastAsia="맑은 고딕" w:hAnsi="Times New Roman" w:cs="Times New Roman" w:hint="eastAsia"/>
+                <w:b w:val="0"/>
+                <w:color w:val="000000"/>
+                <w:szCs w:val="24"/>
+              </w:rPr>
+              <w:t>에서</w:t>
+            </w:r>
+            <w:r>
+              <w:rPr>
+                <w:rStyle w:val="ae"/>
+                <w:rFonts w:ascii="바탕" w:eastAsia="맑은 고딕" w:hAnsi="Times New Roman" w:cs="Times New Roman" w:hint="eastAsia"/>
+                <w:b w:val="0"/>
+                <w:color w:val="000000"/>
+                <w:szCs w:val="24"/>
+              </w:rPr>
+              <w:t xml:space="preserve"> </w:t>
+            </w:r>
+            <w:r>
+              <w:rPr>
+                <w:rStyle w:val="ae"/>
+                <w:rFonts w:ascii="바탕" w:eastAsia="맑은 고딕" w:hAnsi="Times New Roman" w:cs="Times New Roman" w:hint="eastAsia"/>
+                <w:b w:val="0"/>
+                <w:color w:val="000000"/>
+                <w:szCs w:val="24"/>
+              </w:rPr>
+              <w:t>사용자가</w:t>
+            </w:r>
+            <w:r>
+              <w:rPr>
+                <w:rStyle w:val="ae"/>
+                <w:rFonts w:ascii="바탕" w:eastAsia="맑은 고딕" w:hAnsi="Times New Roman" w:cs="Times New Roman" w:hint="eastAsia"/>
+                <w:b w:val="0"/>
+                <w:color w:val="000000"/>
+                <w:szCs w:val="24"/>
+              </w:rPr>
+              <w:t xml:space="preserve"> </w:t>
+            </w:r>
+            <w:r>
+              <w:rPr>
+                <w:rStyle w:val="ae"/>
+                <w:rFonts w:ascii="바탕" w:eastAsia="맑은 고딕" w:hAnsi="Times New Roman" w:cs="Times New Roman" w:hint="eastAsia"/>
+                <w:b w:val="0"/>
+                <w:color w:val="000000"/>
+                <w:szCs w:val="24"/>
+              </w:rPr>
+              <w:t>회원가입을</w:t>
+            </w:r>
+            <w:r>
+              <w:rPr>
+                <w:rStyle w:val="ae"/>
+                <w:rFonts w:ascii="바탕" w:eastAsia="맑은 고딕" w:hAnsi="Times New Roman" w:cs="Times New Roman" w:hint="eastAsia"/>
+                <w:b w:val="0"/>
+                <w:color w:val="000000"/>
+                <w:szCs w:val="24"/>
+              </w:rPr>
+              <w:t xml:space="preserve"> </w:t>
+            </w:r>
+            <w:r>
+              <w:rPr>
+                <w:rStyle w:val="ae"/>
+                <w:rFonts w:ascii="바탕" w:eastAsia="맑은 고딕" w:hAnsi="Times New Roman" w:cs="Times New Roman" w:hint="eastAsia"/>
+                <w:b w:val="0"/>
+                <w:color w:val="000000"/>
+                <w:szCs w:val="24"/>
+              </w:rPr>
+              <w:t>하지</w:t>
+            </w:r>
+            <w:r>
+              <w:rPr>
+                <w:rStyle w:val="ae"/>
+                <w:rFonts w:ascii="바탕" w:eastAsia="맑은 고딕" w:hAnsi="Times New Roman" w:cs="Times New Roman" w:hint="eastAsia"/>
+                <w:b w:val="0"/>
+                <w:color w:val="000000"/>
+                <w:szCs w:val="24"/>
+              </w:rPr>
+              <w:t xml:space="preserve"> </w:t>
+            </w:r>
+            <w:r>
+              <w:rPr>
+                <w:rStyle w:val="ae"/>
+                <w:rFonts w:ascii="바탕" w:eastAsia="맑은 고딕" w:hAnsi="Times New Roman" w:cs="Times New Roman" w:hint="eastAsia"/>
+                <w:b w:val="0"/>
+                <w:color w:val="000000"/>
+                <w:szCs w:val="24"/>
+              </w:rPr>
+              <w:t>않은</w:t>
+            </w:r>
+            <w:r>
+              <w:rPr>
+                <w:rStyle w:val="ae"/>
+                <w:rFonts w:ascii="바탕" w:eastAsia="맑은 고딕" w:hAnsi="Times New Roman" w:cs="Times New Roman" w:hint="eastAsia"/>
+                <w:b w:val="0"/>
+                <w:color w:val="000000"/>
+                <w:szCs w:val="24"/>
+              </w:rPr>
+              <w:t xml:space="preserve"> </w:t>
+            </w:r>
+            <w:r>
+              <w:rPr>
+                <w:rStyle w:val="ae"/>
+                <w:rFonts w:ascii="바탕" w:eastAsia="맑은 고딕" w:hAnsi="Times New Roman" w:cs="Times New Roman" w:hint="eastAsia"/>
+                <w:b w:val="0"/>
+                <w:color w:val="000000"/>
+                <w:szCs w:val="24"/>
+              </w:rPr>
+              <w:t>경우</w:t>
+            </w:r>
+            <w:r>
+              <w:rPr>
+                <w:rStyle w:val="ae"/>
+                <w:rFonts w:ascii="바탕" w:eastAsia="맑은 고딕" w:hAnsi="Times New Roman" w:cs="Times New Roman" w:hint="eastAsia"/>
+                <w:b w:val="0"/>
+                <w:color w:val="000000"/>
+                <w:szCs w:val="24"/>
+              </w:rPr>
+              <w:t xml:space="preserve"> </w:t>
+            </w:r>
+            <w:r>
+              <w:rPr>
+                <w:rStyle w:val="ae"/>
+                <w:rFonts w:ascii="바탕" w:eastAsia="맑은 고딕" w:hAnsi="Times New Roman" w:cs="Times New Roman" w:hint="eastAsia"/>
+                <w:b w:val="0"/>
+                <w:color w:val="000000"/>
+                <w:szCs w:val="24"/>
+              </w:rPr>
+              <w:t>회원가입을</w:t>
+            </w:r>
+            <w:r>
+              <w:rPr>
+                <w:rStyle w:val="ae"/>
+                <w:rFonts w:ascii="바탕" w:eastAsia="맑은 고딕" w:hAnsi="Times New Roman" w:cs="Times New Roman" w:hint="eastAsia"/>
+                <w:b w:val="0"/>
+                <w:color w:val="000000"/>
+                <w:szCs w:val="24"/>
+              </w:rPr>
+              <w:t xml:space="preserve"> </w:t>
+            </w:r>
+            <w:r>
+              <w:rPr>
+                <w:rStyle w:val="ae"/>
+                <w:rFonts w:ascii="바탕" w:eastAsia="맑은 고딕" w:hAnsi="Times New Roman" w:cs="Times New Roman" w:hint="eastAsia"/>
+                <w:b w:val="0"/>
+                <w:color w:val="000000"/>
+                <w:szCs w:val="24"/>
+              </w:rPr>
+              <w:t>할</w:t>
+            </w:r>
+            <w:r>
+              <w:rPr>
+                <w:rStyle w:val="ae"/>
+                <w:rFonts w:ascii="바탕" w:eastAsia="맑은 고딕" w:hAnsi="Times New Roman" w:cs="Times New Roman" w:hint="eastAsia"/>
+                <w:b w:val="0"/>
+                <w:color w:val="000000"/>
+                <w:szCs w:val="24"/>
+              </w:rPr>
+              <w:t xml:space="preserve"> </w:t>
+            </w:r>
+            <w:r>
+              <w:rPr>
+                <w:rStyle w:val="ae"/>
+                <w:rFonts w:ascii="바탕" w:eastAsia="맑은 고딕" w:hAnsi="Times New Roman" w:cs="Times New Roman" w:hint="eastAsia"/>
+                <w:b w:val="0"/>
+                <w:color w:val="000000"/>
+                <w:szCs w:val="24"/>
+              </w:rPr>
+              <w:t>수</w:t>
+            </w:r>
+            <w:r>
+              <w:rPr>
+                <w:rStyle w:val="ae"/>
+                <w:rFonts w:ascii="바탕" w:eastAsia="맑은 고딕" w:hAnsi="Times New Roman" w:cs="Times New Roman" w:hint="eastAsia"/>
+                <w:b w:val="0"/>
+                <w:color w:val="000000"/>
+                <w:szCs w:val="24"/>
+              </w:rPr>
+              <w:t xml:space="preserve"> </w:t>
+            </w:r>
+            <w:r>
+              <w:rPr>
+                <w:rStyle w:val="ae"/>
+                <w:rFonts w:ascii="바탕" w:eastAsia="맑은 고딕" w:hAnsi="Times New Roman" w:cs="Times New Roman" w:hint="eastAsia"/>
+                <w:b w:val="0"/>
+                <w:color w:val="000000"/>
+                <w:szCs w:val="24"/>
+              </w:rPr>
+              <w:t>있다</w:t>
+            </w:r>
+            <w:r>
+              <w:rPr>
+                <w:rStyle w:val="ae"/>
+                <w:rFonts w:ascii="바탕" w:eastAsia="맑은 고딕" w:hAnsi="Times New Roman" w:cs="Times New Roman" w:hint="eastAsia"/>
+                <w:b w:val="0"/>
+                <w:color w:val="000000"/>
+                <w:szCs w:val="24"/>
+              </w:rPr>
+              <w:t>.</w:t>
+            </w:r>
+          </w:p>
+        </w:tc>
+      </w:tr>
+      <w:tr>
+        <w:trPr>
+          <w:trHeight w:val="1079"/>
+        </w:trPr>
+        <w:tc>
+          <w:tcPr>
+            <w:tcW w:w="1514" w:type="dxa"/>
+            <w:vMerge/>
+            <w:shd w:val="clear" w:color="auto" w:fill="CCCCCC"/>
+            <w:vAlign w:val="center"/>
+          </w:tcPr>
+          <w:p>
+            <w:pPr>
+              <w:jc w:val="center"/>
+              <w:rPr>
+                <w:rFonts w:ascii="돋움" w:eastAsia="돋움" w:hAnsi="돋움" w:hint="eastAsia"/>
+                <w:b/>
+              </w:rPr>
+            </w:pPr>
+          </w:p>
+        </w:tc>
+        <w:tc>
+          <w:tcPr>
+            <w:tcW w:w="922" w:type="dxa"/>
+            <w:shd w:val="clear" w:color="auto" w:fill="auto"/>
+          </w:tcPr>
+          <w:p>
+            <w:pPr>
+              <w:pStyle w:val="af"/>
+              <w:rPr>
+                <w:rStyle w:val="ae"/>
+                <w:rFonts w:ascii="바탕" w:eastAsia="맑은 고딕" w:hAnsi="Times New Roman" w:cs="Times New Roman" w:hint="eastAsia"/>
+                <w:b w:val="0"/>
+                <w:color w:val="000000"/>
+                <w:szCs w:val="24"/>
+              </w:rPr>
+            </w:pPr>
+            <w:r>
+              <w:rPr>
+                <w:rStyle w:val="ae"/>
+                <w:rFonts w:ascii="바탕" w:eastAsia="맑은 고딕" w:hAnsi="Times New Roman" w:cs="Times New Roman" w:hint="eastAsia"/>
+                <w:b w:val="0"/>
+                <w:color w:val="000000"/>
+                <w:szCs w:val="24"/>
+              </w:rPr>
+              <w:t>E</w:t>
+            </w:r>
+            <w:r>
+              <w:rPr>
+                <w:rStyle w:val="ae"/>
+                <w:rFonts w:ascii="바탕" w:eastAsia="맑은 고딕" w:hAnsi="Times New Roman" w:cs="Times New Roman"/>
+                <w:b w:val="0"/>
+                <w:color w:val="000000"/>
+                <w:szCs w:val="24"/>
+              </w:rPr>
+              <w:t>02</w:t>
+            </w:r>
+          </w:p>
+        </w:tc>
+        <w:tc>
+          <w:tcPr>
+            <w:tcW w:w="5880" w:type="dxa"/>
+            <w:shd w:val="clear" w:color="auto" w:fill="auto"/>
+          </w:tcPr>
+          <w:p>
+            <w:pPr>
+              <w:pStyle w:val="af"/>
+              <w:jc w:val="both"/>
+              <w:rPr>
+                <w:rStyle w:val="ae"/>
+                <w:rFonts w:ascii="바탕" w:eastAsia="맑은 고딕" w:hAnsi="Times New Roman" w:cs="Times New Roman" w:hint="eastAsia"/>
+                <w:b w:val="0"/>
+                <w:color w:val="000000"/>
+                <w:szCs w:val="24"/>
+              </w:rPr>
+            </w:pPr>
+            <w:r>
+              <w:rPr>
+                <w:rStyle w:val="ae"/>
+                <w:rFonts w:ascii="바탕" w:eastAsia="맑은 고딕" w:hAnsi="Times New Roman" w:cs="Times New Roman" w:hint="eastAsia"/>
+                <w:b w:val="0"/>
+                <w:color w:val="000000"/>
+                <w:szCs w:val="24"/>
+              </w:rPr>
+              <w:t>기본흐름</w:t>
+            </w:r>
+            <w:r>
+              <w:rPr>
+                <w:rStyle w:val="ae"/>
+                <w:rFonts w:ascii="바탕" w:eastAsia="맑은 고딕" w:hAnsi="Times New Roman" w:cs="Times New Roman" w:hint="eastAsia"/>
+                <w:b w:val="0"/>
+                <w:color w:val="000000"/>
+                <w:szCs w:val="24"/>
+              </w:rPr>
+              <w:t xml:space="preserve"> </w:t>
+            </w:r>
+            <w:r>
+              <w:rPr>
+                <w:rStyle w:val="ae"/>
+                <w:rFonts w:ascii="바탕" w:eastAsia="맑은 고딕" w:hAnsi="Times New Roman" w:cs="Times New Roman"/>
+                <w:b w:val="0"/>
+                <w:color w:val="000000"/>
+                <w:szCs w:val="24"/>
+              </w:rPr>
+              <w:t>B03</w:t>
+            </w:r>
+            <w:r>
+              <w:rPr>
+                <w:rStyle w:val="ae"/>
+                <w:rFonts w:ascii="바탕" w:eastAsia="맑은 고딕" w:hAnsi="Times New Roman" w:cs="Times New Roman" w:hint="eastAsia"/>
+                <w:b w:val="0"/>
+                <w:color w:val="000000"/>
+                <w:szCs w:val="24"/>
+              </w:rPr>
+              <w:t>에서</w:t>
+            </w:r>
+            <w:r>
+              <w:rPr>
+                <w:rStyle w:val="ae"/>
+                <w:rFonts w:ascii="바탕" w:eastAsia="맑은 고딕" w:hAnsi="Times New Roman" w:cs="Times New Roman" w:hint="eastAsia"/>
+                <w:b w:val="0"/>
+                <w:color w:val="000000"/>
+                <w:szCs w:val="24"/>
+              </w:rPr>
+              <w:t xml:space="preserve"> </w:t>
+            </w:r>
+            <w:r>
+              <w:rPr>
+                <w:rStyle w:val="ae"/>
+                <w:rFonts w:ascii="바탕" w:eastAsia="맑은 고딕" w:hAnsi="Times New Roman" w:cs="Times New Roman" w:hint="eastAsia"/>
+                <w:b w:val="0"/>
+                <w:color w:val="000000"/>
+                <w:szCs w:val="24"/>
+              </w:rPr>
+              <w:t>사용자가</w:t>
+            </w:r>
+            <w:r>
+              <w:rPr>
+                <w:rStyle w:val="ae"/>
+                <w:rFonts w:ascii="바탕" w:eastAsia="맑은 고딕" w:hAnsi="Times New Roman" w:cs="Times New Roman" w:hint="eastAsia"/>
+                <w:b w:val="0"/>
+                <w:color w:val="000000"/>
+                <w:szCs w:val="24"/>
+              </w:rPr>
+              <w:t xml:space="preserve"> I</w:t>
+            </w:r>
+            <w:r>
+              <w:rPr>
+                <w:rStyle w:val="ae"/>
+                <w:rFonts w:ascii="바탕" w:eastAsia="맑은 고딕" w:hAnsi="Times New Roman" w:cs="Times New Roman"/>
+                <w:b w:val="0"/>
+                <w:color w:val="000000"/>
+                <w:szCs w:val="24"/>
+              </w:rPr>
+              <w:t>D/PW</w:t>
+            </w:r>
+            <w:r>
+              <w:rPr>
+                <w:rStyle w:val="ae"/>
+                <w:rFonts w:ascii="바탕" w:eastAsia="맑은 고딕" w:hAnsi="Times New Roman" w:cs="Times New Roman" w:hint="eastAsia"/>
+                <w:b w:val="0"/>
+                <w:color w:val="000000"/>
+                <w:szCs w:val="24"/>
+              </w:rPr>
+              <w:t>를</w:t>
+            </w:r>
+            <w:r>
+              <w:rPr>
+                <w:rStyle w:val="ae"/>
+                <w:rFonts w:ascii="바탕" w:eastAsia="맑은 고딕" w:hAnsi="Times New Roman" w:cs="Times New Roman" w:hint="eastAsia"/>
+                <w:b w:val="0"/>
+                <w:color w:val="000000"/>
+                <w:szCs w:val="24"/>
+              </w:rPr>
+              <w:t xml:space="preserve"> </w:t>
+            </w:r>
+            <w:r>
+              <w:rPr>
+                <w:rStyle w:val="ae"/>
+                <w:rFonts w:ascii="바탕" w:eastAsia="맑은 고딕" w:hAnsi="Times New Roman" w:cs="Times New Roman" w:hint="eastAsia"/>
+                <w:b w:val="0"/>
+                <w:color w:val="000000"/>
+                <w:szCs w:val="24"/>
+              </w:rPr>
+              <w:t>잘못</w:t>
+            </w:r>
+            <w:r>
+              <w:rPr>
+                <w:rStyle w:val="ae"/>
+                <w:rFonts w:ascii="바탕" w:eastAsia="맑은 고딕" w:hAnsi="Times New Roman" w:cs="Times New Roman" w:hint="eastAsia"/>
+                <w:b w:val="0"/>
+                <w:color w:val="000000"/>
+                <w:szCs w:val="24"/>
+              </w:rPr>
+              <w:t xml:space="preserve"> </w:t>
+            </w:r>
+            <w:r>
+              <w:rPr>
+                <w:rStyle w:val="ae"/>
+                <w:rFonts w:ascii="바탕" w:eastAsia="맑은 고딕" w:hAnsi="Times New Roman" w:cs="Times New Roman" w:hint="eastAsia"/>
+                <w:b w:val="0"/>
+                <w:color w:val="000000"/>
+                <w:szCs w:val="24"/>
+              </w:rPr>
+              <w:t>입력한</w:t>
+            </w:r>
+            <w:r>
+              <w:rPr>
+                <w:rStyle w:val="ae"/>
+                <w:rFonts w:ascii="바탕" w:eastAsia="맑은 고딕" w:hAnsi="Times New Roman" w:cs="Times New Roman" w:hint="eastAsia"/>
+                <w:b w:val="0"/>
+                <w:color w:val="000000"/>
+                <w:szCs w:val="24"/>
+              </w:rPr>
+              <w:t xml:space="preserve"> </w:t>
+            </w:r>
+            <w:r>
+              <w:rPr>
+                <w:rStyle w:val="ae"/>
+                <w:rFonts w:ascii="바탕" w:eastAsia="맑은 고딕" w:hAnsi="Times New Roman" w:cs="Times New Roman" w:hint="eastAsia"/>
+                <w:b w:val="0"/>
+                <w:color w:val="000000"/>
+                <w:szCs w:val="24"/>
+              </w:rPr>
+              <w:t>경우</w:t>
+            </w:r>
+            <w:r>
+              <w:rPr>
+                <w:rStyle w:val="ae"/>
+                <w:rFonts w:ascii="바탕" w:eastAsia="맑은 고딕" w:hAnsi="Times New Roman" w:cs="Times New Roman" w:hint="eastAsia"/>
+                <w:b w:val="0"/>
+                <w:color w:val="000000"/>
+                <w:szCs w:val="24"/>
+              </w:rPr>
+              <w:t xml:space="preserve"> </w:t>
+            </w:r>
+            <w:r>
+              <w:rPr>
+                <w:rStyle w:val="ae"/>
+                <w:rFonts w:ascii="바탕" w:eastAsia="맑은 고딕" w:hAnsi="Times New Roman" w:cs="Times New Roman" w:hint="eastAsia"/>
+                <w:b w:val="0"/>
+                <w:color w:val="000000"/>
+                <w:szCs w:val="24"/>
+              </w:rPr>
+              <w:t>정확하지</w:t>
+            </w:r>
+            <w:r>
+              <w:rPr>
+                <w:rStyle w:val="ae"/>
+                <w:rFonts w:ascii="바탕" w:eastAsia="맑은 고딕" w:hAnsi="Times New Roman" w:cs="Times New Roman" w:hint="eastAsia"/>
+                <w:b w:val="0"/>
+                <w:color w:val="000000"/>
+                <w:szCs w:val="24"/>
+              </w:rPr>
+              <w:t xml:space="preserve"> </w:t>
+            </w:r>
+            <w:r>
+              <w:rPr>
+                <w:rStyle w:val="ae"/>
+                <w:rFonts w:ascii="바탕" w:eastAsia="맑은 고딕" w:hAnsi="Times New Roman" w:cs="Times New Roman" w:hint="eastAsia"/>
+                <w:b w:val="0"/>
+                <w:color w:val="000000"/>
+                <w:szCs w:val="24"/>
+              </w:rPr>
+              <w:t>않은</w:t>
+            </w:r>
+            <w:r>
+              <w:rPr>
+                <w:rStyle w:val="ae"/>
+                <w:rFonts w:ascii="바탕" w:eastAsia="맑은 고딕" w:hAnsi="Times New Roman" w:cs="Times New Roman" w:hint="eastAsia"/>
+                <w:b w:val="0"/>
+                <w:color w:val="000000"/>
+                <w:szCs w:val="24"/>
+              </w:rPr>
+              <w:t xml:space="preserve"> I</w:t>
+            </w:r>
+            <w:r>
+              <w:rPr>
+                <w:rStyle w:val="ae"/>
+                <w:rFonts w:ascii="바탕" w:eastAsia="맑은 고딕" w:hAnsi="Times New Roman" w:cs="Times New Roman"/>
+                <w:b w:val="0"/>
+                <w:color w:val="000000"/>
+                <w:szCs w:val="24"/>
+              </w:rPr>
+              <w:t>D/PW</w:t>
+            </w:r>
+            <w:r>
+              <w:rPr>
+                <w:rStyle w:val="ae"/>
+                <w:rFonts w:ascii="바탕" w:eastAsia="맑은 고딕" w:hAnsi="Times New Roman" w:cs="Times New Roman" w:hint="eastAsia"/>
+                <w:b w:val="0"/>
+                <w:color w:val="000000"/>
+                <w:szCs w:val="24"/>
+              </w:rPr>
+              <w:t>임을</w:t>
+            </w:r>
+            <w:r>
+              <w:rPr>
+                <w:rStyle w:val="ae"/>
+                <w:rFonts w:ascii="바탕" w:eastAsia="맑은 고딕" w:hAnsi="Times New Roman" w:cs="Times New Roman" w:hint="eastAsia"/>
+                <w:b w:val="0"/>
+                <w:color w:val="000000"/>
+                <w:szCs w:val="24"/>
+              </w:rPr>
+              <w:t xml:space="preserve"> </w:t>
+            </w:r>
+            <w:r>
+              <w:rPr>
+                <w:rStyle w:val="ae"/>
+                <w:rFonts w:ascii="바탕" w:eastAsia="맑은 고딕" w:hAnsi="Times New Roman" w:cs="Times New Roman" w:hint="eastAsia"/>
+                <w:b w:val="0"/>
+                <w:color w:val="000000"/>
+                <w:szCs w:val="24"/>
+              </w:rPr>
+              <w:t>경고하고</w:t>
+            </w:r>
+            <w:r>
+              <w:rPr>
+                <w:rStyle w:val="ae"/>
+                <w:rFonts w:ascii="바탕" w:eastAsia="맑은 고딕" w:hAnsi="Times New Roman" w:cs="Times New Roman" w:hint="eastAsia"/>
+                <w:b w:val="0"/>
+                <w:color w:val="000000"/>
+                <w:szCs w:val="24"/>
+              </w:rPr>
+              <w:t xml:space="preserve"> </w:t>
+            </w:r>
+            <w:r>
+              <w:rPr>
+                <w:rStyle w:val="ae"/>
+                <w:rFonts w:ascii="바탕" w:eastAsia="맑은 고딕" w:hAnsi="Times New Roman" w:cs="Times New Roman" w:hint="eastAsia"/>
+                <w:b w:val="0"/>
+                <w:color w:val="000000"/>
+                <w:szCs w:val="24"/>
+              </w:rPr>
+              <w:t>로그인을</w:t>
+            </w:r>
+            <w:r>
+              <w:rPr>
+                <w:rStyle w:val="ae"/>
+                <w:rFonts w:ascii="바탕" w:eastAsia="맑은 고딕" w:hAnsi="Times New Roman" w:cs="Times New Roman" w:hint="eastAsia"/>
+                <w:b w:val="0"/>
+                <w:color w:val="000000"/>
+                <w:szCs w:val="24"/>
+              </w:rPr>
+              <w:t xml:space="preserve"> </w:t>
+            </w:r>
+            <w:r>
+              <w:rPr>
+                <w:rStyle w:val="ae"/>
+                <w:rFonts w:ascii="바탕" w:eastAsia="맑은 고딕" w:hAnsi="Times New Roman" w:cs="Times New Roman" w:hint="eastAsia"/>
+                <w:b w:val="0"/>
+                <w:color w:val="000000"/>
+                <w:szCs w:val="24"/>
+              </w:rPr>
+              <w:t>허용하지</w:t>
+            </w:r>
+            <w:r>
+              <w:rPr>
+                <w:rStyle w:val="ae"/>
+                <w:rFonts w:ascii="바탕" w:eastAsia="맑은 고딕" w:hAnsi="Times New Roman" w:cs="Times New Roman" w:hint="eastAsia"/>
+                <w:b w:val="0"/>
+                <w:color w:val="000000"/>
+                <w:szCs w:val="24"/>
+              </w:rPr>
+              <w:t xml:space="preserve"> </w:t>
+            </w:r>
+            <w:r>
+              <w:rPr>
+                <w:rStyle w:val="ae"/>
+                <w:rFonts w:ascii="바탕" w:eastAsia="맑은 고딕" w:hAnsi="Times New Roman" w:cs="Times New Roman" w:hint="eastAsia"/>
+                <w:b w:val="0"/>
+                <w:color w:val="000000"/>
+                <w:szCs w:val="24"/>
+              </w:rPr>
+              <w:t>않는다</w:t>
+            </w:r>
+            <w:r>
+              <w:rPr>
+                <w:rStyle w:val="ae"/>
+                <w:rFonts w:ascii="바탕" w:eastAsia="맑은 고딕" w:hAnsi="Times New Roman" w:cs="Times New Roman" w:hint="eastAsia"/>
+                <w:b w:val="0"/>
+                <w:color w:val="000000"/>
+                <w:szCs w:val="24"/>
+              </w:rPr>
+              <w:t>.</w:t>
+            </w:r>
+          </w:p>
+        </w:tc>
+      </w:tr>
+      <w:tr>
+        <w:trPr>
+          <w:trHeight w:val="684"/>
+        </w:trPr>
+        <w:tc>
+          <w:tcPr>
+            <w:tcW w:w="1514" w:type="dxa"/>
+            <w:vMerge/>
+            <w:shd w:val="clear" w:color="auto" w:fill="CCCCCC"/>
+            <w:vAlign w:val="center"/>
+          </w:tcPr>
+          <w:p>
+            <w:pPr>
+              <w:jc w:val="center"/>
+              <w:rPr>
+                <w:rFonts w:ascii="돋움" w:eastAsia="돋움" w:hAnsi="돋움" w:hint="eastAsia"/>
+                <w:b/>
+              </w:rPr>
+            </w:pPr>
+          </w:p>
+        </w:tc>
+        <w:tc>
+          <w:tcPr>
+            <w:tcW w:w="922" w:type="dxa"/>
+            <w:shd w:val="clear" w:color="auto" w:fill="auto"/>
+          </w:tcPr>
+          <w:p>
+            <w:pPr>
+              <w:pStyle w:val="af"/>
+              <w:rPr>
+                <w:rStyle w:val="ae"/>
+                <w:rFonts w:ascii="바탕" w:eastAsia="맑은 고딕" w:hAnsi="Times New Roman" w:cs="Times New Roman" w:hint="eastAsia"/>
+                <w:b w:val="0"/>
+                <w:color w:val="000000"/>
+                <w:szCs w:val="24"/>
+              </w:rPr>
+            </w:pPr>
+            <w:r>
+              <w:rPr>
+                <w:rStyle w:val="ae"/>
+                <w:rFonts w:ascii="바탕" w:eastAsia="맑은 고딕" w:hAnsi="Times New Roman" w:cs="Times New Roman" w:hint="eastAsia"/>
+                <w:b w:val="0"/>
+                <w:color w:val="000000"/>
+                <w:szCs w:val="24"/>
+              </w:rPr>
+              <w:t>E</w:t>
+            </w:r>
+            <w:r>
+              <w:rPr>
+                <w:rStyle w:val="ae"/>
+                <w:rFonts w:ascii="바탕" w:eastAsia="맑은 고딕" w:hAnsi="Times New Roman" w:cs="Times New Roman"/>
+                <w:b w:val="0"/>
+                <w:color w:val="000000"/>
+                <w:szCs w:val="24"/>
+              </w:rPr>
+              <w:t>03</w:t>
+            </w:r>
+          </w:p>
+        </w:tc>
+        <w:tc>
+          <w:tcPr>
+            <w:tcW w:w="5880" w:type="dxa"/>
+            <w:shd w:val="clear" w:color="auto" w:fill="auto"/>
+          </w:tcPr>
+          <w:p>
+            <w:pPr>
+              <w:pStyle w:val="af"/>
+              <w:jc w:val="both"/>
+              <w:rPr>
+                <w:rStyle w:val="ae"/>
+                <w:rFonts w:ascii="바탕" w:eastAsia="맑은 고딕" w:hAnsi="Times New Roman" w:cs="Times New Roman" w:hint="eastAsia"/>
+                <w:b w:val="0"/>
+                <w:color w:val="000000"/>
+                <w:szCs w:val="24"/>
+              </w:rPr>
+            </w:pPr>
+            <w:r>
+              <w:rPr>
+                <w:rStyle w:val="ae"/>
+                <w:rFonts w:ascii="바탕" w:eastAsia="맑은 고딕" w:hAnsi="Times New Roman" w:cs="Times New Roman" w:hint="eastAsia"/>
+                <w:b w:val="0"/>
+                <w:color w:val="000000"/>
+                <w:szCs w:val="24"/>
+              </w:rPr>
+              <w:t>기본흐름</w:t>
+            </w:r>
+            <w:r>
+              <w:rPr>
+                <w:rStyle w:val="ae"/>
+                <w:rFonts w:ascii="바탕" w:eastAsia="맑은 고딕" w:hAnsi="Times New Roman" w:cs="Times New Roman" w:hint="eastAsia"/>
+                <w:b w:val="0"/>
+                <w:color w:val="000000"/>
+                <w:szCs w:val="24"/>
+              </w:rPr>
+              <w:t xml:space="preserve"> </w:t>
+            </w:r>
+            <w:r>
+              <w:rPr>
+                <w:rStyle w:val="ae"/>
+                <w:rFonts w:ascii="바탕" w:eastAsia="맑은 고딕" w:hAnsi="Times New Roman" w:cs="Times New Roman"/>
+                <w:b w:val="0"/>
+                <w:color w:val="000000"/>
+                <w:szCs w:val="24"/>
+              </w:rPr>
+              <w:t>B03</w:t>
+            </w:r>
+            <w:r>
+              <w:rPr>
+                <w:rStyle w:val="ae"/>
+                <w:rFonts w:ascii="바탕" w:eastAsia="맑은 고딕" w:hAnsi="Times New Roman" w:cs="Times New Roman" w:hint="eastAsia"/>
+                <w:b w:val="0"/>
+                <w:color w:val="000000"/>
+                <w:szCs w:val="24"/>
+              </w:rPr>
+              <w:t>에서</w:t>
+            </w:r>
+            <w:r>
+              <w:rPr>
+                <w:rStyle w:val="ae"/>
+                <w:rFonts w:ascii="바탕" w:eastAsia="맑은 고딕" w:hAnsi="Times New Roman" w:cs="Times New Roman" w:hint="eastAsia"/>
+                <w:b w:val="0"/>
+                <w:color w:val="000000"/>
+                <w:szCs w:val="24"/>
+              </w:rPr>
+              <w:t xml:space="preserve"> </w:t>
+            </w:r>
+            <w:r>
+              <w:rPr>
+                <w:rStyle w:val="ae"/>
+                <w:rFonts w:ascii="바탕" w:eastAsia="맑은 고딕" w:hAnsi="Times New Roman" w:cs="Times New Roman" w:hint="eastAsia"/>
+                <w:b w:val="0"/>
+                <w:color w:val="000000"/>
+                <w:szCs w:val="24"/>
+              </w:rPr>
+              <w:t>사용자가</w:t>
+            </w:r>
+            <w:r>
+              <w:rPr>
+                <w:rStyle w:val="ae"/>
+                <w:rFonts w:ascii="바탕" w:eastAsia="맑은 고딕" w:hAnsi="Times New Roman" w:cs="Times New Roman" w:hint="eastAsia"/>
+                <w:b w:val="0"/>
+                <w:color w:val="000000"/>
+                <w:szCs w:val="24"/>
+              </w:rPr>
+              <w:t xml:space="preserve"> </w:t>
+            </w:r>
+            <w:r>
+              <w:rPr>
+                <w:rStyle w:val="ae"/>
+                <w:rFonts w:ascii="바탕" w:eastAsia="맑은 고딕" w:hAnsi="Times New Roman" w:cs="Times New Roman" w:hint="eastAsia"/>
+                <w:b w:val="0"/>
+                <w:color w:val="000000"/>
+                <w:szCs w:val="24"/>
+              </w:rPr>
+              <w:t>회원가입을</w:t>
+            </w:r>
+            <w:r>
+              <w:rPr>
+                <w:rStyle w:val="ae"/>
+                <w:rFonts w:ascii="바탕" w:eastAsia="맑은 고딕" w:hAnsi="Times New Roman" w:cs="Times New Roman" w:hint="eastAsia"/>
+                <w:b w:val="0"/>
+                <w:color w:val="000000"/>
+                <w:szCs w:val="24"/>
+              </w:rPr>
+              <w:t xml:space="preserve"> </w:t>
+            </w:r>
+            <w:r>
+              <w:rPr>
+                <w:rStyle w:val="ae"/>
+                <w:rFonts w:ascii="바탕" w:eastAsia="맑은 고딕" w:hAnsi="Times New Roman" w:cs="Times New Roman" w:hint="eastAsia"/>
+                <w:b w:val="0"/>
+                <w:color w:val="000000"/>
+                <w:szCs w:val="24"/>
+              </w:rPr>
+              <w:t>했으나</w:t>
+            </w:r>
+            <w:r>
+              <w:rPr>
+                <w:rStyle w:val="ae"/>
+                <w:rFonts w:ascii="바탕" w:eastAsia="맑은 고딕" w:hAnsi="Times New Roman" w:cs="Times New Roman" w:hint="eastAsia"/>
+                <w:b w:val="0"/>
+                <w:color w:val="000000"/>
+                <w:szCs w:val="24"/>
+              </w:rPr>
+              <w:t>,</w:t>
+            </w:r>
+            <w:r>
+              <w:rPr>
+                <w:rStyle w:val="ae"/>
+                <w:rFonts w:ascii="바탕" w:eastAsia="맑은 고딕" w:hAnsi="Times New Roman" w:cs="Times New Roman"/>
+                <w:b w:val="0"/>
+                <w:color w:val="000000"/>
+                <w:szCs w:val="24"/>
+              </w:rPr>
+              <w:t xml:space="preserve"> ID/PW</w:t>
+            </w:r>
+            <w:r>
+              <w:rPr>
+                <w:rStyle w:val="ae"/>
+                <w:rFonts w:ascii="바탕" w:eastAsia="맑은 고딕" w:hAnsi="Times New Roman" w:cs="Times New Roman" w:hint="eastAsia"/>
+                <w:b w:val="0"/>
+                <w:color w:val="000000"/>
+                <w:szCs w:val="24"/>
+              </w:rPr>
+              <w:t>를</w:t>
+            </w:r>
+            <w:r>
+              <w:rPr>
+                <w:rStyle w:val="ae"/>
+                <w:rFonts w:ascii="바탕" w:eastAsia="맑은 고딕" w:hAnsi="Times New Roman" w:cs="Times New Roman" w:hint="eastAsia"/>
+                <w:b w:val="0"/>
+                <w:color w:val="000000"/>
+                <w:szCs w:val="24"/>
+              </w:rPr>
+              <w:t xml:space="preserve"> </w:t>
+            </w:r>
+            <w:r>
+              <w:rPr>
+                <w:rStyle w:val="ae"/>
+                <w:rFonts w:ascii="바탕" w:eastAsia="맑은 고딕" w:hAnsi="Times New Roman" w:cs="Times New Roman" w:hint="eastAsia"/>
+                <w:b w:val="0"/>
+                <w:color w:val="000000"/>
+                <w:szCs w:val="24"/>
+              </w:rPr>
+              <w:t>분실한</w:t>
+            </w:r>
+            <w:r>
+              <w:rPr>
+                <w:rStyle w:val="ae"/>
+                <w:rFonts w:ascii="바탕" w:eastAsia="맑은 고딕" w:hAnsi="Times New Roman" w:cs="Times New Roman" w:hint="eastAsia"/>
+                <w:b w:val="0"/>
+                <w:color w:val="000000"/>
+                <w:szCs w:val="24"/>
+              </w:rPr>
+              <w:t xml:space="preserve"> </w:t>
+            </w:r>
+            <w:r>
+              <w:rPr>
+                <w:rStyle w:val="ae"/>
+                <w:rFonts w:ascii="바탕" w:eastAsia="맑은 고딕" w:hAnsi="Times New Roman" w:cs="Times New Roman" w:hint="eastAsia"/>
+                <w:b w:val="0"/>
+                <w:color w:val="000000"/>
+                <w:szCs w:val="24"/>
+              </w:rPr>
+              <w:t>경우</w:t>
+            </w:r>
+            <w:r>
+              <w:rPr>
+                <w:rStyle w:val="ae"/>
+                <w:rFonts w:ascii="바탕" w:eastAsia="맑은 고딕" w:hAnsi="Times New Roman" w:cs="Times New Roman" w:hint="eastAsia"/>
+                <w:b w:val="0"/>
+                <w:color w:val="000000"/>
+                <w:szCs w:val="24"/>
+              </w:rPr>
+              <w:t xml:space="preserve"> I</w:t>
+            </w:r>
+            <w:r>
+              <w:rPr>
+                <w:rStyle w:val="ae"/>
+                <w:rFonts w:ascii="바탕" w:eastAsia="맑은 고딕" w:hAnsi="Times New Roman" w:cs="Times New Roman"/>
+                <w:b w:val="0"/>
+                <w:color w:val="000000"/>
+                <w:szCs w:val="24"/>
+              </w:rPr>
+              <w:t>D/PW</w:t>
+            </w:r>
+            <w:r>
+              <w:rPr>
+                <w:rStyle w:val="ae"/>
+                <w:rFonts w:ascii="바탕" w:eastAsia="맑은 고딕" w:hAnsi="Times New Roman" w:cs="Times New Roman" w:hint="eastAsia"/>
+                <w:b w:val="0"/>
+                <w:color w:val="000000"/>
+                <w:szCs w:val="24"/>
+              </w:rPr>
+              <w:t>를</w:t>
+            </w:r>
+            <w:r>
+              <w:rPr>
+                <w:rStyle w:val="ae"/>
+                <w:rFonts w:ascii="바탕" w:eastAsia="맑은 고딕" w:hAnsi="Times New Roman" w:cs="Times New Roman" w:hint="eastAsia"/>
+                <w:b w:val="0"/>
+                <w:color w:val="000000"/>
+                <w:szCs w:val="24"/>
+              </w:rPr>
+              <w:t xml:space="preserve"> </w:t>
+            </w:r>
+            <w:r>
+              <w:rPr>
+                <w:rStyle w:val="ae"/>
+                <w:rFonts w:ascii="바탕" w:eastAsia="맑은 고딕" w:hAnsi="Times New Roman" w:cs="Times New Roman" w:hint="eastAsia"/>
+                <w:b w:val="0"/>
+                <w:color w:val="000000"/>
+                <w:szCs w:val="24"/>
+              </w:rPr>
+              <w:t>찾을</w:t>
+            </w:r>
+            <w:r>
+              <w:rPr>
+                <w:rStyle w:val="ae"/>
+                <w:rFonts w:ascii="바탕" w:eastAsia="맑은 고딕" w:hAnsi="Times New Roman" w:cs="Times New Roman" w:hint="eastAsia"/>
+                <w:b w:val="0"/>
+                <w:color w:val="000000"/>
+                <w:szCs w:val="24"/>
+              </w:rPr>
+              <w:t xml:space="preserve"> </w:t>
+            </w:r>
+            <w:r>
+              <w:rPr>
+                <w:rStyle w:val="ae"/>
+                <w:rFonts w:ascii="바탕" w:eastAsia="맑은 고딕" w:hAnsi="Times New Roman" w:cs="Times New Roman" w:hint="eastAsia"/>
+                <w:b w:val="0"/>
+                <w:color w:val="000000"/>
+                <w:szCs w:val="24"/>
+              </w:rPr>
+              <w:t>수</w:t>
+            </w:r>
+            <w:r>
+              <w:rPr>
+                <w:rStyle w:val="ae"/>
+                <w:rFonts w:ascii="바탕" w:eastAsia="맑은 고딕" w:hAnsi="Times New Roman" w:cs="Times New Roman" w:hint="eastAsia"/>
+                <w:b w:val="0"/>
+                <w:color w:val="000000"/>
+                <w:szCs w:val="24"/>
+              </w:rPr>
+              <w:t xml:space="preserve"> </w:t>
+            </w:r>
+            <w:r>
+              <w:rPr>
+                <w:rStyle w:val="ae"/>
+                <w:rFonts w:ascii="바탕" w:eastAsia="맑은 고딕" w:hAnsi="Times New Roman" w:cs="Times New Roman" w:hint="eastAsia"/>
+                <w:b w:val="0"/>
+                <w:color w:val="000000"/>
+                <w:szCs w:val="24"/>
+              </w:rPr>
+              <w:t>있다</w:t>
+            </w:r>
+            <w:r>
+              <w:rPr>
+                <w:rStyle w:val="ae"/>
+                <w:rFonts w:ascii="바탕" w:eastAsia="맑은 고딕" w:hAnsi="Times New Roman" w:cs="Times New Roman" w:hint="eastAsia"/>
+                <w:b w:val="0"/>
+                <w:color w:val="000000"/>
+                <w:szCs w:val="24"/>
+              </w:rPr>
+              <w:t>.</w:t>
+            </w:r>
+          </w:p>
+        </w:tc>
+      </w:tr>
+      <w:tr>
+        <w:trPr>
+          <w:trHeight w:val="325"/>
+        </w:trPr>
+        <w:tc>
+          <w:tcPr>
+            <w:tcW w:w="1514" w:type="dxa"/>
+            <w:vMerge w:val="restart"/>
+            <w:shd w:val="clear" w:color="auto" w:fill="CCCCCC"/>
+            <w:vAlign w:val="center"/>
+          </w:tcPr>
+          <w:p>
+            <w:pPr>
+              <w:jc w:val="center"/>
+              <w:rPr>
+                <w:rFonts w:ascii="돋움" w:eastAsia="돋움" w:hAnsi="돋움" w:hint="eastAsia"/>
+                <w:b/>
+              </w:rPr>
+            </w:pPr>
+            <w:r>
+              <w:rPr>
+                <w:rFonts w:ascii="돋움" w:eastAsia="돋움" w:hAnsi="돋움" w:hint="eastAsia"/>
+                <w:b/>
+              </w:rPr>
+              <w:t>시나리오</w:t>
+            </w:r>
+          </w:p>
+        </w:tc>
+        <w:tc>
+          <w:tcPr>
+            <w:tcW w:w="922" w:type="dxa"/>
+            <w:shd w:val="clear" w:color="auto" w:fill="auto"/>
+          </w:tcPr>
+          <w:p>
+            <w:pPr>
+              <w:pStyle w:val="af"/>
+              <w:rPr>
+                <w:rStyle w:val="ae"/>
+                <w:rFonts w:ascii="바탕" w:eastAsia="맑은 고딕" w:hAnsi="Times New Roman" w:cs="Times New Roman" w:hint="eastAsia"/>
+                <w:b w:val="0"/>
+                <w:color w:val="000000"/>
+                <w:szCs w:val="24"/>
+              </w:rPr>
+            </w:pPr>
+            <w:r>
+              <w:rPr>
+                <w:rStyle w:val="ae"/>
+                <w:rFonts w:ascii="바탕" w:eastAsia="맑은 고딕" w:hAnsi="Times New Roman" w:cs="Times New Roman" w:hint="eastAsia"/>
+                <w:b w:val="0"/>
+                <w:color w:val="000000"/>
+                <w:szCs w:val="24"/>
+              </w:rPr>
+              <w:t>S</w:t>
+            </w:r>
+            <w:r>
+              <w:rPr>
+                <w:rStyle w:val="ae"/>
+                <w:rFonts w:ascii="바탕" w:eastAsia="맑은 고딕" w:hAnsi="Times New Roman" w:cs="Times New Roman"/>
+                <w:b w:val="0"/>
+                <w:color w:val="000000"/>
+                <w:szCs w:val="24"/>
+              </w:rPr>
+              <w:t>N001</w:t>
+            </w:r>
+          </w:p>
+        </w:tc>
+        <w:tc>
+          <w:tcPr>
+            <w:tcW w:w="5880" w:type="dxa"/>
+            <w:shd w:val="clear" w:color="auto" w:fill="auto"/>
+          </w:tcPr>
+          <w:p>
+            <w:pPr>
+              <w:pStyle w:val="af"/>
+              <w:jc w:val="both"/>
+              <w:rPr>
+                <w:rStyle w:val="ae"/>
+                <w:rFonts w:ascii="바탕" w:eastAsia="맑은 고딕" w:hAnsi="Times New Roman" w:cs="Times New Roman" w:hint="eastAsia"/>
+                <w:b w:val="0"/>
+                <w:color w:val="000000"/>
+                <w:szCs w:val="24"/>
+              </w:rPr>
+            </w:pPr>
+            <w:r>
+              <w:rPr>
+                <w:rStyle w:val="ae"/>
+                <w:rFonts w:ascii="바탕" w:eastAsia="맑은 고딕" w:hAnsi="Times New Roman" w:cs="Times New Roman" w:hint="eastAsia"/>
+                <w:b w:val="0"/>
+                <w:color w:val="000000"/>
+                <w:szCs w:val="24"/>
+              </w:rPr>
+              <w:t>B</w:t>
+            </w:r>
+            <w:r>
+              <w:rPr>
+                <w:rStyle w:val="ae"/>
+                <w:rFonts w:ascii="바탕" w:eastAsia="맑은 고딕" w:hAnsi="Times New Roman" w:cs="Times New Roman"/>
+                <w:b w:val="0"/>
+                <w:color w:val="000000"/>
+                <w:szCs w:val="24"/>
+              </w:rPr>
+              <w:t>01 &gt; B02 &gt; B03 &gt; B04</w:t>
+            </w:r>
+          </w:p>
+        </w:tc>
+      </w:tr>
+      <w:tr>
+        <w:trPr>
+          <w:trHeight w:val="349"/>
+        </w:trPr>
+        <w:tc>
+          <w:tcPr>
+            <w:tcW w:w="1514" w:type="dxa"/>
+            <w:vMerge/>
+            <w:shd w:val="clear" w:color="auto" w:fill="CCCCCC"/>
+            <w:vAlign w:val="center"/>
+          </w:tcPr>
+          <w:p>
+            <w:pPr>
+              <w:jc w:val="center"/>
+              <w:rPr>
+                <w:rFonts w:ascii="돋움" w:eastAsia="돋움" w:hAnsi="돋움" w:hint="eastAsia"/>
+                <w:b/>
+              </w:rPr>
+            </w:pPr>
+          </w:p>
+        </w:tc>
+        <w:tc>
+          <w:tcPr>
+            <w:tcW w:w="922" w:type="dxa"/>
+            <w:shd w:val="clear" w:color="auto" w:fill="auto"/>
+          </w:tcPr>
+          <w:p>
+            <w:pPr>
+              <w:pStyle w:val="af"/>
+              <w:rPr>
+                <w:rStyle w:val="ae"/>
+                <w:rFonts w:ascii="바탕" w:eastAsia="맑은 고딕" w:hAnsi="Times New Roman" w:cs="Times New Roman" w:hint="eastAsia"/>
+                <w:b w:val="0"/>
+                <w:color w:val="000000"/>
+                <w:szCs w:val="24"/>
+              </w:rPr>
+            </w:pPr>
+            <w:r>
+              <w:rPr>
+                <w:rStyle w:val="ae"/>
+                <w:rFonts w:ascii="바탕" w:eastAsia="맑은 고딕" w:hAnsi="Times New Roman" w:cs="Times New Roman" w:hint="eastAsia"/>
+                <w:b w:val="0"/>
+                <w:color w:val="000000"/>
+                <w:szCs w:val="24"/>
+              </w:rPr>
+              <w:t>S</w:t>
+            </w:r>
+            <w:r>
+              <w:rPr>
+                <w:rStyle w:val="ae"/>
+                <w:rFonts w:ascii="바탕" w:eastAsia="맑은 고딕" w:hAnsi="Times New Roman" w:cs="Times New Roman"/>
+                <w:b w:val="0"/>
+                <w:color w:val="000000"/>
+                <w:szCs w:val="24"/>
+              </w:rPr>
+              <w:t>N002</w:t>
+            </w:r>
+          </w:p>
+        </w:tc>
+        <w:tc>
+          <w:tcPr>
+            <w:tcW w:w="5880" w:type="dxa"/>
+            <w:shd w:val="clear" w:color="auto" w:fill="auto"/>
+          </w:tcPr>
+          <w:p>
+            <w:pPr>
+              <w:pStyle w:val="af"/>
+              <w:jc w:val="both"/>
+              <w:rPr>
+                <w:rStyle w:val="ae"/>
+                <w:rFonts w:ascii="바탕" w:eastAsia="맑은 고딕" w:hAnsi="Times New Roman" w:cs="Times New Roman" w:hint="eastAsia"/>
+                <w:b w:val="0"/>
+                <w:color w:val="000000"/>
+                <w:szCs w:val="24"/>
+              </w:rPr>
+            </w:pPr>
+            <w:r>
+              <w:rPr>
+                <w:rStyle w:val="ae"/>
+                <w:rFonts w:ascii="바탕" w:eastAsia="맑은 고딕" w:hAnsi="Times New Roman" w:cs="Times New Roman" w:hint="eastAsia"/>
+                <w:b w:val="0"/>
+                <w:color w:val="000000"/>
+                <w:szCs w:val="24"/>
+              </w:rPr>
+              <w:t>B</w:t>
+            </w:r>
+            <w:r>
+              <w:rPr>
+                <w:rStyle w:val="ae"/>
+                <w:rFonts w:ascii="바탕" w:eastAsia="맑은 고딕" w:hAnsi="Times New Roman" w:cs="Times New Roman"/>
+                <w:b w:val="0"/>
+                <w:color w:val="000000"/>
+                <w:szCs w:val="24"/>
+              </w:rPr>
+              <w:t>01 &gt; E01 &gt; B02 &gt; B03 &gt; B04</w:t>
+            </w:r>
+          </w:p>
+        </w:tc>
+      </w:tr>
+      <w:tr>
+        <w:trPr>
+          <w:trHeight w:val="359"/>
+        </w:trPr>
+        <w:tc>
+          <w:tcPr>
+            <w:tcW w:w="1514" w:type="dxa"/>
+            <w:vMerge/>
+            <w:shd w:val="clear" w:color="auto" w:fill="CCCCCC"/>
+            <w:vAlign w:val="center"/>
+          </w:tcPr>
+          <w:p>
+            <w:pPr>
+              <w:jc w:val="center"/>
+              <w:rPr>
+                <w:rFonts w:ascii="돋움" w:eastAsia="돋움" w:hAnsi="돋움" w:hint="eastAsia"/>
+                <w:b/>
+              </w:rPr>
+            </w:pPr>
+          </w:p>
+        </w:tc>
+        <w:tc>
+          <w:tcPr>
+            <w:tcW w:w="922" w:type="dxa"/>
+            <w:shd w:val="clear" w:color="auto" w:fill="auto"/>
+          </w:tcPr>
+          <w:p>
+            <w:pPr>
+              <w:pStyle w:val="af"/>
+              <w:rPr>
+                <w:rStyle w:val="ae"/>
+                <w:rFonts w:ascii="바탕" w:eastAsia="맑은 고딕" w:hAnsi="Times New Roman" w:cs="Times New Roman" w:hint="eastAsia"/>
+                <w:b w:val="0"/>
+                <w:color w:val="000000"/>
+                <w:szCs w:val="24"/>
+              </w:rPr>
+            </w:pPr>
+            <w:r>
+              <w:rPr>
+                <w:rStyle w:val="ae"/>
+                <w:rFonts w:ascii="바탕" w:eastAsia="맑은 고딕" w:hAnsi="Times New Roman" w:cs="Times New Roman" w:hint="eastAsia"/>
+                <w:b w:val="0"/>
+                <w:color w:val="000000"/>
+                <w:szCs w:val="24"/>
+              </w:rPr>
+              <w:t>S</w:t>
+            </w:r>
+            <w:r>
+              <w:rPr>
+                <w:rStyle w:val="ae"/>
+                <w:rFonts w:ascii="바탕" w:eastAsia="맑은 고딕" w:hAnsi="Times New Roman" w:cs="Times New Roman"/>
+                <w:b w:val="0"/>
+                <w:color w:val="000000"/>
+                <w:szCs w:val="24"/>
+              </w:rPr>
+              <w:t>N003</w:t>
+            </w:r>
+          </w:p>
+        </w:tc>
+        <w:tc>
+          <w:tcPr>
+            <w:tcW w:w="5880" w:type="dxa"/>
+            <w:shd w:val="clear" w:color="auto" w:fill="auto"/>
+          </w:tcPr>
+          <w:p>
+            <w:pPr>
+              <w:pStyle w:val="af"/>
+              <w:jc w:val="both"/>
+              <w:rPr>
+                <w:rStyle w:val="ae"/>
+                <w:rFonts w:ascii="바탕" w:eastAsia="맑은 고딕" w:hAnsi="Times New Roman" w:cs="Times New Roman" w:hint="eastAsia"/>
+                <w:b w:val="0"/>
+                <w:color w:val="000000"/>
+                <w:szCs w:val="24"/>
+              </w:rPr>
+            </w:pPr>
+            <w:r>
+              <w:rPr>
+                <w:rStyle w:val="ae"/>
+                <w:rFonts w:ascii="바탕" w:eastAsia="맑은 고딕" w:hAnsi="Times New Roman" w:cs="Times New Roman" w:hint="eastAsia"/>
+                <w:b w:val="0"/>
+                <w:color w:val="000000"/>
+                <w:szCs w:val="24"/>
+              </w:rPr>
+              <w:t>B</w:t>
+            </w:r>
+            <w:r>
+              <w:rPr>
+                <w:rStyle w:val="ae"/>
+                <w:rFonts w:ascii="바탕" w:eastAsia="맑은 고딕" w:hAnsi="Times New Roman" w:cs="Times New Roman"/>
+                <w:b w:val="0"/>
+                <w:color w:val="000000"/>
+                <w:szCs w:val="24"/>
+              </w:rPr>
+              <w:t>01 &gt; B02 &gt; B03 &gt; E02 &gt; B01 &gt; B02 &gt; B03 &gt; B04</w:t>
+            </w:r>
+          </w:p>
+        </w:tc>
+      </w:tr>
+      <w:tr>
+        <w:trPr>
+          <w:trHeight w:val="382"/>
+        </w:trPr>
+        <w:tc>
+          <w:tcPr>
+            <w:tcW w:w="1514" w:type="dxa"/>
+            <w:vMerge/>
+            <w:shd w:val="clear" w:color="auto" w:fill="CCCCCC"/>
+            <w:vAlign w:val="center"/>
+          </w:tcPr>
+          <w:p>
+            <w:pPr>
+              <w:jc w:val="center"/>
+              <w:rPr>
+                <w:rFonts w:ascii="돋움" w:eastAsia="돋움" w:hAnsi="돋움" w:hint="eastAsia"/>
+                <w:b/>
+              </w:rPr>
+            </w:pPr>
+          </w:p>
+        </w:tc>
+        <w:tc>
+          <w:tcPr>
+            <w:tcW w:w="922" w:type="dxa"/>
+            <w:shd w:val="clear" w:color="auto" w:fill="auto"/>
+          </w:tcPr>
+          <w:p>
+            <w:pPr>
+              <w:pStyle w:val="af"/>
+              <w:rPr>
+                <w:rStyle w:val="ae"/>
+                <w:rFonts w:ascii="바탕" w:eastAsia="맑은 고딕" w:hAnsi="Times New Roman" w:cs="Times New Roman" w:hint="eastAsia"/>
+                <w:b w:val="0"/>
+                <w:color w:val="000000"/>
+                <w:szCs w:val="24"/>
+              </w:rPr>
+            </w:pPr>
+            <w:r>
+              <w:rPr>
+                <w:rStyle w:val="ae"/>
+                <w:rFonts w:ascii="바탕" w:eastAsia="맑은 고딕" w:hAnsi="Times New Roman" w:cs="Times New Roman" w:hint="eastAsia"/>
+                <w:b w:val="0"/>
+                <w:color w:val="000000"/>
+                <w:szCs w:val="24"/>
+              </w:rPr>
+              <w:t>S</w:t>
+            </w:r>
+            <w:r>
+              <w:rPr>
+                <w:rStyle w:val="ae"/>
+                <w:rFonts w:ascii="바탕" w:eastAsia="맑은 고딕" w:hAnsi="Times New Roman" w:cs="Times New Roman"/>
+                <w:b w:val="0"/>
+                <w:color w:val="000000"/>
+                <w:szCs w:val="24"/>
+              </w:rPr>
+              <w:t>N004</w:t>
+            </w:r>
+          </w:p>
+        </w:tc>
+        <w:tc>
+          <w:tcPr>
+            <w:tcW w:w="5880" w:type="dxa"/>
+            <w:shd w:val="clear" w:color="auto" w:fill="auto"/>
+          </w:tcPr>
+          <w:p>
+            <w:pPr>
+              <w:pStyle w:val="af"/>
+              <w:jc w:val="both"/>
+              <w:rPr>
+                <w:rStyle w:val="ae"/>
+                <w:rFonts w:ascii="바탕" w:eastAsia="맑은 고딕" w:hAnsi="Times New Roman" w:cs="Times New Roman" w:hint="eastAsia"/>
+                <w:b w:val="0"/>
+                <w:color w:val="000000"/>
+                <w:szCs w:val="24"/>
+              </w:rPr>
+            </w:pPr>
+            <w:r>
+              <w:rPr>
+                <w:rStyle w:val="ae"/>
+                <w:rFonts w:ascii="바탕" w:eastAsia="맑은 고딕" w:hAnsi="Times New Roman" w:cs="Times New Roman" w:hint="eastAsia"/>
+                <w:b w:val="0"/>
+                <w:color w:val="000000"/>
+                <w:szCs w:val="24"/>
+              </w:rPr>
+              <w:t>B</w:t>
+            </w:r>
+            <w:r>
+              <w:rPr>
+                <w:rStyle w:val="ae"/>
+                <w:rFonts w:ascii="바탕" w:eastAsia="맑은 고딕" w:hAnsi="Times New Roman" w:cs="Times New Roman"/>
+                <w:b w:val="0"/>
+                <w:color w:val="000000"/>
+                <w:szCs w:val="24"/>
+              </w:rPr>
+              <w:t>01 &gt; B02 &gt; B03 &gt; E03 &gt; B01 &gt; B02 &gt; B03 &gt; B04</w:t>
+            </w:r>
+          </w:p>
+        </w:tc>
+      </w:tr>
+    </w:tbl>
+    <w:p/>
+    <w:p>
+      <w:pPr>
+        <w:rPr>
+          <w:rFonts w:hint="eastAsia"/>
+        </w:rPr>
+        <w:sectPr>
+          <w:headerReference w:type="default" r:id="rId17"/>
+          <w:footerReference w:type="even" r:id="rId18"/>
+          <w:footerReference w:type="default" r:id="rId19"/>
+          <w:type w:val="continuous"/>
+          <w:pgSz w:w="11906" w:h="16838"/>
+          <w:pgMar w:top="1985" w:right="1701" w:bottom="1701" w:left="1701" w:header="851" w:footer="992" w:gutter="0"/>
+          <w:pgNumType w:fmt="numberInDash" w:start="0"/>
+          <w:cols w:space="425"/>
+          <w:titlePg/>
+          <w:docGrid w:type="lines" w:linePitch="360"/>
+        </w:sectPr>
+      </w:pPr>
+      <w:r>
+        <w:rPr>
+          <w:rFonts w:hint="eastAsia"/>
+        </w:rPr>
+        <w:t xml:space="preserve">ID: </w:t>
+      </w:r>
+      <w:r>
+        <w:rPr>
+          <w:rFonts w:hint="eastAsia"/>
+        </w:rPr>
+        <w:t>U</w:t>
+      </w:r>
+      <w:r>
+        <w:t>C00</w:t>
+      </w:r>
+      <w:r>
+        <w:t>2</w:t>
+      </w:r>
+      <w:r>
+        <w:t xml:space="preserve"> </w:t>
+      </w:r>
+      <w:r>
+        <w:rPr>
+          <w:rFonts w:hint="eastAsia"/>
+        </w:rPr>
+        <w:t>회원가입</w:t>
+      </w:r>
+    </w:p>
+    <w:tbl>
+      <w:tblPr>
+        <w:tblW w:w="0" w:type="auto"/>
+        <w:tblInd w:w="178" w:type="dxa"/>
+        <w:tblBorders>
+          <w:top w:val="single" w:sz="4" w:space="0" w:color="auto"/>
+          <w:left w:val="single" w:sz="4" w:space="0" w:color="auto"/>
+          <w:bottom w:val="single" w:sz="4" w:space="0" w:color="auto"/>
+          <w:right w:val="single" w:sz="4" w:space="0" w:color="auto"/>
+          <w:insideH w:val="single" w:sz="4" w:space="0" w:color="auto"/>
+          <w:insideV w:val="single" w:sz="4" w:space="0" w:color="auto"/>
+        </w:tblBorders>
+        <w:tblLook w:val="01E0" w:firstRow="1" w:lastRow="1" w:firstColumn="1" w:lastColumn="1" w:noHBand="0" w:noVBand="0"/>
+      </w:tblPr>
+      <w:tblGrid>
+        <w:gridCol w:w="1514"/>
+        <w:gridCol w:w="922"/>
+        <w:gridCol w:w="5880"/>
+      </w:tblGrid>
+      <w:tr>
+        <w:tc>
+          <w:tcPr>
+            <w:tcW w:w="1514" w:type="dxa"/>
+            <w:shd w:val="clear" w:color="auto" w:fill="CCCCCC"/>
+            <w:vAlign w:val="center"/>
+          </w:tcPr>
+          <w:p>
+            <w:pPr>
+              <w:pStyle w:val="af"/>
+              <w:rPr>
+                <w:rFonts w:hint="eastAsia"/>
+              </w:rPr>
+            </w:pPr>
+            <w:r>
+              <w:rPr>
+                <w:rFonts w:hint="eastAsia"/>
+              </w:rPr>
+              <w:t>설명</w:t>
+            </w:r>
+          </w:p>
+        </w:tc>
+        <w:tc>
+          <w:tcPr>
+            <w:tcW w:w="6802" w:type="dxa"/>
+            <w:gridSpan w:val="2"/>
+          </w:tcPr>
+          <w:p>
+            <w:pPr>
+              <w:rPr>
+                <w:rStyle w:val="ae"/>
+                <w:rFonts w:hint="eastAsia"/>
+                <w:color w:val="000000"/>
+              </w:rPr>
+            </w:pPr>
+            <w:r>
+              <w:rPr>
+                <w:rFonts w:hint="eastAsia"/>
+              </w:rPr>
+              <w:t>서비스</w:t>
+            </w:r>
+            <w:r>
+              <w:rPr>
+                <w:rFonts w:hint="eastAsia"/>
+              </w:rPr>
+              <w:t xml:space="preserve"> </w:t>
+            </w:r>
+            <w:r>
+              <w:rPr>
+                <w:rFonts w:hint="eastAsia"/>
+              </w:rPr>
+              <w:t>사용을</w:t>
+            </w:r>
+            <w:r>
+              <w:rPr>
+                <w:rFonts w:hint="eastAsia"/>
+              </w:rPr>
+              <w:t xml:space="preserve"> </w:t>
+            </w:r>
+            <w:r>
+              <w:rPr>
+                <w:rFonts w:hint="eastAsia"/>
+              </w:rPr>
+              <w:t>위해</w:t>
+            </w:r>
+            <w:r>
+              <w:rPr>
+                <w:rFonts w:hint="eastAsia"/>
+              </w:rPr>
+              <w:t xml:space="preserve"> </w:t>
+            </w:r>
+            <w:r>
+              <w:rPr>
+                <w:rFonts w:hint="eastAsia"/>
+              </w:rPr>
+              <w:t>가입하지</w:t>
+            </w:r>
+            <w:r>
+              <w:rPr>
+                <w:rFonts w:hint="eastAsia"/>
+              </w:rPr>
+              <w:t xml:space="preserve"> </w:t>
+            </w:r>
+            <w:r>
+              <w:rPr>
+                <w:rFonts w:hint="eastAsia"/>
+              </w:rPr>
+              <w:t>않은</w:t>
+            </w:r>
+            <w:r>
+              <w:rPr>
+                <w:rFonts w:hint="eastAsia"/>
+              </w:rPr>
+              <w:t xml:space="preserve"> </w:t>
+            </w:r>
+            <w:r>
+              <w:rPr>
+                <w:rFonts w:hint="eastAsia"/>
+              </w:rPr>
+              <w:t>사용자는</w:t>
+            </w:r>
+            <w:r>
+              <w:rPr>
+                <w:rFonts w:hint="eastAsia"/>
+              </w:rPr>
+              <w:t xml:space="preserve"> </w:t>
+            </w:r>
+            <w:r>
+              <w:rPr>
+                <w:rFonts w:hint="eastAsia"/>
+              </w:rPr>
+              <w:t>주어진</w:t>
+            </w:r>
+            <w:r>
+              <w:rPr>
+                <w:rFonts w:hint="eastAsia"/>
+              </w:rPr>
+              <w:t xml:space="preserve"> </w:t>
+            </w:r>
+            <w:r>
+              <w:rPr>
+                <w:rFonts w:hint="eastAsia"/>
+              </w:rPr>
+              <w:t>절차에</w:t>
+            </w:r>
+            <w:r>
+              <w:rPr>
+                <w:rFonts w:hint="eastAsia"/>
+              </w:rPr>
+              <w:t xml:space="preserve"> </w:t>
+            </w:r>
+            <w:r>
+              <w:rPr>
+                <w:rFonts w:hint="eastAsia"/>
+              </w:rPr>
+              <w:t>따라</w:t>
+            </w:r>
+            <w:r>
+              <w:rPr>
+                <w:rFonts w:hint="eastAsia"/>
+              </w:rPr>
+              <w:t xml:space="preserve"> </w:t>
+            </w:r>
+            <w:r>
+              <w:rPr>
+                <w:rFonts w:hint="eastAsia"/>
+              </w:rPr>
+              <w:t>회원가입을</w:t>
+            </w:r>
+            <w:r>
+              <w:rPr>
+                <w:rFonts w:hint="eastAsia"/>
+              </w:rPr>
+              <w:t xml:space="preserve"> </w:t>
+            </w:r>
+            <w:r>
+              <w:rPr>
+                <w:rFonts w:hint="eastAsia"/>
+              </w:rPr>
+              <w:t>한다</w:t>
+            </w:r>
+            <w:r>
+              <w:rPr>
+                <w:rFonts w:hint="eastAsia"/>
+              </w:rPr>
+              <w:t>.</w:t>
+            </w:r>
+          </w:p>
+        </w:tc>
+      </w:tr>
+      <w:tr>
+        <w:trPr>
+          <w:trHeight w:val="79"/>
+        </w:trPr>
+        <w:tc>
+          <w:tcPr>
+            <w:tcW w:w="1514" w:type="dxa"/>
+            <w:shd w:val="clear" w:color="auto" w:fill="CCCCCC"/>
+            <w:vAlign w:val="center"/>
+          </w:tcPr>
+          <w:p>
+            <w:pPr>
+              <w:pStyle w:val="af"/>
+              <w:rPr>
+                <w:rFonts w:hint="eastAsia"/>
+              </w:rPr>
+            </w:pPr>
+            <w:r>
+              <w:rPr>
+                <w:rFonts w:hint="eastAsia"/>
+              </w:rPr>
+              <w:t xml:space="preserve">관련 </w:t>
+            </w:r>
+            <w:proofErr w:type="spellStart"/>
+            <w:r>
+              <w:rPr>
+                <w:rFonts w:hint="eastAsia"/>
+              </w:rPr>
+              <w:t>액터</w:t>
+            </w:r>
+            <w:proofErr w:type="spellEnd"/>
+          </w:p>
+        </w:tc>
+        <w:tc>
+          <w:tcPr>
+            <w:tcW w:w="6802" w:type="dxa"/>
+            <w:gridSpan w:val="2"/>
+          </w:tcPr>
+          <w:p>
+            <w:pPr>
+              <w:rPr>
+                <w:rStyle w:val="ae"/>
+                <w:rFonts w:hint="eastAsia"/>
+                <w:color w:val="000000"/>
+              </w:rPr>
+            </w:pPr>
+            <w:r>
+              <w:rPr>
+                <w:rStyle w:val="ae"/>
+                <w:rFonts w:hint="eastAsia"/>
+                <w:color w:val="000000"/>
+              </w:rPr>
+              <w:t>사용자</w:t>
+            </w:r>
+          </w:p>
+        </w:tc>
+      </w:tr>
+      <w:tr>
+        <w:tc>
+          <w:tcPr>
+            <w:tcW w:w="1514" w:type="dxa"/>
+            <w:shd w:val="clear" w:color="auto" w:fill="CCCCCC"/>
+            <w:vAlign w:val="center"/>
+          </w:tcPr>
+          <w:p>
+            <w:pPr>
+              <w:pStyle w:val="af"/>
+              <w:rPr>
+                <w:rFonts w:hint="eastAsia"/>
+              </w:rPr>
+            </w:pPr>
+            <w:r>
+              <w:rPr>
+                <w:rFonts w:hint="eastAsia"/>
+              </w:rPr>
+              <w:t>사전 조건</w:t>
+            </w:r>
+          </w:p>
+        </w:tc>
+        <w:tc>
+          <w:tcPr>
+            <w:tcW w:w="6802" w:type="dxa"/>
+            <w:gridSpan w:val="2"/>
+          </w:tcPr>
+          <w:p>
+            <w:pPr>
+              <w:rPr>
+                <w:rStyle w:val="ae"/>
+                <w:rFonts w:hint="eastAsia"/>
+                <w:color w:val="000000"/>
+              </w:rPr>
+            </w:pPr>
+            <w:r>
+              <w:rPr>
+                <w:rStyle w:val="ae"/>
+                <w:rFonts w:hint="eastAsia"/>
+                <w:color w:val="000000"/>
+              </w:rPr>
+              <w:t>프로그램</w:t>
+            </w:r>
+            <w:r>
+              <w:rPr>
+                <w:rStyle w:val="ae"/>
+                <w:rFonts w:hint="eastAsia"/>
+                <w:color w:val="000000"/>
+              </w:rPr>
+              <w:t xml:space="preserve"> </w:t>
+            </w:r>
+            <w:r>
+              <w:rPr>
+                <w:rStyle w:val="ae"/>
+                <w:rFonts w:hint="eastAsia"/>
+                <w:color w:val="000000"/>
+              </w:rPr>
+              <w:t>실행</w:t>
+            </w:r>
+          </w:p>
+        </w:tc>
+      </w:tr>
+      <w:tr>
+        <w:tc>
+          <w:tcPr>
+            <w:tcW w:w="1514" w:type="dxa"/>
+            <w:shd w:val="clear" w:color="auto" w:fill="CCCCCC"/>
+            <w:vAlign w:val="center"/>
+          </w:tcPr>
+          <w:p>
+            <w:pPr>
+              <w:pStyle w:val="af"/>
+              <w:rPr>
+                <w:rFonts w:hint="eastAsia"/>
+              </w:rPr>
+            </w:pPr>
+            <w:r>
+              <w:rPr>
+                <w:rFonts w:hint="eastAsia"/>
+              </w:rPr>
+              <w:t>사후 조건</w:t>
+            </w:r>
+          </w:p>
+        </w:tc>
+        <w:tc>
+          <w:tcPr>
+            <w:tcW w:w="6802" w:type="dxa"/>
+            <w:gridSpan w:val="2"/>
+            <w:shd w:val="clear" w:color="auto" w:fill="FFFF00"/>
+          </w:tcPr>
+          <w:p>
+            <w:pPr>
+              <w:rPr>
+                <w:rStyle w:val="ae"/>
+                <w:rFonts w:hint="eastAsia"/>
+                <w:color w:val="000000"/>
+              </w:rPr>
+            </w:pPr>
+          </w:p>
+        </w:tc>
+      </w:tr>
+      <w:tr>
+        <w:tc>
+          <w:tcPr>
+            <w:tcW w:w="1514" w:type="dxa"/>
+            <w:vMerge w:val="restart"/>
+            <w:shd w:val="clear" w:color="auto" w:fill="CCCCCC"/>
+            <w:vAlign w:val="center"/>
+          </w:tcPr>
+          <w:p>
+            <w:pPr>
+              <w:pStyle w:val="af"/>
+              <w:rPr>
+                <w:rFonts w:hint="eastAsia"/>
+              </w:rPr>
+            </w:pPr>
+            <w:r>
+              <w:rPr>
+                <w:rFonts w:hint="eastAsia"/>
+              </w:rPr>
+              <w:t>기본</w:t>
+            </w:r>
+            <w:r>
+              <w:rPr>
+                <w:rFonts w:hint="eastAsia"/>
+              </w:rPr>
+              <w:t xml:space="preserve"> </w:t>
+            </w:r>
+            <w:r>
+              <w:rPr>
+                <w:rFonts w:hint="eastAsia"/>
+              </w:rPr>
+              <w:t>흐름</w:t>
+            </w:r>
+          </w:p>
+        </w:tc>
+        <w:tc>
+          <w:tcPr>
+            <w:tcW w:w="922" w:type="dxa"/>
+            <w:shd w:val="clear" w:color="auto" w:fill="auto"/>
+          </w:tcPr>
+          <w:p>
+            <w:pPr>
+              <w:pStyle w:val="af"/>
+              <w:rPr>
+                <w:rStyle w:val="ae"/>
+                <w:rFonts w:ascii="바탕" w:eastAsia="맑은 고딕" w:hAnsi="Times New Roman" w:cs="Times New Roman" w:hint="eastAsia"/>
+                <w:b w:val="0"/>
+                <w:color w:val="000000"/>
+                <w:szCs w:val="24"/>
+              </w:rPr>
+            </w:pPr>
+            <w:r>
+              <w:rPr>
+                <w:rStyle w:val="ae"/>
+                <w:rFonts w:ascii="바탕" w:eastAsia="맑은 고딕" w:hAnsi="Times New Roman" w:cs="Times New Roman" w:hint="eastAsia"/>
+                <w:b w:val="0"/>
+                <w:color w:val="000000"/>
+                <w:szCs w:val="24"/>
+              </w:rPr>
+              <w:t>B</w:t>
+            </w:r>
+            <w:r>
+              <w:rPr>
+                <w:rStyle w:val="ae"/>
+                <w:rFonts w:ascii="바탕" w:eastAsia="맑은 고딕" w:hAnsi="Times New Roman" w:cs="Times New Roman"/>
+                <w:b w:val="0"/>
+                <w:color w:val="000000"/>
+                <w:szCs w:val="24"/>
+              </w:rPr>
+              <w:t>01</w:t>
+            </w:r>
+          </w:p>
+        </w:tc>
+        <w:tc>
+          <w:tcPr>
+            <w:tcW w:w="5880" w:type="dxa"/>
+            <w:shd w:val="clear" w:color="auto" w:fill="auto"/>
+          </w:tcPr>
+          <w:p>
+            <w:pPr>
+              <w:pStyle w:val="af"/>
+              <w:jc w:val="both"/>
+              <w:rPr>
+                <w:rStyle w:val="ae"/>
+                <w:rFonts w:ascii="바탕" w:eastAsia="맑은 고딕" w:hAnsi="Times New Roman" w:cs="Times New Roman" w:hint="eastAsia"/>
+                <w:b w:val="0"/>
+                <w:color w:val="000000"/>
+                <w:szCs w:val="24"/>
+              </w:rPr>
+            </w:pPr>
+            <w:r>
+              <w:rPr>
+                <w:rStyle w:val="ae"/>
+                <w:rFonts w:ascii="바탕" w:eastAsia="맑은 고딕" w:hAnsi="Times New Roman" w:cs="Times New Roman" w:hint="eastAsia"/>
+                <w:b w:val="0"/>
+                <w:color w:val="000000"/>
+                <w:szCs w:val="24"/>
+              </w:rPr>
+              <w:t>사용자는</w:t>
+            </w:r>
+            <w:r>
+              <w:rPr>
+                <w:rStyle w:val="ae"/>
+                <w:rFonts w:ascii="바탕" w:eastAsia="맑은 고딕" w:hAnsi="Times New Roman" w:cs="Times New Roman" w:hint="eastAsia"/>
+                <w:b w:val="0"/>
+                <w:color w:val="000000"/>
+                <w:szCs w:val="24"/>
+              </w:rPr>
+              <w:t xml:space="preserve"> </w:t>
+            </w:r>
+            <w:r>
+              <w:rPr>
+                <w:rStyle w:val="ae"/>
+                <w:rFonts w:ascii="바탕" w:eastAsia="맑은 고딕" w:hAnsi="Times New Roman" w:cs="Times New Roman" w:hint="eastAsia"/>
+                <w:b w:val="0"/>
+                <w:color w:val="000000"/>
+                <w:szCs w:val="24"/>
+              </w:rPr>
+              <w:t>회원가입을</w:t>
+            </w:r>
+            <w:r>
+              <w:rPr>
+                <w:rStyle w:val="ae"/>
+                <w:rFonts w:ascii="바탕" w:eastAsia="맑은 고딕" w:hAnsi="Times New Roman" w:cs="Times New Roman" w:hint="eastAsia"/>
+                <w:b w:val="0"/>
+                <w:color w:val="000000"/>
+                <w:szCs w:val="24"/>
+              </w:rPr>
+              <w:t xml:space="preserve"> </w:t>
+            </w:r>
+            <w:r>
+              <w:rPr>
+                <w:rStyle w:val="ae"/>
+                <w:rFonts w:ascii="바탕" w:eastAsia="맑은 고딕" w:hAnsi="Times New Roman" w:cs="Times New Roman" w:hint="eastAsia"/>
+                <w:b w:val="0"/>
+                <w:color w:val="000000"/>
+                <w:szCs w:val="24"/>
+              </w:rPr>
+              <w:t>누른다</w:t>
+            </w:r>
+            <w:r>
+              <w:rPr>
+                <w:rStyle w:val="ae"/>
+                <w:rFonts w:ascii="바탕" w:eastAsia="맑은 고딕" w:hAnsi="Times New Roman" w:cs="Times New Roman" w:hint="eastAsia"/>
+                <w:b w:val="0"/>
+                <w:color w:val="000000"/>
+                <w:szCs w:val="24"/>
+              </w:rPr>
+              <w:t>.</w:t>
+            </w:r>
+          </w:p>
+        </w:tc>
+      </w:tr>
+      <w:tr>
+        <w:tc>
+          <w:tcPr>
+            <w:tcW w:w="1514" w:type="dxa"/>
+            <w:vMerge/>
+            <w:shd w:val="clear" w:color="auto" w:fill="CCCCCC"/>
+            <w:vAlign w:val="center"/>
+          </w:tcPr>
+          <w:p>
+            <w:pPr>
+              <w:pStyle w:val="af"/>
+              <w:rPr>
+                <w:rFonts w:hint="eastAsia"/>
+              </w:rPr>
+            </w:pPr>
+          </w:p>
+        </w:tc>
+        <w:tc>
+          <w:tcPr>
+            <w:tcW w:w="922" w:type="dxa"/>
+            <w:shd w:val="clear" w:color="auto" w:fill="auto"/>
+          </w:tcPr>
+          <w:p>
+            <w:pPr>
+              <w:pStyle w:val="af"/>
+              <w:rPr>
+                <w:rStyle w:val="ae"/>
+                <w:rFonts w:ascii="바탕" w:eastAsia="맑은 고딕" w:hAnsi="Times New Roman" w:cs="Times New Roman" w:hint="eastAsia"/>
+                <w:b w:val="0"/>
+                <w:color w:val="000000"/>
+                <w:szCs w:val="24"/>
+              </w:rPr>
+            </w:pPr>
+            <w:r>
+              <w:rPr>
+                <w:rStyle w:val="ae"/>
+                <w:rFonts w:ascii="바탕" w:eastAsia="맑은 고딕" w:hAnsi="Times New Roman" w:cs="Times New Roman" w:hint="eastAsia"/>
+                <w:b w:val="0"/>
+                <w:color w:val="000000"/>
+                <w:szCs w:val="24"/>
+              </w:rPr>
+              <w:t>B</w:t>
+            </w:r>
+            <w:r>
+              <w:rPr>
+                <w:rStyle w:val="ae"/>
+                <w:rFonts w:ascii="바탕" w:eastAsia="맑은 고딕" w:hAnsi="Times New Roman" w:cs="Times New Roman"/>
+                <w:b w:val="0"/>
+                <w:color w:val="000000"/>
+                <w:szCs w:val="24"/>
+              </w:rPr>
+              <w:t>02</w:t>
+            </w:r>
+          </w:p>
+        </w:tc>
+        <w:tc>
+          <w:tcPr>
+            <w:tcW w:w="5880" w:type="dxa"/>
+            <w:shd w:val="clear" w:color="auto" w:fill="auto"/>
+          </w:tcPr>
+          <w:p>
+            <w:pPr>
+              <w:pStyle w:val="af"/>
+              <w:jc w:val="both"/>
+              <w:rPr>
+                <w:rStyle w:val="ae"/>
+                <w:rFonts w:ascii="바탕" w:eastAsia="맑은 고딕" w:hAnsi="Times New Roman" w:cs="Times New Roman" w:hint="eastAsia"/>
+                <w:b w:val="0"/>
+                <w:color w:val="000000"/>
+                <w:szCs w:val="24"/>
+              </w:rPr>
+            </w:pPr>
+            <w:r>
+              <w:rPr>
+                <w:rStyle w:val="ae"/>
+                <w:rFonts w:ascii="바탕" w:eastAsia="맑은 고딕" w:hAnsi="Times New Roman" w:cs="Times New Roman" w:hint="eastAsia"/>
+                <w:b w:val="0"/>
+                <w:color w:val="000000"/>
+                <w:szCs w:val="24"/>
+              </w:rPr>
+              <w:t>사용자는</w:t>
+            </w:r>
+            <w:r>
+              <w:rPr>
+                <w:rStyle w:val="ae"/>
+                <w:rFonts w:ascii="바탕" w:eastAsia="맑은 고딕" w:hAnsi="Times New Roman" w:cs="Times New Roman" w:hint="eastAsia"/>
+                <w:b w:val="0"/>
+                <w:color w:val="000000"/>
+                <w:szCs w:val="24"/>
+              </w:rPr>
+              <w:t xml:space="preserve"> </w:t>
+            </w:r>
+            <w:r>
+              <w:rPr>
+                <w:rStyle w:val="ae"/>
+                <w:rFonts w:ascii="바탕" w:eastAsia="맑은 고딕" w:hAnsi="Times New Roman" w:cs="Times New Roman" w:hint="eastAsia"/>
+                <w:b w:val="0"/>
+                <w:color w:val="000000"/>
+                <w:szCs w:val="24"/>
+              </w:rPr>
+              <w:t>사용할</w:t>
+            </w:r>
+            <w:r>
+              <w:rPr>
+                <w:rStyle w:val="ae"/>
+                <w:rFonts w:ascii="바탕" w:eastAsia="맑은 고딕" w:hAnsi="Times New Roman" w:cs="Times New Roman" w:hint="eastAsia"/>
+                <w:b w:val="0"/>
+                <w:color w:val="000000"/>
+                <w:szCs w:val="24"/>
+              </w:rPr>
+              <w:t xml:space="preserve"> </w:t>
+            </w:r>
+            <w:r>
+              <w:rPr>
+                <w:rStyle w:val="ae"/>
+                <w:rFonts w:ascii="바탕" w:eastAsia="맑은 고딕" w:hAnsi="Times New Roman" w:cs="Times New Roman"/>
+                <w:b w:val="0"/>
+                <w:color w:val="000000"/>
+                <w:szCs w:val="24"/>
+              </w:rPr>
+              <w:t>ID/</w:t>
+            </w:r>
+            <w:r>
+              <w:rPr>
+                <w:rStyle w:val="ae"/>
+                <w:rFonts w:ascii="바탕" w:eastAsia="맑은 고딕" w:hAnsi="Times New Roman" w:cs="Times New Roman" w:hint="eastAsia"/>
+                <w:b w:val="0"/>
+                <w:color w:val="000000"/>
+                <w:szCs w:val="24"/>
+              </w:rPr>
+              <w:t>P</w:t>
+            </w:r>
+            <w:r>
+              <w:rPr>
+                <w:rStyle w:val="ae"/>
+                <w:rFonts w:ascii="바탕" w:eastAsia="맑은 고딕" w:hAnsi="Times New Roman" w:cs="Times New Roman"/>
+                <w:b w:val="0"/>
+                <w:color w:val="000000"/>
+                <w:szCs w:val="24"/>
+              </w:rPr>
+              <w:t>W</w:t>
+            </w:r>
+            <w:r>
+              <w:rPr>
+                <w:rStyle w:val="ae"/>
+                <w:rFonts w:ascii="바탕" w:eastAsia="맑은 고딕" w:hAnsi="Times New Roman" w:cs="Times New Roman" w:hint="eastAsia"/>
+                <w:b w:val="0"/>
+                <w:color w:val="000000"/>
+                <w:szCs w:val="24"/>
+              </w:rPr>
+              <w:t>를</w:t>
+            </w:r>
+            <w:r>
+              <w:rPr>
+                <w:rStyle w:val="ae"/>
+                <w:rFonts w:ascii="바탕" w:eastAsia="맑은 고딕" w:hAnsi="Times New Roman" w:cs="Times New Roman" w:hint="eastAsia"/>
+                <w:b w:val="0"/>
+                <w:color w:val="000000"/>
+                <w:szCs w:val="24"/>
+              </w:rPr>
+              <w:t xml:space="preserve"> </w:t>
+            </w:r>
+            <w:r>
+              <w:rPr>
+                <w:rStyle w:val="ae"/>
+                <w:rFonts w:ascii="바탕" w:eastAsia="맑은 고딕" w:hAnsi="Times New Roman" w:cs="Times New Roman" w:hint="eastAsia"/>
+                <w:b w:val="0"/>
+                <w:color w:val="000000"/>
+                <w:szCs w:val="24"/>
+              </w:rPr>
+              <w:t>입력한다</w:t>
+            </w:r>
+            <w:r>
+              <w:rPr>
+                <w:rStyle w:val="ae"/>
+                <w:rFonts w:ascii="바탕" w:eastAsia="맑은 고딕" w:hAnsi="Times New Roman" w:cs="Times New Roman" w:hint="eastAsia"/>
+                <w:b w:val="0"/>
+                <w:color w:val="000000"/>
+                <w:szCs w:val="24"/>
+              </w:rPr>
+              <w:t>.</w:t>
+            </w:r>
+          </w:p>
+        </w:tc>
+      </w:tr>
+      <w:tr>
+        <w:tc>
+          <w:tcPr>
+            <w:tcW w:w="1514" w:type="dxa"/>
+            <w:vMerge/>
+            <w:shd w:val="clear" w:color="auto" w:fill="CCCCCC"/>
+            <w:vAlign w:val="center"/>
+          </w:tcPr>
+          <w:p>
+            <w:pPr>
+              <w:pStyle w:val="af"/>
+              <w:rPr>
+                <w:rFonts w:hint="eastAsia"/>
+              </w:rPr>
+            </w:pPr>
+          </w:p>
+        </w:tc>
+        <w:tc>
+          <w:tcPr>
+            <w:tcW w:w="922" w:type="dxa"/>
+            <w:shd w:val="clear" w:color="auto" w:fill="auto"/>
+          </w:tcPr>
+          <w:p>
+            <w:pPr>
+              <w:pStyle w:val="af"/>
+              <w:rPr>
+                <w:rStyle w:val="ae"/>
+                <w:rFonts w:ascii="바탕" w:eastAsia="맑은 고딕" w:hAnsi="Times New Roman" w:cs="Times New Roman" w:hint="eastAsia"/>
+                <w:b w:val="0"/>
+                <w:color w:val="000000"/>
+                <w:szCs w:val="24"/>
+              </w:rPr>
+            </w:pPr>
+            <w:r>
+              <w:rPr>
+                <w:rStyle w:val="ae"/>
+                <w:rFonts w:ascii="바탕" w:eastAsia="맑은 고딕" w:hAnsi="Times New Roman" w:cs="Times New Roman" w:hint="eastAsia"/>
+                <w:b w:val="0"/>
+                <w:color w:val="000000"/>
+                <w:szCs w:val="24"/>
+              </w:rPr>
+              <w:t>B</w:t>
+            </w:r>
+            <w:r>
+              <w:rPr>
+                <w:rStyle w:val="ae"/>
+                <w:rFonts w:ascii="바탕" w:eastAsia="맑은 고딕" w:hAnsi="Times New Roman" w:cs="Times New Roman"/>
+                <w:b w:val="0"/>
+                <w:color w:val="000000"/>
+                <w:szCs w:val="24"/>
+              </w:rPr>
+              <w:t>03</w:t>
+            </w:r>
+          </w:p>
+        </w:tc>
+        <w:tc>
+          <w:tcPr>
+            <w:tcW w:w="5880" w:type="dxa"/>
+            <w:shd w:val="clear" w:color="auto" w:fill="auto"/>
+          </w:tcPr>
+          <w:p>
+            <w:pPr>
+              <w:pStyle w:val="af"/>
+              <w:jc w:val="both"/>
+              <w:rPr>
+                <w:rStyle w:val="ae"/>
+                <w:rFonts w:ascii="바탕" w:eastAsia="맑은 고딕" w:hAnsi="Times New Roman" w:cs="Times New Roman" w:hint="eastAsia"/>
+                <w:b w:val="0"/>
+                <w:color w:val="000000"/>
+                <w:szCs w:val="24"/>
+              </w:rPr>
+            </w:pPr>
+            <w:r>
+              <w:rPr>
+                <w:rStyle w:val="ae"/>
+                <w:rFonts w:ascii="바탕" w:eastAsia="맑은 고딕" w:hAnsi="Times New Roman" w:cs="Times New Roman" w:hint="eastAsia"/>
+                <w:b w:val="0"/>
+                <w:color w:val="000000"/>
+                <w:szCs w:val="24"/>
+              </w:rPr>
+              <w:t>사용자는</w:t>
+            </w:r>
+            <w:r>
+              <w:rPr>
+                <w:rStyle w:val="ae"/>
+                <w:rFonts w:ascii="바탕" w:eastAsia="맑은 고딕" w:hAnsi="Times New Roman" w:cs="Times New Roman" w:hint="eastAsia"/>
+                <w:b w:val="0"/>
+                <w:color w:val="000000"/>
+                <w:szCs w:val="24"/>
+              </w:rPr>
+              <w:t xml:space="preserve"> </w:t>
+            </w:r>
+            <w:r>
+              <w:rPr>
+                <w:rStyle w:val="ae"/>
+                <w:rFonts w:ascii="바탕" w:eastAsia="맑은 고딕" w:hAnsi="Times New Roman" w:cs="Times New Roman"/>
+                <w:b w:val="0"/>
+                <w:color w:val="000000"/>
+                <w:szCs w:val="24"/>
+              </w:rPr>
+              <w:t xml:space="preserve">ID/PW </w:t>
+            </w:r>
+            <w:r>
+              <w:rPr>
+                <w:rStyle w:val="ae"/>
+                <w:rFonts w:ascii="바탕" w:eastAsia="맑은 고딕" w:hAnsi="Times New Roman" w:cs="Times New Roman" w:hint="eastAsia"/>
+                <w:b w:val="0"/>
+                <w:color w:val="000000"/>
+                <w:szCs w:val="24"/>
+              </w:rPr>
+              <w:t>찾을</w:t>
+            </w:r>
+            <w:r>
+              <w:rPr>
+                <w:rStyle w:val="ae"/>
+                <w:rFonts w:ascii="바탕" w:eastAsia="맑은 고딕" w:hAnsi="Times New Roman" w:cs="Times New Roman" w:hint="eastAsia"/>
+                <w:b w:val="0"/>
+                <w:color w:val="000000"/>
+                <w:szCs w:val="24"/>
+              </w:rPr>
+              <w:t xml:space="preserve"> </w:t>
+            </w:r>
+            <w:r>
+              <w:rPr>
+                <w:rStyle w:val="ae"/>
+                <w:rFonts w:ascii="바탕" w:eastAsia="맑은 고딕" w:hAnsi="Times New Roman" w:cs="Times New Roman" w:hint="eastAsia"/>
+                <w:b w:val="0"/>
+                <w:color w:val="000000"/>
+                <w:szCs w:val="24"/>
+              </w:rPr>
+              <w:t>때</w:t>
+            </w:r>
+            <w:r>
+              <w:rPr>
+                <w:rStyle w:val="ae"/>
+                <w:rFonts w:ascii="바탕" w:eastAsia="맑은 고딕" w:hAnsi="Times New Roman" w:cs="Times New Roman" w:hint="eastAsia"/>
+                <w:b w:val="0"/>
+                <w:color w:val="000000"/>
+                <w:szCs w:val="24"/>
+              </w:rPr>
+              <w:t xml:space="preserve"> </w:t>
+            </w:r>
+            <w:r>
+              <w:rPr>
+                <w:rStyle w:val="ae"/>
+                <w:rFonts w:ascii="바탕" w:eastAsia="맑은 고딕" w:hAnsi="Times New Roman" w:cs="Times New Roman" w:hint="eastAsia"/>
+                <w:b w:val="0"/>
+                <w:color w:val="000000"/>
+                <w:szCs w:val="24"/>
+              </w:rPr>
+              <w:t>필요한</w:t>
+            </w:r>
+            <w:r>
+              <w:rPr>
+                <w:rStyle w:val="ae"/>
+                <w:rFonts w:ascii="바탕" w:eastAsia="맑은 고딕" w:hAnsi="Times New Roman" w:cs="Times New Roman" w:hint="eastAsia"/>
+                <w:b w:val="0"/>
+                <w:color w:val="000000"/>
+                <w:szCs w:val="24"/>
+              </w:rPr>
+              <w:t xml:space="preserve"> </w:t>
+            </w:r>
+            <w:r>
+              <w:rPr>
+                <w:rStyle w:val="ae"/>
+                <w:rFonts w:ascii="바탕" w:eastAsia="맑은 고딕" w:hAnsi="Times New Roman" w:cs="Times New Roman"/>
+                <w:b w:val="0"/>
+                <w:color w:val="000000"/>
+                <w:szCs w:val="24"/>
+              </w:rPr>
+              <w:t>E-mail address</w:t>
+            </w:r>
+            <w:r>
+              <w:rPr>
+                <w:rStyle w:val="ae"/>
+                <w:rFonts w:ascii="바탕" w:eastAsia="맑은 고딕" w:hAnsi="Times New Roman" w:cs="Times New Roman" w:hint="eastAsia"/>
+                <w:b w:val="0"/>
+                <w:color w:val="000000"/>
+                <w:szCs w:val="24"/>
+              </w:rPr>
+              <w:t>를</w:t>
+            </w:r>
+            <w:r>
+              <w:rPr>
+                <w:rStyle w:val="ae"/>
+                <w:rFonts w:ascii="바탕" w:eastAsia="맑은 고딕" w:hAnsi="Times New Roman" w:cs="Times New Roman" w:hint="eastAsia"/>
+                <w:b w:val="0"/>
+                <w:color w:val="000000"/>
+                <w:szCs w:val="24"/>
+              </w:rPr>
+              <w:t xml:space="preserve"> </w:t>
+            </w:r>
+            <w:r>
+              <w:rPr>
+                <w:rStyle w:val="ae"/>
+                <w:rFonts w:ascii="바탕" w:eastAsia="맑은 고딕" w:hAnsi="Times New Roman" w:cs="Times New Roman" w:hint="eastAsia"/>
+                <w:b w:val="0"/>
+                <w:color w:val="000000"/>
+                <w:szCs w:val="24"/>
+              </w:rPr>
+              <w:t>입력한다</w:t>
+            </w:r>
+            <w:r>
+              <w:rPr>
+                <w:rStyle w:val="ae"/>
+                <w:rFonts w:ascii="바탕" w:eastAsia="맑은 고딕" w:hAnsi="Times New Roman" w:cs="Times New Roman" w:hint="eastAsia"/>
+                <w:b w:val="0"/>
+                <w:color w:val="000000"/>
+                <w:szCs w:val="24"/>
+              </w:rPr>
+              <w:t>.</w:t>
+            </w:r>
+          </w:p>
+        </w:tc>
+      </w:tr>
+      <w:tr>
+        <w:tc>
+          <w:tcPr>
+            <w:tcW w:w="1514" w:type="dxa"/>
+            <w:vMerge/>
+            <w:shd w:val="clear" w:color="auto" w:fill="CCCCCC"/>
+            <w:vAlign w:val="center"/>
+          </w:tcPr>
+          <w:p>
+            <w:pPr>
+              <w:pStyle w:val="af"/>
+              <w:rPr>
+                <w:rFonts w:hint="eastAsia"/>
+              </w:rPr>
+            </w:pPr>
+          </w:p>
+        </w:tc>
+        <w:tc>
+          <w:tcPr>
+            <w:tcW w:w="922" w:type="dxa"/>
+            <w:shd w:val="clear" w:color="auto" w:fill="auto"/>
+          </w:tcPr>
+          <w:p>
+            <w:pPr>
+              <w:pStyle w:val="af"/>
+              <w:rPr>
+                <w:rStyle w:val="ae"/>
+                <w:rFonts w:ascii="바탕" w:eastAsia="맑은 고딕" w:hAnsi="Times New Roman" w:cs="Times New Roman" w:hint="eastAsia"/>
+                <w:b w:val="0"/>
+                <w:color w:val="000000"/>
+                <w:szCs w:val="24"/>
+              </w:rPr>
+            </w:pPr>
+            <w:r>
+              <w:rPr>
+                <w:rStyle w:val="ae"/>
+                <w:rFonts w:ascii="바탕" w:eastAsia="맑은 고딕" w:hAnsi="Times New Roman" w:cs="Times New Roman" w:hint="eastAsia"/>
+                <w:b w:val="0"/>
+                <w:color w:val="000000"/>
+                <w:szCs w:val="24"/>
+              </w:rPr>
+              <w:t>B</w:t>
+            </w:r>
+            <w:r>
+              <w:rPr>
+                <w:rStyle w:val="ae"/>
+                <w:rFonts w:ascii="바탕" w:eastAsia="맑은 고딕" w:hAnsi="Times New Roman" w:cs="Times New Roman"/>
+                <w:b w:val="0"/>
+                <w:color w:val="000000"/>
+                <w:szCs w:val="24"/>
+              </w:rPr>
+              <w:t>04</w:t>
+            </w:r>
+          </w:p>
+        </w:tc>
+        <w:tc>
+          <w:tcPr>
+            <w:tcW w:w="5880" w:type="dxa"/>
+            <w:shd w:val="clear" w:color="auto" w:fill="auto"/>
+          </w:tcPr>
+          <w:p>
+            <w:pPr>
+              <w:pStyle w:val="af"/>
+              <w:jc w:val="both"/>
+              <w:rPr>
+                <w:rStyle w:val="ae"/>
+                <w:rFonts w:ascii="바탕" w:eastAsia="맑은 고딕" w:hAnsi="Times New Roman" w:cs="Times New Roman" w:hint="eastAsia"/>
+                <w:b w:val="0"/>
+                <w:color w:val="000000"/>
+                <w:szCs w:val="24"/>
+              </w:rPr>
+            </w:pPr>
+            <w:r>
+              <w:rPr>
+                <w:rStyle w:val="ae"/>
+                <w:rFonts w:ascii="바탕" w:eastAsia="맑은 고딕" w:hAnsi="Times New Roman" w:cs="Times New Roman" w:hint="eastAsia"/>
+                <w:b w:val="0"/>
+                <w:color w:val="000000"/>
+                <w:szCs w:val="24"/>
+              </w:rPr>
+              <w:t>사용자는</w:t>
+            </w:r>
+            <w:r>
+              <w:rPr>
+                <w:rStyle w:val="ae"/>
+                <w:rFonts w:ascii="바탕" w:eastAsia="맑은 고딕" w:hAnsi="Times New Roman" w:cs="Times New Roman" w:hint="eastAsia"/>
+                <w:b w:val="0"/>
+                <w:color w:val="000000"/>
+                <w:szCs w:val="24"/>
+              </w:rPr>
+              <w:t xml:space="preserve"> </w:t>
+            </w:r>
+            <w:r>
+              <w:rPr>
+                <w:rStyle w:val="ae"/>
+                <w:rFonts w:ascii="바탕" w:eastAsia="맑은 고딕" w:hAnsi="Times New Roman" w:cs="Times New Roman" w:hint="eastAsia"/>
+                <w:b w:val="0"/>
+                <w:color w:val="000000"/>
+                <w:szCs w:val="24"/>
+              </w:rPr>
+              <w:t>시스템에</w:t>
+            </w:r>
+            <w:r>
+              <w:rPr>
+                <w:rStyle w:val="ae"/>
+                <w:rFonts w:ascii="바탕" w:eastAsia="맑은 고딕" w:hAnsi="Times New Roman" w:cs="Times New Roman" w:hint="eastAsia"/>
+                <w:b w:val="0"/>
+                <w:color w:val="000000"/>
+                <w:szCs w:val="24"/>
+              </w:rPr>
+              <w:t xml:space="preserve"> </w:t>
+            </w:r>
+            <w:r>
+              <w:rPr>
+                <w:rStyle w:val="ae"/>
+                <w:rFonts w:ascii="바탕" w:eastAsia="맑은 고딕" w:hAnsi="Times New Roman" w:cs="Times New Roman" w:hint="eastAsia"/>
+                <w:b w:val="0"/>
+                <w:color w:val="000000"/>
+                <w:szCs w:val="24"/>
+              </w:rPr>
+              <w:t>회원가입을</w:t>
+            </w:r>
+            <w:r>
+              <w:rPr>
+                <w:rStyle w:val="ae"/>
+                <w:rFonts w:ascii="바탕" w:eastAsia="맑은 고딕" w:hAnsi="Times New Roman" w:cs="Times New Roman" w:hint="eastAsia"/>
+                <w:b w:val="0"/>
+                <w:color w:val="000000"/>
+                <w:szCs w:val="24"/>
+              </w:rPr>
+              <w:t xml:space="preserve"> </w:t>
+            </w:r>
+            <w:r>
+              <w:rPr>
+                <w:rStyle w:val="ae"/>
+                <w:rFonts w:ascii="바탕" w:eastAsia="맑은 고딕" w:hAnsi="Times New Roman" w:cs="Times New Roman" w:hint="eastAsia"/>
+                <w:b w:val="0"/>
+                <w:color w:val="000000"/>
+                <w:szCs w:val="24"/>
+              </w:rPr>
+              <w:t>요청한다</w:t>
+            </w:r>
+            <w:r>
+              <w:rPr>
+                <w:rStyle w:val="ae"/>
+                <w:rFonts w:ascii="바탕" w:eastAsia="맑은 고딕" w:hAnsi="Times New Roman" w:cs="Times New Roman" w:hint="eastAsia"/>
+                <w:b w:val="0"/>
+                <w:color w:val="000000"/>
+                <w:szCs w:val="24"/>
+              </w:rPr>
+              <w:t>.</w:t>
+            </w:r>
+          </w:p>
+        </w:tc>
+      </w:tr>
+      <w:tr>
+        <w:tc>
+          <w:tcPr>
+            <w:tcW w:w="1514" w:type="dxa"/>
+            <w:vMerge/>
+            <w:shd w:val="clear" w:color="auto" w:fill="CCCCCC"/>
+            <w:vAlign w:val="center"/>
+          </w:tcPr>
+          <w:p>
+            <w:pPr>
+              <w:pStyle w:val="af"/>
+              <w:rPr>
+                <w:rFonts w:hint="eastAsia"/>
+              </w:rPr>
+            </w:pPr>
+          </w:p>
+        </w:tc>
+        <w:tc>
+          <w:tcPr>
+            <w:tcW w:w="922" w:type="dxa"/>
+            <w:shd w:val="clear" w:color="auto" w:fill="auto"/>
+          </w:tcPr>
+          <w:p>
+            <w:pPr>
+              <w:pStyle w:val="af"/>
+              <w:rPr>
+                <w:rStyle w:val="ae"/>
+                <w:rFonts w:ascii="바탕" w:eastAsia="맑은 고딕" w:hAnsi="Times New Roman" w:cs="Times New Roman" w:hint="eastAsia"/>
+                <w:b w:val="0"/>
+                <w:color w:val="000000"/>
+                <w:szCs w:val="24"/>
+              </w:rPr>
+            </w:pPr>
+            <w:r>
+              <w:rPr>
+                <w:rStyle w:val="ae"/>
+                <w:rFonts w:ascii="바탕" w:eastAsia="맑은 고딕" w:hAnsi="Times New Roman" w:cs="Times New Roman" w:hint="eastAsia"/>
+                <w:b w:val="0"/>
+                <w:color w:val="000000"/>
+                <w:szCs w:val="24"/>
+              </w:rPr>
+              <w:t>B</w:t>
+            </w:r>
+            <w:r>
+              <w:rPr>
+                <w:rStyle w:val="ae"/>
+                <w:rFonts w:ascii="바탕" w:eastAsia="맑은 고딕" w:hAnsi="Times New Roman" w:cs="Times New Roman"/>
+                <w:b w:val="0"/>
+                <w:color w:val="000000"/>
+                <w:szCs w:val="24"/>
+              </w:rPr>
+              <w:t>05</w:t>
+            </w:r>
+          </w:p>
+        </w:tc>
+        <w:tc>
+          <w:tcPr>
+            <w:tcW w:w="5880" w:type="dxa"/>
+            <w:shd w:val="clear" w:color="auto" w:fill="auto"/>
+          </w:tcPr>
+          <w:p>
+            <w:pPr>
+              <w:pStyle w:val="af"/>
+              <w:jc w:val="both"/>
+              <w:rPr>
+                <w:rStyle w:val="ae"/>
+                <w:rFonts w:ascii="바탕" w:eastAsia="맑은 고딕" w:hAnsi="Times New Roman" w:cs="Times New Roman" w:hint="eastAsia"/>
+                <w:b w:val="0"/>
+                <w:color w:val="000000"/>
+                <w:szCs w:val="24"/>
+              </w:rPr>
+            </w:pPr>
+            <w:r>
+              <w:rPr>
+                <w:rStyle w:val="ae"/>
+                <w:rFonts w:ascii="바탕" w:eastAsia="맑은 고딕" w:hAnsi="Times New Roman" w:cs="Times New Roman" w:hint="eastAsia"/>
+                <w:b w:val="0"/>
+                <w:color w:val="000000"/>
+                <w:szCs w:val="24"/>
+              </w:rPr>
+              <w:t>시스템은</w:t>
+            </w:r>
+            <w:r>
+              <w:rPr>
+                <w:rStyle w:val="ae"/>
+                <w:rFonts w:ascii="바탕" w:eastAsia="맑은 고딕" w:hAnsi="Times New Roman" w:cs="Times New Roman" w:hint="eastAsia"/>
+                <w:b w:val="0"/>
+                <w:color w:val="000000"/>
+                <w:szCs w:val="24"/>
+              </w:rPr>
+              <w:t xml:space="preserve"> </w:t>
+            </w:r>
+            <w:r>
+              <w:rPr>
+                <w:rStyle w:val="ae"/>
+                <w:rFonts w:ascii="바탕" w:eastAsia="맑은 고딕" w:hAnsi="Times New Roman" w:cs="Times New Roman" w:hint="eastAsia"/>
+                <w:b w:val="0"/>
+                <w:color w:val="000000"/>
+                <w:szCs w:val="24"/>
+              </w:rPr>
+              <w:t>빈</w:t>
+            </w:r>
+            <w:r>
+              <w:rPr>
+                <w:rStyle w:val="ae"/>
+                <w:rFonts w:ascii="바탕" w:eastAsia="맑은 고딕" w:hAnsi="Times New Roman" w:cs="Times New Roman" w:hint="eastAsia"/>
+                <w:b w:val="0"/>
+                <w:color w:val="000000"/>
+                <w:szCs w:val="24"/>
+              </w:rPr>
+              <w:t xml:space="preserve"> </w:t>
+            </w:r>
+            <w:r>
+              <w:rPr>
+                <w:rStyle w:val="ae"/>
+                <w:rFonts w:ascii="바탕" w:eastAsia="맑은 고딕" w:hAnsi="Times New Roman" w:cs="Times New Roman" w:hint="eastAsia"/>
+                <w:b w:val="0"/>
+                <w:color w:val="000000"/>
+                <w:szCs w:val="24"/>
+              </w:rPr>
+              <w:t>칸이</w:t>
+            </w:r>
+            <w:r>
+              <w:rPr>
+                <w:rStyle w:val="ae"/>
+                <w:rFonts w:ascii="바탕" w:eastAsia="맑은 고딕" w:hAnsi="Times New Roman" w:cs="Times New Roman" w:hint="eastAsia"/>
+                <w:b w:val="0"/>
+                <w:color w:val="000000"/>
+                <w:szCs w:val="24"/>
+              </w:rPr>
+              <w:t xml:space="preserve"> </w:t>
+            </w:r>
+            <w:r>
+              <w:rPr>
+                <w:rStyle w:val="ae"/>
+                <w:rFonts w:ascii="바탕" w:eastAsia="맑은 고딕" w:hAnsi="Times New Roman" w:cs="Times New Roman" w:hint="eastAsia"/>
+                <w:b w:val="0"/>
+                <w:color w:val="000000"/>
+                <w:szCs w:val="24"/>
+              </w:rPr>
+              <w:t>있는지</w:t>
+            </w:r>
+            <w:r>
+              <w:rPr>
+                <w:rStyle w:val="ae"/>
+                <w:rFonts w:ascii="바탕" w:eastAsia="맑은 고딕" w:hAnsi="Times New Roman" w:cs="Times New Roman" w:hint="eastAsia"/>
+                <w:b w:val="0"/>
+                <w:color w:val="000000"/>
+                <w:szCs w:val="24"/>
+              </w:rPr>
+              <w:t xml:space="preserve"> </w:t>
+            </w:r>
+            <w:r>
+              <w:rPr>
+                <w:rStyle w:val="ae"/>
+                <w:rFonts w:ascii="바탕" w:eastAsia="맑은 고딕" w:hAnsi="Times New Roman" w:cs="Times New Roman" w:hint="eastAsia"/>
+                <w:b w:val="0"/>
+                <w:color w:val="000000"/>
+                <w:szCs w:val="24"/>
+              </w:rPr>
+              <w:t>여부를</w:t>
+            </w:r>
+            <w:r>
+              <w:rPr>
+                <w:rStyle w:val="ae"/>
+                <w:rFonts w:ascii="바탕" w:eastAsia="맑은 고딕" w:hAnsi="Times New Roman" w:cs="Times New Roman" w:hint="eastAsia"/>
+                <w:b w:val="0"/>
+                <w:color w:val="000000"/>
+                <w:szCs w:val="24"/>
+              </w:rPr>
+              <w:t xml:space="preserve"> </w:t>
+            </w:r>
+            <w:r>
+              <w:rPr>
+                <w:rStyle w:val="ae"/>
+                <w:rFonts w:ascii="바탕" w:eastAsia="맑은 고딕" w:hAnsi="Times New Roman" w:cs="Times New Roman" w:hint="eastAsia"/>
+                <w:b w:val="0"/>
+                <w:color w:val="000000"/>
+                <w:szCs w:val="24"/>
+              </w:rPr>
+              <w:t>확인하고</w:t>
+            </w:r>
+            <w:r>
+              <w:rPr>
+                <w:rStyle w:val="ae"/>
+                <w:rFonts w:ascii="바탕" w:eastAsia="맑은 고딕" w:hAnsi="Times New Roman" w:cs="Times New Roman" w:hint="eastAsia"/>
+                <w:b w:val="0"/>
+                <w:color w:val="000000"/>
+                <w:szCs w:val="24"/>
+              </w:rPr>
+              <w:t xml:space="preserve"> </w:t>
+            </w:r>
+            <w:r>
+              <w:rPr>
+                <w:rStyle w:val="ae"/>
+                <w:rFonts w:ascii="바탕" w:eastAsia="맑은 고딕" w:hAnsi="Times New Roman" w:cs="Times New Roman"/>
+                <w:b w:val="0"/>
+                <w:color w:val="000000"/>
+                <w:szCs w:val="24"/>
+              </w:rPr>
+              <w:t>DB</w:t>
+            </w:r>
+            <w:r>
+              <w:rPr>
+                <w:rStyle w:val="ae"/>
+                <w:rFonts w:ascii="바탕" w:eastAsia="맑은 고딕" w:hAnsi="Times New Roman" w:cs="Times New Roman" w:hint="eastAsia"/>
+                <w:b w:val="0"/>
+                <w:color w:val="000000"/>
+                <w:szCs w:val="24"/>
+              </w:rPr>
+              <w:t>에</w:t>
+            </w:r>
+            <w:r>
+              <w:rPr>
+                <w:rStyle w:val="ae"/>
+                <w:rFonts w:ascii="바탕" w:eastAsia="맑은 고딕" w:hAnsi="Times New Roman" w:cs="Times New Roman" w:hint="eastAsia"/>
+                <w:b w:val="0"/>
+                <w:color w:val="000000"/>
+                <w:szCs w:val="24"/>
+              </w:rPr>
+              <w:t xml:space="preserve"> </w:t>
+            </w:r>
+            <w:r>
+              <w:rPr>
+                <w:rStyle w:val="ae"/>
+                <w:rFonts w:ascii="바탕" w:eastAsia="맑은 고딕" w:hAnsi="Times New Roman" w:cs="Times New Roman" w:hint="eastAsia"/>
+                <w:b w:val="0"/>
+                <w:color w:val="000000"/>
+                <w:szCs w:val="24"/>
+              </w:rPr>
+              <w:t>저장한다</w:t>
+            </w:r>
+            <w:r>
+              <w:rPr>
+                <w:rStyle w:val="ae"/>
+                <w:rFonts w:ascii="바탕" w:eastAsia="맑은 고딕" w:hAnsi="Times New Roman" w:cs="Times New Roman" w:hint="eastAsia"/>
+                <w:b w:val="0"/>
+                <w:color w:val="000000"/>
+                <w:szCs w:val="24"/>
+              </w:rPr>
+              <w:t>.</w:t>
+            </w:r>
+          </w:p>
+        </w:tc>
+      </w:tr>
+      <w:tr>
+        <w:trPr>
+          <w:trHeight w:val="699"/>
+        </w:trPr>
+        <w:tc>
+          <w:tcPr>
+            <w:tcW w:w="1514" w:type="dxa"/>
+            <w:shd w:val="clear" w:color="auto" w:fill="CCCCCC"/>
+            <w:vAlign w:val="center"/>
+          </w:tcPr>
+          <w:p>
+            <w:pPr>
+              <w:pStyle w:val="af"/>
+              <w:rPr>
+                <w:rFonts w:hint="eastAsia"/>
+              </w:rPr>
+            </w:pPr>
+            <w:r>
+              <w:rPr>
+                <w:rFonts w:hint="eastAsia"/>
+              </w:rPr>
+              <w:lastRenderedPageBreak/>
+              <w:t>대안 흐름</w:t>
+            </w:r>
+          </w:p>
+        </w:tc>
+        <w:tc>
+          <w:tcPr>
+            <w:tcW w:w="922" w:type="dxa"/>
+            <w:shd w:val="clear" w:color="auto" w:fill="auto"/>
+          </w:tcPr>
+          <w:p>
+            <w:pPr>
+              <w:pStyle w:val="af"/>
+              <w:rPr>
+                <w:rStyle w:val="ae"/>
+                <w:rFonts w:ascii="바탕" w:eastAsia="맑은 고딕" w:hAnsi="Times New Roman" w:cs="Times New Roman" w:hint="eastAsia"/>
+                <w:b w:val="0"/>
+                <w:color w:val="000000"/>
+                <w:szCs w:val="24"/>
+              </w:rPr>
+            </w:pPr>
+            <w:r>
+              <w:rPr>
+                <w:rStyle w:val="ae"/>
+                <w:rFonts w:ascii="바탕" w:eastAsia="맑은 고딕" w:hAnsi="Times New Roman" w:cs="Times New Roman" w:hint="eastAsia"/>
+                <w:b w:val="0"/>
+                <w:color w:val="000000"/>
+                <w:szCs w:val="24"/>
+              </w:rPr>
+              <w:t>A</w:t>
+            </w:r>
+            <w:r>
+              <w:rPr>
+                <w:rStyle w:val="ae"/>
+                <w:rFonts w:ascii="바탕" w:eastAsia="맑은 고딕" w:hAnsi="Times New Roman" w:cs="Times New Roman"/>
+                <w:b w:val="0"/>
+                <w:color w:val="000000"/>
+                <w:szCs w:val="24"/>
+              </w:rPr>
+              <w:t>01</w:t>
+            </w:r>
+          </w:p>
+        </w:tc>
+        <w:tc>
+          <w:tcPr>
+            <w:tcW w:w="5880" w:type="dxa"/>
+            <w:shd w:val="clear" w:color="auto" w:fill="auto"/>
+          </w:tcPr>
+          <w:p>
+            <w:pPr>
+              <w:pStyle w:val="af"/>
+              <w:jc w:val="both"/>
+              <w:rPr>
+                <w:rStyle w:val="ae"/>
+                <w:rFonts w:ascii="바탕" w:eastAsia="맑은 고딕" w:hAnsi="Times New Roman" w:cs="Times New Roman" w:hint="eastAsia"/>
+                <w:b w:val="0"/>
+                <w:color w:val="000000"/>
+                <w:szCs w:val="24"/>
+              </w:rPr>
+            </w:pPr>
+            <w:r>
+              <w:rPr>
+                <w:rStyle w:val="ae"/>
+                <w:rFonts w:ascii="바탕" w:eastAsia="맑은 고딕" w:hAnsi="Times New Roman" w:cs="Times New Roman" w:hint="eastAsia"/>
+                <w:b w:val="0"/>
+                <w:color w:val="000000"/>
+                <w:szCs w:val="24"/>
+              </w:rPr>
+              <w:t>사용자가</w:t>
+            </w:r>
+            <w:r>
+              <w:rPr>
+                <w:rStyle w:val="ae"/>
+                <w:rFonts w:ascii="바탕" w:eastAsia="맑은 고딕" w:hAnsi="Times New Roman" w:cs="Times New Roman" w:hint="eastAsia"/>
+                <w:b w:val="0"/>
+                <w:color w:val="000000"/>
+                <w:szCs w:val="24"/>
+              </w:rPr>
+              <w:t xml:space="preserve"> </w:t>
+            </w:r>
+            <w:r>
+              <w:rPr>
+                <w:rStyle w:val="ae"/>
+                <w:rFonts w:ascii="바탕" w:eastAsia="맑은 고딕" w:hAnsi="Times New Roman" w:cs="Times New Roman" w:hint="eastAsia"/>
+                <w:b w:val="0"/>
+                <w:color w:val="000000"/>
+                <w:szCs w:val="24"/>
+              </w:rPr>
+              <w:t>회원가입</w:t>
+            </w:r>
+            <w:r>
+              <w:rPr>
+                <w:rStyle w:val="ae"/>
+                <w:rFonts w:ascii="바탕" w:eastAsia="맑은 고딕" w:hAnsi="Times New Roman" w:cs="Times New Roman" w:hint="eastAsia"/>
+                <w:b w:val="0"/>
+                <w:color w:val="000000"/>
+                <w:szCs w:val="24"/>
+              </w:rPr>
+              <w:t xml:space="preserve"> </w:t>
+            </w:r>
+            <w:r>
+              <w:rPr>
+                <w:rStyle w:val="ae"/>
+                <w:rFonts w:ascii="바탕" w:eastAsia="맑은 고딕" w:hAnsi="Times New Roman" w:cs="Times New Roman" w:hint="eastAsia"/>
+                <w:b w:val="0"/>
+                <w:color w:val="000000"/>
+                <w:szCs w:val="24"/>
+              </w:rPr>
+              <w:t>취소</w:t>
+            </w:r>
+            <w:r>
+              <w:rPr>
+                <w:rStyle w:val="ae"/>
+                <w:rFonts w:ascii="바탕" w:eastAsia="맑은 고딕" w:hAnsi="Times New Roman" w:cs="Times New Roman" w:hint="eastAsia"/>
+                <w:b w:val="0"/>
+                <w:color w:val="000000"/>
+                <w:szCs w:val="24"/>
+              </w:rPr>
+              <w:t xml:space="preserve"> </w:t>
+            </w:r>
+            <w:r>
+              <w:rPr>
+                <w:rStyle w:val="ae"/>
+                <w:rFonts w:ascii="바탕" w:eastAsia="맑은 고딕" w:hAnsi="Times New Roman" w:cs="Times New Roman" w:hint="eastAsia"/>
+                <w:b w:val="0"/>
+                <w:color w:val="000000"/>
+                <w:szCs w:val="24"/>
+              </w:rPr>
+              <w:t>버튼을</w:t>
+            </w:r>
+            <w:r>
+              <w:rPr>
+                <w:rStyle w:val="ae"/>
+                <w:rFonts w:ascii="바탕" w:eastAsia="맑은 고딕" w:hAnsi="Times New Roman" w:cs="Times New Roman" w:hint="eastAsia"/>
+                <w:b w:val="0"/>
+                <w:color w:val="000000"/>
+                <w:szCs w:val="24"/>
+              </w:rPr>
+              <w:t xml:space="preserve"> </w:t>
+            </w:r>
+            <w:r>
+              <w:rPr>
+                <w:rStyle w:val="ae"/>
+                <w:rFonts w:ascii="바탕" w:eastAsia="맑은 고딕" w:hAnsi="Times New Roman" w:cs="Times New Roman" w:hint="eastAsia"/>
+                <w:b w:val="0"/>
+                <w:color w:val="000000"/>
+                <w:szCs w:val="24"/>
+              </w:rPr>
+              <w:t>누르면</w:t>
+            </w:r>
+            <w:r>
+              <w:rPr>
+                <w:rStyle w:val="ae"/>
+                <w:rFonts w:ascii="바탕" w:eastAsia="맑은 고딕" w:hAnsi="Times New Roman" w:cs="Times New Roman" w:hint="eastAsia"/>
+                <w:b w:val="0"/>
+                <w:color w:val="000000"/>
+                <w:szCs w:val="24"/>
+              </w:rPr>
+              <w:t xml:space="preserve"> </w:t>
+            </w:r>
+            <w:r>
+              <w:rPr>
+                <w:rStyle w:val="ae"/>
+                <w:rFonts w:ascii="바탕" w:eastAsia="맑은 고딕" w:hAnsi="Times New Roman" w:cs="Times New Roman" w:hint="eastAsia"/>
+                <w:b w:val="0"/>
+                <w:color w:val="000000"/>
+                <w:szCs w:val="24"/>
+              </w:rPr>
+              <w:t>초기화면으로</w:t>
+            </w:r>
+            <w:r>
+              <w:rPr>
+                <w:rStyle w:val="ae"/>
+                <w:rFonts w:ascii="바탕" w:eastAsia="맑은 고딕" w:hAnsi="Times New Roman" w:cs="Times New Roman" w:hint="eastAsia"/>
+                <w:b w:val="0"/>
+                <w:color w:val="000000"/>
+                <w:szCs w:val="24"/>
+              </w:rPr>
+              <w:t xml:space="preserve"> </w:t>
+            </w:r>
+            <w:r>
+              <w:rPr>
+                <w:rStyle w:val="ae"/>
+                <w:rFonts w:ascii="바탕" w:eastAsia="맑은 고딕" w:hAnsi="Times New Roman" w:cs="Times New Roman" w:hint="eastAsia"/>
+                <w:b w:val="0"/>
+                <w:color w:val="000000"/>
+                <w:szCs w:val="24"/>
+              </w:rPr>
+              <w:t>돌아간다</w:t>
+            </w:r>
+            <w:r>
+              <w:rPr>
+                <w:rStyle w:val="ae"/>
+                <w:rFonts w:ascii="바탕" w:eastAsia="맑은 고딕" w:hAnsi="Times New Roman" w:cs="Times New Roman" w:hint="eastAsia"/>
+                <w:b w:val="0"/>
+                <w:color w:val="000000"/>
+                <w:szCs w:val="24"/>
+              </w:rPr>
+              <w:t>.</w:t>
+            </w:r>
+          </w:p>
+        </w:tc>
+      </w:tr>
+      <w:tr>
+        <w:trPr>
+          <w:trHeight w:val="658"/>
+        </w:trPr>
+        <w:tc>
+          <w:tcPr>
+            <w:tcW w:w="1514" w:type="dxa"/>
+            <w:vMerge w:val="restart"/>
+            <w:shd w:val="clear" w:color="auto" w:fill="CCCCCC"/>
+            <w:vAlign w:val="center"/>
+          </w:tcPr>
+          <w:p>
+            <w:pPr>
+              <w:jc w:val="center"/>
+              <w:rPr>
+                <w:rFonts w:ascii="돋움" w:eastAsia="돋움" w:hAnsi="돋움" w:hint="eastAsia"/>
+                <w:b/>
+              </w:rPr>
+            </w:pPr>
+            <w:r>
+              <w:rPr>
+                <w:rFonts w:ascii="돋움" w:eastAsia="돋움" w:hAnsi="돋움" w:hint="eastAsia"/>
+                <w:b/>
+              </w:rPr>
+              <w:t>예외 흐름</w:t>
+            </w:r>
+          </w:p>
+        </w:tc>
+        <w:tc>
+          <w:tcPr>
+            <w:tcW w:w="922" w:type="dxa"/>
+            <w:shd w:val="clear" w:color="auto" w:fill="auto"/>
+          </w:tcPr>
+          <w:p>
+            <w:pPr>
+              <w:pStyle w:val="af"/>
+              <w:rPr>
+                <w:rStyle w:val="ae"/>
+                <w:rFonts w:ascii="바탕" w:eastAsia="맑은 고딕" w:hAnsi="Times New Roman" w:cs="Times New Roman" w:hint="eastAsia"/>
+                <w:b w:val="0"/>
+                <w:color w:val="000000"/>
+                <w:szCs w:val="24"/>
+              </w:rPr>
+            </w:pPr>
+            <w:r>
+              <w:rPr>
+                <w:rStyle w:val="ae"/>
+                <w:rFonts w:ascii="바탕" w:eastAsia="맑은 고딕" w:hAnsi="Times New Roman" w:cs="Times New Roman" w:hint="eastAsia"/>
+                <w:b w:val="0"/>
+                <w:color w:val="000000"/>
+                <w:szCs w:val="24"/>
+              </w:rPr>
+              <w:t>E</w:t>
+            </w:r>
+            <w:r>
+              <w:rPr>
+                <w:rStyle w:val="ae"/>
+                <w:rFonts w:ascii="바탕" w:eastAsia="맑은 고딕" w:hAnsi="Times New Roman" w:cs="Times New Roman"/>
+                <w:b w:val="0"/>
+                <w:color w:val="000000"/>
+                <w:szCs w:val="24"/>
+              </w:rPr>
+              <w:t>01</w:t>
+            </w:r>
+          </w:p>
+        </w:tc>
+        <w:tc>
+          <w:tcPr>
+            <w:tcW w:w="5880" w:type="dxa"/>
+            <w:shd w:val="clear" w:color="auto" w:fill="auto"/>
+          </w:tcPr>
+          <w:p>
+            <w:pPr>
+              <w:pStyle w:val="af"/>
+              <w:jc w:val="both"/>
+              <w:rPr>
+                <w:rStyle w:val="ae"/>
+                <w:rFonts w:ascii="바탕" w:eastAsia="맑은 고딕" w:hAnsi="Times New Roman" w:cs="Times New Roman" w:hint="eastAsia"/>
+                <w:b w:val="0"/>
+                <w:color w:val="000000"/>
+                <w:szCs w:val="24"/>
+              </w:rPr>
+            </w:pPr>
+            <w:r>
+              <w:rPr>
+                <w:rStyle w:val="ae"/>
+                <w:rFonts w:ascii="바탕" w:eastAsia="맑은 고딕" w:hAnsi="Times New Roman" w:cs="Times New Roman" w:hint="eastAsia"/>
+                <w:b w:val="0"/>
+                <w:color w:val="000000"/>
+                <w:szCs w:val="24"/>
+              </w:rPr>
+              <w:t>기본흐름</w:t>
+            </w:r>
+            <w:r>
+              <w:rPr>
+                <w:rStyle w:val="ae"/>
+                <w:rFonts w:ascii="바탕" w:eastAsia="맑은 고딕" w:hAnsi="Times New Roman" w:cs="Times New Roman" w:hint="eastAsia"/>
+                <w:b w:val="0"/>
+                <w:color w:val="000000"/>
+                <w:szCs w:val="24"/>
+              </w:rPr>
+              <w:t xml:space="preserve"> </w:t>
+            </w:r>
+            <w:r>
+              <w:rPr>
+                <w:rStyle w:val="ae"/>
+                <w:rFonts w:ascii="바탕" w:eastAsia="맑은 고딕" w:hAnsi="Times New Roman" w:cs="Times New Roman"/>
+                <w:b w:val="0"/>
+                <w:color w:val="000000"/>
+                <w:szCs w:val="24"/>
+              </w:rPr>
+              <w:t>B02</w:t>
+            </w:r>
+            <w:r>
+              <w:rPr>
+                <w:rStyle w:val="ae"/>
+                <w:rFonts w:ascii="바탕" w:eastAsia="맑은 고딕" w:hAnsi="Times New Roman" w:cs="Times New Roman" w:hint="eastAsia"/>
+                <w:b w:val="0"/>
+                <w:color w:val="000000"/>
+                <w:szCs w:val="24"/>
+              </w:rPr>
+              <w:t>에서</w:t>
+            </w:r>
+            <w:r>
+              <w:rPr>
+                <w:rStyle w:val="ae"/>
+                <w:rFonts w:ascii="바탕" w:eastAsia="맑은 고딕" w:hAnsi="Times New Roman" w:cs="Times New Roman" w:hint="eastAsia"/>
+                <w:b w:val="0"/>
+                <w:color w:val="000000"/>
+                <w:szCs w:val="24"/>
+              </w:rPr>
+              <w:t xml:space="preserve"> </w:t>
+            </w:r>
+            <w:r>
+              <w:rPr>
+                <w:rStyle w:val="ae"/>
+                <w:rFonts w:ascii="바탕" w:eastAsia="맑은 고딕" w:hAnsi="Times New Roman" w:cs="Times New Roman"/>
+                <w:b w:val="0"/>
+                <w:color w:val="000000"/>
+                <w:szCs w:val="24"/>
+              </w:rPr>
+              <w:t xml:space="preserve">ID </w:t>
+            </w:r>
+            <w:r>
+              <w:rPr>
+                <w:rStyle w:val="ae"/>
+                <w:rFonts w:ascii="바탕" w:eastAsia="맑은 고딕" w:hAnsi="Times New Roman" w:cs="Times New Roman" w:hint="eastAsia"/>
+                <w:b w:val="0"/>
+                <w:color w:val="000000"/>
+                <w:szCs w:val="24"/>
+              </w:rPr>
+              <w:t>중복을</w:t>
+            </w:r>
+            <w:r>
+              <w:rPr>
+                <w:rStyle w:val="ae"/>
+                <w:rFonts w:ascii="바탕" w:eastAsia="맑은 고딕" w:hAnsi="Times New Roman" w:cs="Times New Roman" w:hint="eastAsia"/>
+                <w:b w:val="0"/>
+                <w:color w:val="000000"/>
+                <w:szCs w:val="24"/>
+              </w:rPr>
+              <w:t xml:space="preserve"> </w:t>
+            </w:r>
+            <w:r>
+              <w:rPr>
+                <w:rStyle w:val="ae"/>
+                <w:rFonts w:ascii="바탕" w:eastAsia="맑은 고딕" w:hAnsi="Times New Roman" w:cs="Times New Roman" w:hint="eastAsia"/>
+                <w:b w:val="0"/>
+                <w:color w:val="000000"/>
+                <w:szCs w:val="24"/>
+              </w:rPr>
+              <w:t>확인한</w:t>
+            </w:r>
+            <w:r>
+              <w:rPr>
+                <w:rStyle w:val="ae"/>
+                <w:rFonts w:ascii="바탕" w:eastAsia="맑은 고딕" w:hAnsi="Times New Roman" w:cs="Times New Roman" w:hint="eastAsia"/>
+                <w:b w:val="0"/>
+                <w:color w:val="000000"/>
+                <w:szCs w:val="24"/>
+              </w:rPr>
+              <w:t xml:space="preserve"> </w:t>
+            </w:r>
+            <w:r>
+              <w:rPr>
+                <w:rStyle w:val="ae"/>
+                <w:rFonts w:ascii="바탕" w:eastAsia="맑은 고딕" w:hAnsi="Times New Roman" w:cs="Times New Roman" w:hint="eastAsia"/>
+                <w:b w:val="0"/>
+                <w:color w:val="000000"/>
+                <w:szCs w:val="24"/>
+              </w:rPr>
+              <w:t>후</w:t>
+            </w:r>
+            <w:r>
+              <w:rPr>
+                <w:rStyle w:val="ae"/>
+                <w:rFonts w:ascii="바탕" w:eastAsia="맑은 고딕" w:hAnsi="Times New Roman" w:cs="Times New Roman" w:hint="eastAsia"/>
+                <w:b w:val="0"/>
+                <w:color w:val="000000"/>
+                <w:szCs w:val="24"/>
+              </w:rPr>
+              <w:t xml:space="preserve"> </w:t>
+            </w:r>
+            <w:r>
+              <w:rPr>
+                <w:rStyle w:val="ae"/>
+                <w:rFonts w:ascii="바탕" w:eastAsia="맑은 고딕" w:hAnsi="Times New Roman" w:cs="Times New Roman" w:hint="eastAsia"/>
+                <w:b w:val="0"/>
+                <w:color w:val="000000"/>
+                <w:szCs w:val="24"/>
+              </w:rPr>
+              <w:t>중복될</w:t>
+            </w:r>
+            <w:r>
+              <w:rPr>
+                <w:rStyle w:val="ae"/>
+                <w:rFonts w:ascii="바탕" w:eastAsia="맑은 고딕" w:hAnsi="Times New Roman" w:cs="Times New Roman" w:hint="eastAsia"/>
+                <w:b w:val="0"/>
+                <w:color w:val="000000"/>
+                <w:szCs w:val="24"/>
+              </w:rPr>
+              <w:t xml:space="preserve"> </w:t>
+            </w:r>
+            <w:r>
+              <w:rPr>
+                <w:rStyle w:val="ae"/>
+                <w:rFonts w:ascii="바탕" w:eastAsia="맑은 고딕" w:hAnsi="Times New Roman" w:cs="Times New Roman" w:hint="eastAsia"/>
+                <w:b w:val="0"/>
+                <w:color w:val="000000"/>
+                <w:szCs w:val="24"/>
+              </w:rPr>
+              <w:t>경우</w:t>
+            </w:r>
+            <w:r>
+              <w:rPr>
+                <w:rStyle w:val="ae"/>
+                <w:rFonts w:ascii="바탕" w:eastAsia="맑은 고딕" w:hAnsi="Times New Roman" w:cs="Times New Roman" w:hint="eastAsia"/>
+                <w:b w:val="0"/>
+                <w:color w:val="000000"/>
+                <w:szCs w:val="24"/>
+              </w:rPr>
+              <w:t xml:space="preserve"> </w:t>
+            </w:r>
+            <w:r>
+              <w:rPr>
+                <w:rStyle w:val="ae"/>
+                <w:rFonts w:ascii="바탕" w:eastAsia="맑은 고딕" w:hAnsi="Times New Roman" w:cs="Times New Roman"/>
+                <w:b w:val="0"/>
+                <w:color w:val="000000"/>
+                <w:szCs w:val="24"/>
+              </w:rPr>
+              <w:t>“</w:t>
+            </w:r>
+            <w:r>
+              <w:rPr>
+                <w:rStyle w:val="ae"/>
+                <w:rFonts w:ascii="바탕" w:eastAsia="맑은 고딕" w:hAnsi="Times New Roman" w:cs="Times New Roman"/>
+                <w:b w:val="0"/>
+                <w:color w:val="000000"/>
+                <w:szCs w:val="24"/>
+              </w:rPr>
+              <w:t>ID</w:t>
+            </w:r>
+            <w:r>
+              <w:rPr>
+                <w:rStyle w:val="ae"/>
+                <w:rFonts w:ascii="바탕" w:eastAsia="맑은 고딕" w:hAnsi="Times New Roman" w:cs="Times New Roman" w:hint="eastAsia"/>
+                <w:b w:val="0"/>
+                <w:color w:val="000000"/>
+                <w:szCs w:val="24"/>
+              </w:rPr>
+              <w:t>가</w:t>
+            </w:r>
+            <w:r>
+              <w:rPr>
+                <w:rStyle w:val="ae"/>
+                <w:rFonts w:ascii="바탕" w:eastAsia="맑은 고딕" w:hAnsi="Times New Roman" w:cs="Times New Roman" w:hint="eastAsia"/>
+                <w:b w:val="0"/>
+                <w:color w:val="000000"/>
+                <w:szCs w:val="24"/>
+              </w:rPr>
+              <w:t xml:space="preserve"> </w:t>
+            </w:r>
+            <w:r>
+              <w:rPr>
+                <w:rStyle w:val="ae"/>
+                <w:rFonts w:ascii="바탕" w:eastAsia="맑은 고딕" w:hAnsi="Times New Roman" w:cs="Times New Roman" w:hint="eastAsia"/>
+                <w:b w:val="0"/>
+                <w:color w:val="000000"/>
+                <w:szCs w:val="24"/>
+              </w:rPr>
+              <w:t>중복됩니다</w:t>
+            </w:r>
+            <w:r>
+              <w:rPr>
+                <w:rStyle w:val="ae"/>
+                <w:rFonts w:ascii="바탕" w:eastAsia="맑은 고딕" w:hAnsi="Times New Roman" w:cs="Times New Roman" w:hint="eastAsia"/>
+                <w:b w:val="0"/>
+                <w:color w:val="000000"/>
+                <w:szCs w:val="24"/>
+              </w:rPr>
+              <w:t>.</w:t>
+            </w:r>
+            <w:r>
+              <w:rPr>
+                <w:rStyle w:val="ae"/>
+                <w:rFonts w:ascii="바탕" w:eastAsia="맑은 고딕" w:hAnsi="Times New Roman" w:cs="Times New Roman"/>
+                <w:b w:val="0"/>
+                <w:color w:val="000000"/>
+                <w:szCs w:val="24"/>
+              </w:rPr>
+              <w:t>”</w:t>
+            </w:r>
+            <w:r>
+              <w:rPr>
+                <w:rStyle w:val="ae"/>
+                <w:rFonts w:ascii="바탕" w:eastAsia="맑은 고딕" w:hAnsi="Times New Roman" w:cs="Times New Roman"/>
+                <w:b w:val="0"/>
+                <w:color w:val="000000"/>
+                <w:szCs w:val="24"/>
+              </w:rPr>
+              <w:t xml:space="preserve"> </w:t>
+            </w:r>
+            <w:r>
+              <w:rPr>
+                <w:rStyle w:val="ae"/>
+                <w:rFonts w:ascii="바탕" w:eastAsia="맑은 고딕" w:hAnsi="Times New Roman" w:cs="Times New Roman" w:hint="eastAsia"/>
+                <w:b w:val="0"/>
+                <w:color w:val="000000"/>
+                <w:szCs w:val="24"/>
+              </w:rPr>
+              <w:t>라는</w:t>
+            </w:r>
+            <w:r>
+              <w:rPr>
+                <w:rStyle w:val="ae"/>
+                <w:rFonts w:ascii="바탕" w:eastAsia="맑은 고딕" w:hAnsi="Times New Roman" w:cs="Times New Roman" w:hint="eastAsia"/>
+                <w:b w:val="0"/>
+                <w:color w:val="000000"/>
+                <w:szCs w:val="24"/>
+              </w:rPr>
+              <w:t xml:space="preserve"> </w:t>
+            </w:r>
+            <w:r>
+              <w:rPr>
+                <w:rStyle w:val="ae"/>
+                <w:rFonts w:ascii="바탕" w:eastAsia="맑은 고딕" w:hAnsi="Times New Roman" w:cs="Times New Roman" w:hint="eastAsia"/>
+                <w:b w:val="0"/>
+                <w:color w:val="000000"/>
+                <w:szCs w:val="24"/>
+              </w:rPr>
+              <w:t>메시지를</w:t>
+            </w:r>
+            <w:r>
+              <w:rPr>
+                <w:rStyle w:val="ae"/>
+                <w:rFonts w:ascii="바탕" w:eastAsia="맑은 고딕" w:hAnsi="Times New Roman" w:cs="Times New Roman" w:hint="eastAsia"/>
+                <w:b w:val="0"/>
+                <w:color w:val="000000"/>
+                <w:szCs w:val="24"/>
+              </w:rPr>
+              <w:t xml:space="preserve"> </w:t>
+            </w:r>
+            <w:r>
+              <w:rPr>
+                <w:rStyle w:val="ae"/>
+                <w:rFonts w:ascii="바탕" w:eastAsia="맑은 고딕" w:hAnsi="Times New Roman" w:cs="Times New Roman" w:hint="eastAsia"/>
+                <w:b w:val="0"/>
+                <w:color w:val="000000"/>
+                <w:szCs w:val="24"/>
+              </w:rPr>
+              <w:t>출력하고</w:t>
+            </w:r>
+            <w:r>
+              <w:rPr>
+                <w:rStyle w:val="ae"/>
+                <w:rFonts w:ascii="바탕" w:eastAsia="맑은 고딕" w:hAnsi="Times New Roman" w:cs="Times New Roman" w:hint="eastAsia"/>
+                <w:b w:val="0"/>
+                <w:color w:val="000000"/>
+                <w:szCs w:val="24"/>
+              </w:rPr>
+              <w:t xml:space="preserve"> </w:t>
+            </w:r>
+            <w:r>
+              <w:rPr>
+                <w:rStyle w:val="ae"/>
+                <w:rFonts w:ascii="바탕" w:eastAsia="맑은 고딕" w:hAnsi="Times New Roman" w:cs="Times New Roman" w:hint="eastAsia"/>
+                <w:b w:val="0"/>
+                <w:color w:val="000000"/>
+                <w:szCs w:val="24"/>
+              </w:rPr>
+              <w:t>재입력을</w:t>
+            </w:r>
+            <w:r>
+              <w:rPr>
+                <w:rStyle w:val="ae"/>
+                <w:rFonts w:ascii="바탕" w:eastAsia="맑은 고딕" w:hAnsi="Times New Roman" w:cs="Times New Roman" w:hint="eastAsia"/>
+                <w:b w:val="0"/>
+                <w:color w:val="000000"/>
+                <w:szCs w:val="24"/>
+              </w:rPr>
+              <w:t xml:space="preserve"> </w:t>
+            </w:r>
+            <w:r>
+              <w:rPr>
+                <w:rStyle w:val="ae"/>
+                <w:rFonts w:ascii="바탕" w:eastAsia="맑은 고딕" w:hAnsi="Times New Roman" w:cs="Times New Roman" w:hint="eastAsia"/>
+                <w:b w:val="0"/>
+                <w:color w:val="000000"/>
+                <w:szCs w:val="24"/>
+              </w:rPr>
+              <w:t>요구한다</w:t>
+            </w:r>
+            <w:r>
+              <w:rPr>
+                <w:rStyle w:val="ae"/>
+                <w:rFonts w:ascii="바탕" w:eastAsia="맑은 고딕" w:hAnsi="Times New Roman" w:cs="Times New Roman" w:hint="eastAsia"/>
+                <w:b w:val="0"/>
+                <w:color w:val="000000"/>
+                <w:szCs w:val="24"/>
+              </w:rPr>
+              <w:t>.</w:t>
+            </w:r>
+          </w:p>
+        </w:tc>
+      </w:tr>
+      <w:tr>
+        <w:trPr>
+          <w:trHeight w:val="664"/>
+        </w:trPr>
+        <w:tc>
+          <w:tcPr>
+            <w:tcW w:w="1514" w:type="dxa"/>
+            <w:vMerge/>
+            <w:shd w:val="clear" w:color="auto" w:fill="CCCCCC"/>
+            <w:vAlign w:val="center"/>
+          </w:tcPr>
+          <w:p>
+            <w:pPr>
+              <w:jc w:val="center"/>
+              <w:rPr>
+                <w:rFonts w:ascii="돋움" w:eastAsia="돋움" w:hAnsi="돋움" w:hint="eastAsia"/>
+                <w:b/>
+              </w:rPr>
+            </w:pPr>
+          </w:p>
+        </w:tc>
+        <w:tc>
+          <w:tcPr>
+            <w:tcW w:w="922" w:type="dxa"/>
+            <w:shd w:val="clear" w:color="auto" w:fill="auto"/>
+          </w:tcPr>
+          <w:p>
+            <w:pPr>
+              <w:pStyle w:val="af"/>
+              <w:rPr>
+                <w:rStyle w:val="ae"/>
+                <w:rFonts w:ascii="바탕" w:eastAsia="맑은 고딕" w:hAnsi="Times New Roman" w:cs="Times New Roman" w:hint="eastAsia"/>
+                <w:b w:val="0"/>
+                <w:color w:val="000000"/>
+                <w:szCs w:val="24"/>
+              </w:rPr>
+            </w:pPr>
+            <w:r>
+              <w:rPr>
+                <w:rStyle w:val="ae"/>
+                <w:rFonts w:ascii="바탕" w:eastAsia="맑은 고딕" w:hAnsi="Times New Roman" w:cs="Times New Roman" w:hint="eastAsia"/>
+                <w:b w:val="0"/>
+                <w:color w:val="000000"/>
+                <w:szCs w:val="24"/>
+              </w:rPr>
+              <w:t>E</w:t>
+            </w:r>
+            <w:r>
+              <w:rPr>
+                <w:rStyle w:val="ae"/>
+                <w:rFonts w:ascii="바탕" w:eastAsia="맑은 고딕" w:hAnsi="Times New Roman" w:cs="Times New Roman"/>
+                <w:b w:val="0"/>
+                <w:color w:val="000000"/>
+                <w:szCs w:val="24"/>
+              </w:rPr>
+              <w:t>02</w:t>
+            </w:r>
+          </w:p>
+        </w:tc>
+        <w:tc>
+          <w:tcPr>
+            <w:tcW w:w="5880" w:type="dxa"/>
+            <w:shd w:val="clear" w:color="auto" w:fill="auto"/>
+          </w:tcPr>
+          <w:p>
+            <w:pPr>
+              <w:pStyle w:val="af"/>
+              <w:jc w:val="both"/>
+              <w:rPr>
+                <w:rStyle w:val="ae"/>
+                <w:rFonts w:ascii="바탕" w:eastAsia="맑은 고딕" w:hAnsi="Times New Roman" w:cs="Times New Roman" w:hint="eastAsia"/>
+                <w:b w:val="0"/>
+                <w:color w:val="000000"/>
+                <w:szCs w:val="24"/>
+              </w:rPr>
+            </w:pPr>
+            <w:r>
+              <w:rPr>
+                <w:rStyle w:val="ae"/>
+                <w:rFonts w:ascii="바탕" w:eastAsia="맑은 고딕" w:hAnsi="Times New Roman" w:cs="Times New Roman" w:hint="eastAsia"/>
+                <w:b w:val="0"/>
+                <w:color w:val="000000"/>
+                <w:szCs w:val="24"/>
+              </w:rPr>
+              <w:t>기본흐름</w:t>
+            </w:r>
+            <w:r>
+              <w:rPr>
+                <w:rStyle w:val="ae"/>
+                <w:rFonts w:ascii="바탕" w:eastAsia="맑은 고딕" w:hAnsi="Times New Roman" w:cs="Times New Roman" w:hint="eastAsia"/>
+                <w:b w:val="0"/>
+                <w:color w:val="000000"/>
+                <w:szCs w:val="24"/>
+              </w:rPr>
+              <w:t xml:space="preserve"> </w:t>
+            </w:r>
+            <w:r>
+              <w:rPr>
+                <w:rStyle w:val="ae"/>
+                <w:rFonts w:ascii="바탕" w:eastAsia="맑은 고딕" w:hAnsi="Times New Roman" w:cs="Times New Roman"/>
+                <w:b w:val="0"/>
+                <w:color w:val="000000"/>
+                <w:szCs w:val="24"/>
+              </w:rPr>
+              <w:t>B0</w:t>
+            </w:r>
+            <w:r>
+              <w:rPr>
+                <w:rStyle w:val="ae"/>
+                <w:rFonts w:ascii="바탕" w:eastAsia="맑은 고딕" w:hAnsi="Times New Roman" w:cs="Times New Roman"/>
+                <w:b w:val="0"/>
+                <w:color w:val="000000"/>
+                <w:szCs w:val="24"/>
+              </w:rPr>
+              <w:t>3</w:t>
+            </w:r>
+            <w:r>
+              <w:rPr>
+                <w:rStyle w:val="ae"/>
+                <w:rFonts w:ascii="바탕" w:eastAsia="맑은 고딕" w:hAnsi="Times New Roman" w:cs="Times New Roman" w:hint="eastAsia"/>
+                <w:b w:val="0"/>
+                <w:color w:val="000000"/>
+                <w:szCs w:val="24"/>
+              </w:rPr>
+              <w:t>에서</w:t>
+            </w:r>
+            <w:r>
+              <w:rPr>
+                <w:rStyle w:val="ae"/>
+                <w:rFonts w:ascii="바탕" w:eastAsia="맑은 고딕" w:hAnsi="Times New Roman" w:cs="Times New Roman" w:hint="eastAsia"/>
+                <w:b w:val="0"/>
+                <w:color w:val="000000"/>
+                <w:szCs w:val="24"/>
+              </w:rPr>
+              <w:t xml:space="preserve"> </w:t>
+            </w:r>
+            <w:r>
+              <w:rPr>
+                <w:rStyle w:val="ae"/>
+                <w:rFonts w:ascii="바탕" w:eastAsia="맑은 고딕" w:hAnsi="Times New Roman" w:cs="Times New Roman"/>
+                <w:b w:val="0"/>
+                <w:color w:val="000000"/>
+                <w:szCs w:val="24"/>
+              </w:rPr>
+              <w:t>E-mail</w:t>
+            </w:r>
+            <w:r>
+              <w:rPr>
+                <w:rStyle w:val="ae"/>
+                <w:rFonts w:ascii="바탕" w:eastAsia="맑은 고딕" w:hAnsi="Times New Roman" w:cs="Times New Roman"/>
+                <w:b w:val="0"/>
+                <w:color w:val="000000"/>
+                <w:szCs w:val="24"/>
+              </w:rPr>
+              <w:t xml:space="preserve"> </w:t>
+            </w:r>
+            <w:r>
+              <w:rPr>
+                <w:rStyle w:val="ae"/>
+                <w:rFonts w:ascii="바탕" w:eastAsia="맑은 고딕" w:hAnsi="Times New Roman" w:cs="Times New Roman" w:hint="eastAsia"/>
+                <w:b w:val="0"/>
+                <w:color w:val="000000"/>
+                <w:szCs w:val="24"/>
+              </w:rPr>
+              <w:t>중복을</w:t>
+            </w:r>
+            <w:r>
+              <w:rPr>
+                <w:rStyle w:val="ae"/>
+                <w:rFonts w:ascii="바탕" w:eastAsia="맑은 고딕" w:hAnsi="Times New Roman" w:cs="Times New Roman" w:hint="eastAsia"/>
+                <w:b w:val="0"/>
+                <w:color w:val="000000"/>
+                <w:szCs w:val="24"/>
+              </w:rPr>
+              <w:t xml:space="preserve"> </w:t>
+            </w:r>
+            <w:r>
+              <w:rPr>
+                <w:rStyle w:val="ae"/>
+                <w:rFonts w:ascii="바탕" w:eastAsia="맑은 고딕" w:hAnsi="Times New Roman" w:cs="Times New Roman" w:hint="eastAsia"/>
+                <w:b w:val="0"/>
+                <w:color w:val="000000"/>
+                <w:szCs w:val="24"/>
+              </w:rPr>
+              <w:t>확인한</w:t>
+            </w:r>
+            <w:r>
+              <w:rPr>
+                <w:rStyle w:val="ae"/>
+                <w:rFonts w:ascii="바탕" w:eastAsia="맑은 고딕" w:hAnsi="Times New Roman" w:cs="Times New Roman" w:hint="eastAsia"/>
+                <w:b w:val="0"/>
+                <w:color w:val="000000"/>
+                <w:szCs w:val="24"/>
+              </w:rPr>
+              <w:t xml:space="preserve"> </w:t>
+            </w:r>
+            <w:r>
+              <w:rPr>
+                <w:rStyle w:val="ae"/>
+                <w:rFonts w:ascii="바탕" w:eastAsia="맑은 고딕" w:hAnsi="Times New Roman" w:cs="Times New Roman" w:hint="eastAsia"/>
+                <w:b w:val="0"/>
+                <w:color w:val="000000"/>
+                <w:szCs w:val="24"/>
+              </w:rPr>
+              <w:t>후</w:t>
+            </w:r>
+            <w:r>
+              <w:rPr>
+                <w:rStyle w:val="ae"/>
+                <w:rFonts w:ascii="바탕" w:eastAsia="맑은 고딕" w:hAnsi="Times New Roman" w:cs="Times New Roman" w:hint="eastAsia"/>
+                <w:b w:val="0"/>
+                <w:color w:val="000000"/>
+                <w:szCs w:val="24"/>
+              </w:rPr>
+              <w:t xml:space="preserve"> </w:t>
+            </w:r>
+            <w:r>
+              <w:rPr>
+                <w:rStyle w:val="ae"/>
+                <w:rFonts w:ascii="바탕" w:eastAsia="맑은 고딕" w:hAnsi="Times New Roman" w:cs="Times New Roman" w:hint="eastAsia"/>
+                <w:b w:val="0"/>
+                <w:color w:val="000000"/>
+                <w:szCs w:val="24"/>
+              </w:rPr>
+              <w:t>중복될</w:t>
+            </w:r>
+            <w:r>
+              <w:rPr>
+                <w:rStyle w:val="ae"/>
+                <w:rFonts w:ascii="바탕" w:eastAsia="맑은 고딕" w:hAnsi="Times New Roman" w:cs="Times New Roman" w:hint="eastAsia"/>
+                <w:b w:val="0"/>
+                <w:color w:val="000000"/>
+                <w:szCs w:val="24"/>
+              </w:rPr>
+              <w:t xml:space="preserve"> </w:t>
+            </w:r>
+            <w:r>
+              <w:rPr>
+                <w:rStyle w:val="ae"/>
+                <w:rFonts w:ascii="바탕" w:eastAsia="맑은 고딕" w:hAnsi="Times New Roman" w:cs="Times New Roman" w:hint="eastAsia"/>
+                <w:b w:val="0"/>
+                <w:color w:val="000000"/>
+                <w:szCs w:val="24"/>
+              </w:rPr>
+              <w:t>경우</w:t>
+            </w:r>
+            <w:r>
+              <w:rPr>
+                <w:rStyle w:val="ae"/>
+                <w:rFonts w:ascii="바탕" w:eastAsia="맑은 고딕" w:hAnsi="Times New Roman" w:cs="Times New Roman" w:hint="eastAsia"/>
+                <w:b w:val="0"/>
+                <w:color w:val="000000"/>
+                <w:szCs w:val="24"/>
+              </w:rPr>
+              <w:t xml:space="preserve"> </w:t>
+            </w:r>
+            <w:r>
+              <w:rPr>
+                <w:rStyle w:val="ae"/>
+                <w:rFonts w:ascii="바탕" w:eastAsia="맑은 고딕" w:hAnsi="Times New Roman" w:cs="Times New Roman"/>
+                <w:b w:val="0"/>
+                <w:color w:val="000000"/>
+                <w:szCs w:val="24"/>
+              </w:rPr>
+              <w:t>“</w:t>
+            </w:r>
+            <w:r>
+              <w:rPr>
+                <w:rStyle w:val="ae"/>
+                <w:rFonts w:ascii="바탕" w:eastAsia="맑은 고딕" w:hAnsi="Times New Roman" w:cs="Times New Roman" w:hint="eastAsia"/>
+                <w:b w:val="0"/>
+                <w:color w:val="000000"/>
+                <w:szCs w:val="24"/>
+              </w:rPr>
+              <w:t>E</w:t>
+            </w:r>
+            <w:r>
+              <w:rPr>
+                <w:rStyle w:val="ae"/>
+                <w:rFonts w:ascii="바탕" w:eastAsia="맑은 고딕" w:hAnsi="Times New Roman" w:cs="Times New Roman"/>
+                <w:b w:val="0"/>
+                <w:color w:val="000000"/>
+                <w:szCs w:val="24"/>
+              </w:rPr>
+              <w:t>-mail</w:t>
+            </w:r>
+            <w:r>
+              <w:rPr>
+                <w:rStyle w:val="ae"/>
+                <w:rFonts w:ascii="바탕" w:eastAsia="맑은 고딕" w:hAnsi="Times New Roman" w:cs="Times New Roman" w:hint="eastAsia"/>
+                <w:b w:val="0"/>
+                <w:color w:val="000000"/>
+                <w:szCs w:val="24"/>
+              </w:rPr>
+              <w:t xml:space="preserve"> a</w:t>
+            </w:r>
+            <w:r>
+              <w:rPr>
+                <w:rStyle w:val="ae"/>
+                <w:rFonts w:ascii="바탕" w:eastAsia="맑은 고딕" w:hAnsi="Times New Roman" w:cs="Times New Roman"/>
+                <w:b w:val="0"/>
+                <w:color w:val="000000"/>
+                <w:szCs w:val="24"/>
+              </w:rPr>
+              <w:t>ddress</w:t>
+            </w:r>
+            <w:r>
+              <w:rPr>
+                <w:rStyle w:val="ae"/>
+                <w:rFonts w:ascii="바탕" w:eastAsia="맑은 고딕" w:hAnsi="Times New Roman" w:cs="Times New Roman" w:hint="eastAsia"/>
+                <w:b w:val="0"/>
+                <w:color w:val="000000"/>
+                <w:szCs w:val="24"/>
+              </w:rPr>
+              <w:t>가</w:t>
+            </w:r>
+            <w:r>
+              <w:rPr>
+                <w:rStyle w:val="ae"/>
+                <w:rFonts w:ascii="바탕" w:eastAsia="맑은 고딕" w:hAnsi="Times New Roman" w:cs="Times New Roman" w:hint="eastAsia"/>
+                <w:b w:val="0"/>
+                <w:color w:val="000000"/>
+                <w:szCs w:val="24"/>
+              </w:rPr>
+              <w:t xml:space="preserve"> </w:t>
+            </w:r>
+            <w:r>
+              <w:rPr>
+                <w:rStyle w:val="ae"/>
+                <w:rFonts w:ascii="바탕" w:eastAsia="맑은 고딕" w:hAnsi="Times New Roman" w:cs="Times New Roman" w:hint="eastAsia"/>
+                <w:b w:val="0"/>
+                <w:color w:val="000000"/>
+                <w:szCs w:val="24"/>
+              </w:rPr>
+              <w:t>중복됩니다</w:t>
+            </w:r>
+            <w:r>
+              <w:rPr>
+                <w:rStyle w:val="ae"/>
+                <w:rFonts w:ascii="바탕" w:eastAsia="맑은 고딕" w:hAnsi="Times New Roman" w:cs="Times New Roman" w:hint="eastAsia"/>
+                <w:b w:val="0"/>
+                <w:color w:val="000000"/>
+                <w:szCs w:val="24"/>
+              </w:rPr>
+              <w:t>.</w:t>
+            </w:r>
+            <w:r>
+              <w:rPr>
+                <w:rStyle w:val="ae"/>
+                <w:rFonts w:ascii="바탕" w:eastAsia="맑은 고딕" w:hAnsi="Times New Roman" w:cs="Times New Roman"/>
+                <w:b w:val="0"/>
+                <w:color w:val="000000"/>
+                <w:szCs w:val="24"/>
+              </w:rPr>
+              <w:t>”</w:t>
+            </w:r>
+            <w:r>
+              <w:rPr>
+                <w:rStyle w:val="ae"/>
+                <w:rFonts w:ascii="바탕" w:eastAsia="맑은 고딕" w:hAnsi="Times New Roman" w:cs="Times New Roman"/>
+                <w:b w:val="0"/>
+                <w:color w:val="000000"/>
+                <w:szCs w:val="24"/>
+              </w:rPr>
+              <w:t xml:space="preserve"> </w:t>
+            </w:r>
+            <w:r>
+              <w:rPr>
+                <w:rStyle w:val="ae"/>
+                <w:rFonts w:ascii="바탕" w:eastAsia="맑은 고딕" w:hAnsi="Times New Roman" w:cs="Times New Roman" w:hint="eastAsia"/>
+                <w:b w:val="0"/>
+                <w:color w:val="000000"/>
+                <w:szCs w:val="24"/>
+              </w:rPr>
+              <w:t>라는</w:t>
+            </w:r>
+            <w:r>
+              <w:rPr>
+                <w:rStyle w:val="ae"/>
+                <w:rFonts w:ascii="바탕" w:eastAsia="맑은 고딕" w:hAnsi="Times New Roman" w:cs="Times New Roman" w:hint="eastAsia"/>
+                <w:b w:val="0"/>
+                <w:color w:val="000000"/>
+                <w:szCs w:val="24"/>
+              </w:rPr>
+              <w:t xml:space="preserve"> </w:t>
+            </w:r>
+            <w:r>
+              <w:rPr>
+                <w:rStyle w:val="ae"/>
+                <w:rFonts w:ascii="바탕" w:eastAsia="맑은 고딕" w:hAnsi="Times New Roman" w:cs="Times New Roman" w:hint="eastAsia"/>
+                <w:b w:val="0"/>
+                <w:color w:val="000000"/>
+                <w:szCs w:val="24"/>
+              </w:rPr>
+              <w:t>메시지를</w:t>
+            </w:r>
+            <w:r>
+              <w:rPr>
+                <w:rStyle w:val="ae"/>
+                <w:rFonts w:ascii="바탕" w:eastAsia="맑은 고딕" w:hAnsi="Times New Roman" w:cs="Times New Roman" w:hint="eastAsia"/>
+                <w:b w:val="0"/>
+                <w:color w:val="000000"/>
+                <w:szCs w:val="24"/>
+              </w:rPr>
+              <w:t xml:space="preserve"> </w:t>
+            </w:r>
+            <w:r>
+              <w:rPr>
+                <w:rStyle w:val="ae"/>
+                <w:rFonts w:ascii="바탕" w:eastAsia="맑은 고딕" w:hAnsi="Times New Roman" w:cs="Times New Roman" w:hint="eastAsia"/>
+                <w:b w:val="0"/>
+                <w:color w:val="000000"/>
+                <w:szCs w:val="24"/>
+              </w:rPr>
+              <w:t>출력</w:t>
+            </w:r>
+            <w:r>
+              <w:rPr>
+                <w:rStyle w:val="ae"/>
+                <w:rFonts w:ascii="바탕" w:eastAsia="맑은 고딕" w:hAnsi="Times New Roman" w:cs="Times New Roman" w:hint="eastAsia"/>
+                <w:b w:val="0"/>
+                <w:color w:val="000000"/>
+                <w:szCs w:val="24"/>
+              </w:rPr>
+              <w:t>하고</w:t>
+            </w:r>
+            <w:r>
+              <w:rPr>
+                <w:rStyle w:val="ae"/>
+                <w:rFonts w:ascii="바탕" w:eastAsia="맑은 고딕" w:hAnsi="Times New Roman" w:cs="Times New Roman" w:hint="eastAsia"/>
+                <w:b w:val="0"/>
+                <w:color w:val="000000"/>
+                <w:szCs w:val="24"/>
+              </w:rPr>
+              <w:t xml:space="preserve"> </w:t>
+            </w:r>
+            <w:r>
+              <w:rPr>
+                <w:rStyle w:val="ae"/>
+                <w:rFonts w:ascii="바탕" w:eastAsia="맑은 고딕" w:hAnsi="Times New Roman" w:cs="Times New Roman" w:hint="eastAsia"/>
+                <w:b w:val="0"/>
+                <w:color w:val="000000"/>
+                <w:szCs w:val="24"/>
+              </w:rPr>
+              <w:t>재입력을</w:t>
+            </w:r>
+            <w:r>
+              <w:rPr>
+                <w:rStyle w:val="ae"/>
+                <w:rFonts w:ascii="바탕" w:eastAsia="맑은 고딕" w:hAnsi="Times New Roman" w:cs="Times New Roman" w:hint="eastAsia"/>
+                <w:b w:val="0"/>
+                <w:color w:val="000000"/>
+                <w:szCs w:val="24"/>
+              </w:rPr>
+              <w:t xml:space="preserve"> </w:t>
+            </w:r>
+            <w:r>
+              <w:rPr>
+                <w:rStyle w:val="ae"/>
+                <w:rFonts w:ascii="바탕" w:eastAsia="맑은 고딕" w:hAnsi="Times New Roman" w:cs="Times New Roman" w:hint="eastAsia"/>
+                <w:b w:val="0"/>
+                <w:color w:val="000000"/>
+                <w:szCs w:val="24"/>
+              </w:rPr>
+              <w:t>요구한다</w:t>
+            </w:r>
+            <w:r>
+              <w:rPr>
+                <w:rStyle w:val="ae"/>
+                <w:rFonts w:ascii="바탕" w:eastAsia="맑은 고딕" w:hAnsi="Times New Roman" w:cs="Times New Roman" w:hint="eastAsia"/>
+                <w:b w:val="0"/>
+                <w:color w:val="000000"/>
+                <w:szCs w:val="24"/>
+              </w:rPr>
+              <w:t>.</w:t>
+            </w:r>
+          </w:p>
+        </w:tc>
+      </w:tr>
+      <w:tr>
+        <w:trPr>
+          <w:trHeight w:val="684"/>
+        </w:trPr>
+        <w:tc>
+          <w:tcPr>
+            <w:tcW w:w="1514" w:type="dxa"/>
+            <w:vMerge/>
+            <w:shd w:val="clear" w:color="auto" w:fill="CCCCCC"/>
+            <w:vAlign w:val="center"/>
+          </w:tcPr>
+          <w:p>
+            <w:pPr>
+              <w:jc w:val="center"/>
+              <w:rPr>
+                <w:rFonts w:ascii="돋움" w:eastAsia="돋움" w:hAnsi="돋움" w:hint="eastAsia"/>
+                <w:b/>
+              </w:rPr>
+            </w:pPr>
+          </w:p>
+        </w:tc>
+        <w:tc>
+          <w:tcPr>
+            <w:tcW w:w="922" w:type="dxa"/>
+            <w:shd w:val="clear" w:color="auto" w:fill="auto"/>
+          </w:tcPr>
+          <w:p>
+            <w:pPr>
+              <w:pStyle w:val="af"/>
+              <w:rPr>
+                <w:rStyle w:val="ae"/>
+                <w:rFonts w:ascii="바탕" w:eastAsia="맑은 고딕" w:hAnsi="Times New Roman" w:cs="Times New Roman" w:hint="eastAsia"/>
+                <w:b w:val="0"/>
+                <w:color w:val="000000"/>
+                <w:szCs w:val="24"/>
+              </w:rPr>
+            </w:pPr>
+            <w:r>
+              <w:rPr>
+                <w:rStyle w:val="ae"/>
+                <w:rFonts w:ascii="바탕" w:eastAsia="맑은 고딕" w:hAnsi="Times New Roman" w:cs="Times New Roman" w:hint="eastAsia"/>
+                <w:b w:val="0"/>
+                <w:color w:val="000000"/>
+                <w:szCs w:val="24"/>
+              </w:rPr>
+              <w:t>E</w:t>
+            </w:r>
+            <w:r>
+              <w:rPr>
+                <w:rStyle w:val="ae"/>
+                <w:rFonts w:ascii="바탕" w:eastAsia="맑은 고딕" w:hAnsi="Times New Roman" w:cs="Times New Roman"/>
+                <w:b w:val="0"/>
+                <w:color w:val="000000"/>
+                <w:szCs w:val="24"/>
+              </w:rPr>
+              <w:t>03</w:t>
+            </w:r>
+          </w:p>
+        </w:tc>
+        <w:tc>
+          <w:tcPr>
+            <w:tcW w:w="5880" w:type="dxa"/>
+            <w:shd w:val="clear" w:color="auto" w:fill="auto"/>
+          </w:tcPr>
+          <w:p>
+            <w:pPr>
+              <w:pStyle w:val="af"/>
+              <w:jc w:val="both"/>
+              <w:rPr>
+                <w:rStyle w:val="ae"/>
+                <w:rFonts w:ascii="바탕" w:eastAsia="맑은 고딕" w:hAnsi="Times New Roman" w:cs="Times New Roman" w:hint="eastAsia"/>
+                <w:b w:val="0"/>
+                <w:color w:val="000000"/>
+                <w:szCs w:val="24"/>
+              </w:rPr>
+            </w:pPr>
+            <w:r>
+              <w:rPr>
+                <w:rStyle w:val="ae"/>
+                <w:rFonts w:ascii="바탕" w:eastAsia="맑은 고딕" w:hAnsi="Times New Roman" w:cs="Times New Roman" w:hint="eastAsia"/>
+                <w:b w:val="0"/>
+                <w:color w:val="000000"/>
+                <w:szCs w:val="24"/>
+              </w:rPr>
+              <w:t>기본흐름</w:t>
+            </w:r>
+            <w:r>
+              <w:rPr>
+                <w:rStyle w:val="ae"/>
+                <w:rFonts w:ascii="바탕" w:eastAsia="맑은 고딕" w:hAnsi="Times New Roman" w:cs="Times New Roman" w:hint="eastAsia"/>
+                <w:b w:val="0"/>
+                <w:color w:val="000000"/>
+                <w:szCs w:val="24"/>
+              </w:rPr>
+              <w:t xml:space="preserve"> </w:t>
+            </w:r>
+            <w:r>
+              <w:rPr>
+                <w:rStyle w:val="ae"/>
+                <w:rFonts w:ascii="바탕" w:eastAsia="맑은 고딕" w:hAnsi="Times New Roman" w:cs="Times New Roman"/>
+                <w:b w:val="0"/>
+                <w:color w:val="000000"/>
+                <w:szCs w:val="24"/>
+              </w:rPr>
+              <w:t>B0</w:t>
+            </w:r>
+            <w:r>
+              <w:rPr>
+                <w:rStyle w:val="ae"/>
+                <w:rFonts w:ascii="바탕" w:eastAsia="맑은 고딕" w:hAnsi="Times New Roman" w:cs="Times New Roman"/>
+                <w:b w:val="0"/>
+                <w:color w:val="000000"/>
+                <w:szCs w:val="24"/>
+              </w:rPr>
+              <w:t>5</w:t>
+            </w:r>
+            <w:r>
+              <w:rPr>
+                <w:rStyle w:val="ae"/>
+                <w:rFonts w:ascii="바탕" w:eastAsia="맑은 고딕" w:hAnsi="Times New Roman" w:cs="Times New Roman" w:hint="eastAsia"/>
+                <w:b w:val="0"/>
+                <w:color w:val="000000"/>
+                <w:szCs w:val="24"/>
+              </w:rPr>
+              <w:t>에서</w:t>
+            </w:r>
+            <w:r>
+              <w:rPr>
+                <w:rStyle w:val="ae"/>
+                <w:rFonts w:ascii="바탕" w:eastAsia="맑은 고딕" w:hAnsi="Times New Roman" w:cs="Times New Roman" w:hint="eastAsia"/>
+                <w:b w:val="0"/>
+                <w:color w:val="000000"/>
+                <w:szCs w:val="24"/>
+              </w:rPr>
+              <w:t xml:space="preserve"> </w:t>
+            </w:r>
+            <w:r>
+              <w:rPr>
+                <w:rStyle w:val="ae"/>
+                <w:rFonts w:ascii="바탕" w:eastAsia="맑은 고딕" w:hAnsi="Times New Roman" w:cs="Times New Roman" w:hint="eastAsia"/>
+                <w:b w:val="0"/>
+                <w:color w:val="000000"/>
+                <w:szCs w:val="24"/>
+              </w:rPr>
+              <w:t>빈</w:t>
+            </w:r>
+            <w:r>
+              <w:rPr>
+                <w:rStyle w:val="ae"/>
+                <w:rFonts w:ascii="바탕" w:eastAsia="맑은 고딕" w:hAnsi="Times New Roman" w:cs="Times New Roman" w:hint="eastAsia"/>
+                <w:b w:val="0"/>
+                <w:color w:val="000000"/>
+                <w:szCs w:val="24"/>
+              </w:rPr>
+              <w:t xml:space="preserve"> </w:t>
+            </w:r>
+            <w:r>
+              <w:rPr>
+                <w:rStyle w:val="ae"/>
+                <w:rFonts w:ascii="바탕" w:eastAsia="맑은 고딕" w:hAnsi="Times New Roman" w:cs="Times New Roman" w:hint="eastAsia"/>
+                <w:b w:val="0"/>
+                <w:color w:val="000000"/>
+                <w:szCs w:val="24"/>
+              </w:rPr>
+              <w:t>칸이</w:t>
+            </w:r>
+            <w:r>
+              <w:rPr>
+                <w:rStyle w:val="ae"/>
+                <w:rFonts w:ascii="바탕" w:eastAsia="맑은 고딕" w:hAnsi="Times New Roman" w:cs="Times New Roman" w:hint="eastAsia"/>
+                <w:b w:val="0"/>
+                <w:color w:val="000000"/>
+                <w:szCs w:val="24"/>
+              </w:rPr>
+              <w:t xml:space="preserve"> </w:t>
+            </w:r>
+            <w:r>
+              <w:rPr>
+                <w:rStyle w:val="ae"/>
+                <w:rFonts w:ascii="바탕" w:eastAsia="맑은 고딕" w:hAnsi="Times New Roman" w:cs="Times New Roman" w:hint="eastAsia"/>
+                <w:b w:val="0"/>
+                <w:color w:val="000000"/>
+                <w:szCs w:val="24"/>
+              </w:rPr>
+              <w:t>있을</w:t>
+            </w:r>
+            <w:r>
+              <w:rPr>
+                <w:rStyle w:val="ae"/>
+                <w:rFonts w:ascii="바탕" w:eastAsia="맑은 고딕" w:hAnsi="Times New Roman" w:cs="Times New Roman" w:hint="eastAsia"/>
+                <w:b w:val="0"/>
+                <w:color w:val="000000"/>
+                <w:szCs w:val="24"/>
+              </w:rPr>
+              <w:t xml:space="preserve"> </w:t>
+            </w:r>
+            <w:r>
+              <w:rPr>
+                <w:rStyle w:val="ae"/>
+                <w:rFonts w:ascii="바탕" w:eastAsia="맑은 고딕" w:hAnsi="Times New Roman" w:cs="Times New Roman" w:hint="eastAsia"/>
+                <w:b w:val="0"/>
+                <w:color w:val="000000"/>
+                <w:szCs w:val="24"/>
+              </w:rPr>
+              <w:t>경우</w:t>
+            </w:r>
+            <w:r>
+              <w:rPr>
+                <w:rStyle w:val="ae"/>
+                <w:rFonts w:ascii="바탕" w:eastAsia="맑은 고딕" w:hAnsi="Times New Roman" w:cs="Times New Roman" w:hint="eastAsia"/>
+                <w:b w:val="0"/>
+                <w:color w:val="000000"/>
+                <w:szCs w:val="24"/>
+              </w:rPr>
+              <w:t xml:space="preserve"> </w:t>
+            </w:r>
+            <w:r>
+              <w:rPr>
+                <w:rStyle w:val="ae"/>
+                <w:rFonts w:ascii="바탕" w:eastAsia="맑은 고딕" w:hAnsi="Times New Roman" w:cs="Times New Roman"/>
+                <w:b w:val="0"/>
+                <w:color w:val="000000"/>
+                <w:szCs w:val="24"/>
+              </w:rPr>
+              <w:t>“</w:t>
+            </w:r>
+            <w:r>
+              <w:rPr>
+                <w:rStyle w:val="ae"/>
+                <w:rFonts w:ascii="바탕" w:eastAsia="맑은 고딕" w:hAnsi="Times New Roman" w:cs="Times New Roman" w:hint="eastAsia"/>
+                <w:b w:val="0"/>
+                <w:color w:val="000000"/>
+                <w:szCs w:val="24"/>
+              </w:rPr>
+              <w:t>양식을</w:t>
+            </w:r>
+            <w:r>
+              <w:rPr>
+                <w:rStyle w:val="ae"/>
+                <w:rFonts w:ascii="바탕" w:eastAsia="맑은 고딕" w:hAnsi="Times New Roman" w:cs="Times New Roman" w:hint="eastAsia"/>
+                <w:b w:val="0"/>
+                <w:color w:val="000000"/>
+                <w:szCs w:val="24"/>
+              </w:rPr>
+              <w:t xml:space="preserve"> </w:t>
+            </w:r>
+            <w:r>
+              <w:rPr>
+                <w:rStyle w:val="ae"/>
+                <w:rFonts w:ascii="바탕" w:eastAsia="맑은 고딕" w:hAnsi="Times New Roman" w:cs="Times New Roman" w:hint="eastAsia"/>
+                <w:b w:val="0"/>
+                <w:color w:val="000000"/>
+                <w:szCs w:val="24"/>
+              </w:rPr>
+              <w:t>모두</w:t>
+            </w:r>
+            <w:r>
+              <w:rPr>
+                <w:rStyle w:val="ae"/>
+                <w:rFonts w:ascii="바탕" w:eastAsia="맑은 고딕" w:hAnsi="Times New Roman" w:cs="Times New Roman" w:hint="eastAsia"/>
+                <w:b w:val="0"/>
+                <w:color w:val="000000"/>
+                <w:szCs w:val="24"/>
+              </w:rPr>
+              <w:t xml:space="preserve"> </w:t>
+            </w:r>
+            <w:r>
+              <w:rPr>
+                <w:rStyle w:val="ae"/>
+                <w:rFonts w:ascii="바탕" w:eastAsia="맑은 고딕" w:hAnsi="Times New Roman" w:cs="Times New Roman" w:hint="eastAsia"/>
+                <w:b w:val="0"/>
+                <w:color w:val="000000"/>
+                <w:szCs w:val="24"/>
+              </w:rPr>
+              <w:t>완성해주십시오</w:t>
+            </w:r>
+            <w:r>
+              <w:rPr>
+                <w:rStyle w:val="ae"/>
+                <w:rFonts w:ascii="바탕" w:eastAsia="맑은 고딕" w:hAnsi="Times New Roman" w:cs="Times New Roman" w:hint="eastAsia"/>
+                <w:b w:val="0"/>
+                <w:color w:val="000000"/>
+                <w:szCs w:val="24"/>
+              </w:rPr>
+              <w:t>.</w:t>
+            </w:r>
+            <w:r>
+              <w:rPr>
+                <w:rStyle w:val="ae"/>
+                <w:rFonts w:ascii="바탕" w:eastAsia="맑은 고딕" w:hAnsi="Times New Roman" w:cs="Times New Roman"/>
+                <w:b w:val="0"/>
+                <w:color w:val="000000"/>
+                <w:szCs w:val="24"/>
+              </w:rPr>
+              <w:t>”</w:t>
+            </w:r>
+            <w:r>
+              <w:rPr>
+                <w:rStyle w:val="ae"/>
+                <w:rFonts w:ascii="바탕" w:eastAsia="맑은 고딕" w:hAnsi="Times New Roman" w:cs="Times New Roman"/>
+                <w:b w:val="0"/>
+                <w:color w:val="000000"/>
+                <w:szCs w:val="24"/>
+              </w:rPr>
+              <w:t xml:space="preserve"> </w:t>
+            </w:r>
+            <w:r>
+              <w:rPr>
+                <w:rStyle w:val="ae"/>
+                <w:rFonts w:ascii="바탕" w:eastAsia="맑은 고딕" w:hAnsi="Times New Roman" w:cs="Times New Roman" w:hint="eastAsia"/>
+                <w:b w:val="0"/>
+                <w:color w:val="000000"/>
+                <w:szCs w:val="24"/>
+              </w:rPr>
+              <w:t>라는</w:t>
+            </w:r>
+            <w:r>
+              <w:rPr>
+                <w:rStyle w:val="ae"/>
+                <w:rFonts w:ascii="바탕" w:eastAsia="맑은 고딕" w:hAnsi="Times New Roman" w:cs="Times New Roman" w:hint="eastAsia"/>
+                <w:b w:val="0"/>
+                <w:color w:val="000000"/>
+                <w:szCs w:val="24"/>
+              </w:rPr>
+              <w:t xml:space="preserve"> </w:t>
+            </w:r>
+            <w:r>
+              <w:rPr>
+                <w:rStyle w:val="ae"/>
+                <w:rFonts w:ascii="바탕" w:eastAsia="맑은 고딕" w:hAnsi="Times New Roman" w:cs="Times New Roman" w:hint="eastAsia"/>
+                <w:b w:val="0"/>
+                <w:color w:val="000000"/>
+                <w:szCs w:val="24"/>
+              </w:rPr>
+              <w:t>메시지를</w:t>
+            </w:r>
+            <w:r>
+              <w:rPr>
+                <w:rStyle w:val="ae"/>
+                <w:rFonts w:ascii="바탕" w:eastAsia="맑은 고딕" w:hAnsi="Times New Roman" w:cs="Times New Roman" w:hint="eastAsia"/>
+                <w:b w:val="0"/>
+                <w:color w:val="000000"/>
+                <w:szCs w:val="24"/>
+              </w:rPr>
+              <w:t xml:space="preserve"> </w:t>
+            </w:r>
+            <w:r>
+              <w:rPr>
+                <w:rStyle w:val="ae"/>
+                <w:rFonts w:ascii="바탕" w:eastAsia="맑은 고딕" w:hAnsi="Times New Roman" w:cs="Times New Roman" w:hint="eastAsia"/>
+                <w:b w:val="0"/>
+                <w:color w:val="000000"/>
+                <w:szCs w:val="24"/>
+              </w:rPr>
+              <w:t>출력</w:t>
+            </w:r>
+            <w:r>
+              <w:rPr>
+                <w:rStyle w:val="ae"/>
+                <w:rFonts w:ascii="바탕" w:eastAsia="맑은 고딕" w:hAnsi="Times New Roman" w:cs="Times New Roman" w:hint="eastAsia"/>
+                <w:b w:val="0"/>
+                <w:color w:val="000000"/>
+                <w:szCs w:val="24"/>
+              </w:rPr>
+              <w:t>하고</w:t>
+            </w:r>
+            <w:r>
+              <w:rPr>
+                <w:rStyle w:val="ae"/>
+                <w:rFonts w:ascii="바탕" w:eastAsia="맑은 고딕" w:hAnsi="Times New Roman" w:cs="Times New Roman" w:hint="eastAsia"/>
+                <w:b w:val="0"/>
+                <w:color w:val="000000"/>
+                <w:szCs w:val="24"/>
+              </w:rPr>
+              <w:t xml:space="preserve"> </w:t>
+            </w:r>
+            <w:r>
+              <w:rPr>
+                <w:rStyle w:val="ae"/>
+                <w:rFonts w:ascii="바탕" w:eastAsia="맑은 고딕" w:hAnsi="Times New Roman" w:cs="Times New Roman" w:hint="eastAsia"/>
+                <w:b w:val="0"/>
+                <w:color w:val="000000"/>
+                <w:szCs w:val="24"/>
+              </w:rPr>
+              <w:t>빈</w:t>
+            </w:r>
+            <w:r>
+              <w:rPr>
+                <w:rStyle w:val="ae"/>
+                <w:rFonts w:ascii="바탕" w:eastAsia="맑은 고딕" w:hAnsi="Times New Roman" w:cs="Times New Roman" w:hint="eastAsia"/>
+                <w:b w:val="0"/>
+                <w:color w:val="000000"/>
+                <w:szCs w:val="24"/>
+              </w:rPr>
+              <w:t xml:space="preserve"> </w:t>
+            </w:r>
+            <w:r>
+              <w:rPr>
+                <w:rStyle w:val="ae"/>
+                <w:rFonts w:ascii="바탕" w:eastAsia="맑은 고딕" w:hAnsi="Times New Roman" w:cs="Times New Roman" w:hint="eastAsia"/>
+                <w:b w:val="0"/>
+                <w:color w:val="000000"/>
+                <w:szCs w:val="24"/>
+              </w:rPr>
+              <w:t>칸</w:t>
+            </w:r>
+            <w:r>
+              <w:rPr>
+                <w:rStyle w:val="ae"/>
+                <w:rFonts w:ascii="바탕" w:eastAsia="맑은 고딕" w:hAnsi="Times New Roman" w:cs="Times New Roman" w:hint="eastAsia"/>
+                <w:b w:val="0"/>
+                <w:color w:val="000000"/>
+                <w:szCs w:val="24"/>
+              </w:rPr>
+              <w:t xml:space="preserve"> </w:t>
+            </w:r>
+            <w:r>
+              <w:rPr>
+                <w:rStyle w:val="ae"/>
+                <w:rFonts w:ascii="바탕" w:eastAsia="맑은 고딕" w:hAnsi="Times New Roman" w:cs="Times New Roman" w:hint="eastAsia"/>
+                <w:b w:val="0"/>
+                <w:color w:val="000000"/>
+                <w:szCs w:val="24"/>
+              </w:rPr>
+              <w:t>입력을</w:t>
+            </w:r>
+            <w:r>
+              <w:rPr>
+                <w:rStyle w:val="ae"/>
+                <w:rFonts w:ascii="바탕" w:eastAsia="맑은 고딕" w:hAnsi="Times New Roman" w:cs="Times New Roman" w:hint="eastAsia"/>
+                <w:b w:val="0"/>
+                <w:color w:val="000000"/>
+                <w:szCs w:val="24"/>
+              </w:rPr>
+              <w:t xml:space="preserve"> </w:t>
+            </w:r>
+            <w:r>
+              <w:rPr>
+                <w:rStyle w:val="ae"/>
+                <w:rFonts w:ascii="바탕" w:eastAsia="맑은 고딕" w:hAnsi="Times New Roman" w:cs="Times New Roman" w:hint="eastAsia"/>
+                <w:b w:val="0"/>
+                <w:color w:val="000000"/>
+                <w:szCs w:val="24"/>
+              </w:rPr>
+              <w:t>요구한다</w:t>
+            </w:r>
+            <w:r>
+              <w:rPr>
+                <w:rStyle w:val="ae"/>
+                <w:rFonts w:ascii="바탕" w:eastAsia="맑은 고딕" w:hAnsi="Times New Roman" w:cs="Times New Roman" w:hint="eastAsia"/>
+                <w:b w:val="0"/>
+                <w:color w:val="000000"/>
+                <w:szCs w:val="24"/>
+              </w:rPr>
+              <w:t>.</w:t>
+            </w:r>
+          </w:p>
+        </w:tc>
+      </w:tr>
+      <w:tr>
+        <w:trPr>
+          <w:trHeight w:val="325"/>
+        </w:trPr>
+        <w:tc>
+          <w:tcPr>
+            <w:tcW w:w="1514" w:type="dxa"/>
+            <w:vMerge w:val="restart"/>
+            <w:shd w:val="clear" w:color="auto" w:fill="CCCCCC"/>
+            <w:vAlign w:val="center"/>
+          </w:tcPr>
+          <w:p>
+            <w:pPr>
+              <w:jc w:val="center"/>
+              <w:rPr>
+                <w:rFonts w:ascii="돋움" w:eastAsia="돋움" w:hAnsi="돋움" w:hint="eastAsia"/>
+                <w:b/>
+              </w:rPr>
+            </w:pPr>
+            <w:r>
+              <w:rPr>
+                <w:rFonts w:ascii="돋움" w:eastAsia="돋움" w:hAnsi="돋움" w:hint="eastAsia"/>
+                <w:b/>
+              </w:rPr>
+              <w:t>시나리오</w:t>
+            </w:r>
+          </w:p>
+        </w:tc>
+        <w:tc>
+          <w:tcPr>
+            <w:tcW w:w="922" w:type="dxa"/>
+            <w:shd w:val="clear" w:color="auto" w:fill="auto"/>
+          </w:tcPr>
+          <w:p>
+            <w:pPr>
+              <w:pStyle w:val="af"/>
+              <w:rPr>
+                <w:rStyle w:val="ae"/>
+                <w:rFonts w:ascii="바탕" w:eastAsia="맑은 고딕" w:hAnsi="Times New Roman" w:cs="Times New Roman" w:hint="eastAsia"/>
+                <w:b w:val="0"/>
+                <w:color w:val="000000"/>
+                <w:szCs w:val="24"/>
+              </w:rPr>
+            </w:pPr>
+            <w:r>
+              <w:rPr>
+                <w:rStyle w:val="ae"/>
+                <w:rFonts w:ascii="바탕" w:eastAsia="맑은 고딕" w:hAnsi="Times New Roman" w:cs="Times New Roman" w:hint="eastAsia"/>
+                <w:b w:val="0"/>
+                <w:color w:val="000000"/>
+                <w:szCs w:val="24"/>
+              </w:rPr>
+              <w:t>S</w:t>
+            </w:r>
+            <w:r>
+              <w:rPr>
+                <w:rStyle w:val="ae"/>
+                <w:rFonts w:ascii="바탕" w:eastAsia="맑은 고딕" w:hAnsi="Times New Roman" w:cs="Times New Roman"/>
+                <w:b w:val="0"/>
+                <w:color w:val="000000"/>
+                <w:szCs w:val="24"/>
+              </w:rPr>
+              <w:t>N001</w:t>
+            </w:r>
+          </w:p>
+        </w:tc>
+        <w:tc>
+          <w:tcPr>
+            <w:tcW w:w="5880" w:type="dxa"/>
+            <w:shd w:val="clear" w:color="auto" w:fill="auto"/>
+          </w:tcPr>
+          <w:p>
+            <w:pPr>
+              <w:pStyle w:val="af"/>
+              <w:jc w:val="both"/>
+              <w:rPr>
+                <w:rStyle w:val="ae"/>
+                <w:rFonts w:ascii="바탕" w:eastAsia="맑은 고딕" w:hAnsi="Times New Roman" w:cs="Times New Roman" w:hint="eastAsia"/>
+                <w:b w:val="0"/>
+                <w:color w:val="000000"/>
+                <w:szCs w:val="24"/>
+              </w:rPr>
+            </w:pPr>
+            <w:r>
+              <w:rPr>
+                <w:rStyle w:val="ae"/>
+                <w:rFonts w:ascii="바탕" w:eastAsia="맑은 고딕" w:hAnsi="Times New Roman" w:cs="Times New Roman" w:hint="eastAsia"/>
+                <w:b w:val="0"/>
+                <w:color w:val="000000"/>
+                <w:szCs w:val="24"/>
+              </w:rPr>
+              <w:t>B</w:t>
+            </w:r>
+            <w:r>
+              <w:rPr>
+                <w:rStyle w:val="ae"/>
+                <w:rFonts w:ascii="바탕" w:eastAsia="맑은 고딕" w:hAnsi="Times New Roman" w:cs="Times New Roman"/>
+                <w:b w:val="0"/>
+                <w:color w:val="000000"/>
+                <w:szCs w:val="24"/>
+              </w:rPr>
+              <w:t>01 &gt; B02 &gt; B03 &gt; B04</w:t>
+            </w:r>
+            <w:r>
+              <w:rPr>
+                <w:rStyle w:val="ae"/>
+                <w:rFonts w:ascii="바탕" w:eastAsia="맑은 고딕" w:hAnsi="Times New Roman" w:cs="Times New Roman"/>
+                <w:b w:val="0"/>
+                <w:color w:val="000000"/>
+                <w:szCs w:val="24"/>
+              </w:rPr>
+              <w:t xml:space="preserve"> &gt; B05</w:t>
+            </w:r>
+          </w:p>
+        </w:tc>
+      </w:tr>
+      <w:tr>
+        <w:trPr>
+          <w:trHeight w:val="349"/>
+        </w:trPr>
+        <w:tc>
+          <w:tcPr>
+            <w:tcW w:w="1514" w:type="dxa"/>
+            <w:vMerge/>
+            <w:shd w:val="clear" w:color="auto" w:fill="CCCCCC"/>
+            <w:vAlign w:val="center"/>
+          </w:tcPr>
+          <w:p>
+            <w:pPr>
+              <w:jc w:val="center"/>
+              <w:rPr>
+                <w:rFonts w:ascii="돋움" w:eastAsia="돋움" w:hAnsi="돋움" w:hint="eastAsia"/>
+                <w:b/>
+              </w:rPr>
+            </w:pPr>
+          </w:p>
+        </w:tc>
+        <w:tc>
+          <w:tcPr>
+            <w:tcW w:w="922" w:type="dxa"/>
+            <w:shd w:val="clear" w:color="auto" w:fill="auto"/>
+          </w:tcPr>
+          <w:p>
+            <w:pPr>
+              <w:pStyle w:val="af"/>
+              <w:rPr>
+                <w:rStyle w:val="ae"/>
+                <w:rFonts w:ascii="바탕" w:eastAsia="맑은 고딕" w:hAnsi="Times New Roman" w:cs="Times New Roman" w:hint="eastAsia"/>
+                <w:b w:val="0"/>
+                <w:color w:val="000000"/>
+                <w:szCs w:val="24"/>
+              </w:rPr>
+            </w:pPr>
+            <w:r>
+              <w:rPr>
+                <w:rStyle w:val="ae"/>
+                <w:rFonts w:ascii="바탕" w:eastAsia="맑은 고딕" w:hAnsi="Times New Roman" w:cs="Times New Roman" w:hint="eastAsia"/>
+                <w:b w:val="0"/>
+                <w:color w:val="000000"/>
+                <w:szCs w:val="24"/>
+              </w:rPr>
+              <w:t>S</w:t>
+            </w:r>
+            <w:r>
+              <w:rPr>
+                <w:rStyle w:val="ae"/>
+                <w:rFonts w:ascii="바탕" w:eastAsia="맑은 고딕" w:hAnsi="Times New Roman" w:cs="Times New Roman"/>
+                <w:b w:val="0"/>
+                <w:color w:val="000000"/>
+                <w:szCs w:val="24"/>
+              </w:rPr>
+              <w:t>N002</w:t>
+            </w:r>
+          </w:p>
+        </w:tc>
+        <w:tc>
+          <w:tcPr>
+            <w:tcW w:w="5880" w:type="dxa"/>
+            <w:shd w:val="clear" w:color="auto" w:fill="auto"/>
+          </w:tcPr>
+          <w:p>
+            <w:pPr>
+              <w:pStyle w:val="af"/>
+              <w:jc w:val="both"/>
+              <w:rPr>
+                <w:rStyle w:val="ae"/>
+                <w:rFonts w:ascii="바탕" w:eastAsia="맑은 고딕" w:hAnsi="Times New Roman" w:cs="Times New Roman" w:hint="eastAsia"/>
+                <w:b w:val="0"/>
+                <w:color w:val="000000"/>
+                <w:szCs w:val="24"/>
+              </w:rPr>
+            </w:pPr>
+            <w:r>
+              <w:rPr>
+                <w:rStyle w:val="ae"/>
+                <w:rFonts w:ascii="바탕" w:eastAsia="맑은 고딕" w:hAnsi="Times New Roman" w:cs="Times New Roman" w:hint="eastAsia"/>
+                <w:b w:val="0"/>
+                <w:color w:val="000000"/>
+                <w:szCs w:val="24"/>
+              </w:rPr>
+              <w:t>B</w:t>
+            </w:r>
+            <w:r>
+              <w:rPr>
+                <w:rStyle w:val="ae"/>
+                <w:rFonts w:ascii="바탕" w:eastAsia="맑은 고딕" w:hAnsi="Times New Roman" w:cs="Times New Roman"/>
+                <w:b w:val="0"/>
+                <w:color w:val="000000"/>
+                <w:szCs w:val="24"/>
+              </w:rPr>
+              <w:t xml:space="preserve">01 &gt; </w:t>
+            </w:r>
+            <w:r>
+              <w:rPr>
+                <w:rStyle w:val="ae"/>
+                <w:rFonts w:ascii="바탕" w:eastAsia="맑은 고딕" w:hAnsi="Times New Roman" w:cs="Times New Roman"/>
+                <w:b w:val="0"/>
+                <w:color w:val="000000"/>
+                <w:szCs w:val="24"/>
+              </w:rPr>
+              <w:t>A01</w:t>
+            </w:r>
+          </w:p>
+        </w:tc>
+      </w:tr>
+      <w:tr>
+        <w:trPr>
+          <w:trHeight w:val="359"/>
+        </w:trPr>
+        <w:tc>
+          <w:tcPr>
+            <w:tcW w:w="1514" w:type="dxa"/>
+            <w:vMerge/>
+            <w:shd w:val="clear" w:color="auto" w:fill="CCCCCC"/>
+            <w:vAlign w:val="center"/>
+          </w:tcPr>
+          <w:p>
+            <w:pPr>
+              <w:jc w:val="center"/>
+              <w:rPr>
+                <w:rFonts w:ascii="돋움" w:eastAsia="돋움" w:hAnsi="돋움" w:hint="eastAsia"/>
+                <w:b/>
+              </w:rPr>
+            </w:pPr>
+          </w:p>
+        </w:tc>
+        <w:tc>
+          <w:tcPr>
+            <w:tcW w:w="922" w:type="dxa"/>
+            <w:shd w:val="clear" w:color="auto" w:fill="auto"/>
+          </w:tcPr>
+          <w:p>
+            <w:pPr>
+              <w:pStyle w:val="af"/>
+              <w:rPr>
+                <w:rStyle w:val="ae"/>
+                <w:rFonts w:ascii="바탕" w:eastAsia="맑은 고딕" w:hAnsi="Times New Roman" w:cs="Times New Roman" w:hint="eastAsia"/>
+                <w:b w:val="0"/>
+                <w:color w:val="000000"/>
+                <w:szCs w:val="24"/>
+              </w:rPr>
+            </w:pPr>
+            <w:r>
+              <w:rPr>
+                <w:rStyle w:val="ae"/>
+                <w:rFonts w:ascii="바탕" w:eastAsia="맑은 고딕" w:hAnsi="Times New Roman" w:cs="Times New Roman" w:hint="eastAsia"/>
+                <w:b w:val="0"/>
+                <w:color w:val="000000"/>
+                <w:szCs w:val="24"/>
+              </w:rPr>
+              <w:t>S</w:t>
+            </w:r>
+            <w:r>
+              <w:rPr>
+                <w:rStyle w:val="ae"/>
+                <w:rFonts w:ascii="바탕" w:eastAsia="맑은 고딕" w:hAnsi="Times New Roman" w:cs="Times New Roman"/>
+                <w:b w:val="0"/>
+                <w:color w:val="000000"/>
+                <w:szCs w:val="24"/>
+              </w:rPr>
+              <w:t>N003</w:t>
+            </w:r>
+          </w:p>
+        </w:tc>
+        <w:tc>
+          <w:tcPr>
+            <w:tcW w:w="5880" w:type="dxa"/>
+            <w:shd w:val="clear" w:color="auto" w:fill="auto"/>
+          </w:tcPr>
+          <w:p>
+            <w:pPr>
+              <w:pStyle w:val="af"/>
+              <w:jc w:val="both"/>
+              <w:rPr>
+                <w:rStyle w:val="ae"/>
+                <w:rFonts w:ascii="바탕" w:eastAsia="맑은 고딕" w:hAnsi="Times New Roman" w:cs="Times New Roman" w:hint="eastAsia"/>
+                <w:b w:val="0"/>
+                <w:color w:val="000000"/>
+                <w:szCs w:val="24"/>
+              </w:rPr>
+            </w:pPr>
+            <w:r>
+              <w:rPr>
+                <w:rStyle w:val="ae"/>
+                <w:rFonts w:ascii="바탕" w:eastAsia="맑은 고딕" w:hAnsi="Times New Roman" w:cs="Times New Roman" w:hint="eastAsia"/>
+                <w:b w:val="0"/>
+                <w:color w:val="000000"/>
+                <w:szCs w:val="24"/>
+              </w:rPr>
+              <w:t>B</w:t>
+            </w:r>
+            <w:r>
+              <w:rPr>
+                <w:rStyle w:val="ae"/>
+                <w:rFonts w:ascii="바탕" w:eastAsia="맑은 고딕" w:hAnsi="Times New Roman" w:cs="Times New Roman"/>
+                <w:b w:val="0"/>
+                <w:color w:val="000000"/>
+                <w:szCs w:val="24"/>
+              </w:rPr>
+              <w:t xml:space="preserve">01 &gt; B02 &gt; </w:t>
+            </w:r>
+            <w:r>
+              <w:rPr>
+                <w:rStyle w:val="ae"/>
+                <w:rFonts w:ascii="바탕" w:eastAsia="맑은 고딕" w:hAnsi="Times New Roman" w:cs="Times New Roman"/>
+                <w:b w:val="0"/>
+                <w:color w:val="000000"/>
+                <w:szCs w:val="24"/>
+              </w:rPr>
+              <w:t>E01 &gt; B02 &gt; B03 &gt; B04 &gt; B05</w:t>
+            </w:r>
+          </w:p>
+        </w:tc>
+      </w:tr>
+      <w:tr>
+        <w:trPr>
+          <w:trHeight w:val="382"/>
+        </w:trPr>
+        <w:tc>
+          <w:tcPr>
+            <w:tcW w:w="1514" w:type="dxa"/>
+            <w:vMerge/>
+            <w:shd w:val="clear" w:color="auto" w:fill="CCCCCC"/>
+            <w:vAlign w:val="center"/>
+          </w:tcPr>
+          <w:p>
+            <w:pPr>
+              <w:jc w:val="center"/>
+              <w:rPr>
+                <w:rFonts w:ascii="돋움" w:eastAsia="돋움" w:hAnsi="돋움" w:hint="eastAsia"/>
+                <w:b/>
+              </w:rPr>
+            </w:pPr>
+          </w:p>
+        </w:tc>
+        <w:tc>
+          <w:tcPr>
+            <w:tcW w:w="922" w:type="dxa"/>
+            <w:shd w:val="clear" w:color="auto" w:fill="auto"/>
+          </w:tcPr>
+          <w:p>
+            <w:pPr>
+              <w:pStyle w:val="af"/>
+              <w:rPr>
+                <w:rStyle w:val="ae"/>
+                <w:rFonts w:ascii="바탕" w:eastAsia="맑은 고딕" w:hAnsi="Times New Roman" w:cs="Times New Roman" w:hint="eastAsia"/>
+                <w:b w:val="0"/>
+                <w:color w:val="000000"/>
+                <w:szCs w:val="24"/>
+              </w:rPr>
+            </w:pPr>
+            <w:r>
+              <w:rPr>
+                <w:rStyle w:val="ae"/>
+                <w:rFonts w:ascii="바탕" w:eastAsia="맑은 고딕" w:hAnsi="Times New Roman" w:cs="Times New Roman" w:hint="eastAsia"/>
+                <w:b w:val="0"/>
+                <w:color w:val="000000"/>
+                <w:szCs w:val="24"/>
+              </w:rPr>
+              <w:t>S</w:t>
+            </w:r>
+            <w:r>
+              <w:rPr>
+                <w:rStyle w:val="ae"/>
+                <w:rFonts w:ascii="바탕" w:eastAsia="맑은 고딕" w:hAnsi="Times New Roman" w:cs="Times New Roman"/>
+                <w:b w:val="0"/>
+                <w:color w:val="000000"/>
+                <w:szCs w:val="24"/>
+              </w:rPr>
+              <w:t>N004</w:t>
+            </w:r>
+          </w:p>
+        </w:tc>
+        <w:tc>
+          <w:tcPr>
+            <w:tcW w:w="5880" w:type="dxa"/>
+            <w:shd w:val="clear" w:color="auto" w:fill="auto"/>
+          </w:tcPr>
+          <w:p>
+            <w:pPr>
+              <w:pStyle w:val="af"/>
+              <w:jc w:val="both"/>
+              <w:rPr>
+                <w:rStyle w:val="ae"/>
+                <w:rFonts w:ascii="바탕" w:eastAsia="맑은 고딕" w:hAnsi="Times New Roman" w:cs="Times New Roman" w:hint="eastAsia"/>
+                <w:b w:val="0"/>
+                <w:color w:val="000000"/>
+                <w:szCs w:val="24"/>
+              </w:rPr>
+            </w:pPr>
+            <w:r>
+              <w:rPr>
+                <w:rStyle w:val="ae"/>
+                <w:rFonts w:ascii="바탕" w:eastAsia="맑은 고딕" w:hAnsi="Times New Roman" w:cs="Times New Roman" w:hint="eastAsia"/>
+                <w:b w:val="0"/>
+                <w:color w:val="000000"/>
+                <w:szCs w:val="24"/>
+              </w:rPr>
+              <w:t>B</w:t>
+            </w:r>
+            <w:r>
+              <w:rPr>
+                <w:rStyle w:val="ae"/>
+                <w:rFonts w:ascii="바탕" w:eastAsia="맑은 고딕" w:hAnsi="Times New Roman" w:cs="Times New Roman"/>
+                <w:b w:val="0"/>
+                <w:color w:val="000000"/>
+                <w:szCs w:val="24"/>
+              </w:rPr>
+              <w:t xml:space="preserve">01 &gt; </w:t>
+            </w:r>
+            <w:r>
+              <w:rPr>
+                <w:rStyle w:val="ae"/>
+                <w:rFonts w:ascii="바탕" w:eastAsia="맑은 고딕" w:hAnsi="Times New Roman" w:cs="Times New Roman" w:hint="eastAsia"/>
+                <w:b w:val="0"/>
+                <w:color w:val="000000"/>
+                <w:szCs w:val="24"/>
+              </w:rPr>
+              <w:t>B</w:t>
+            </w:r>
+            <w:r>
+              <w:rPr>
+                <w:rStyle w:val="ae"/>
+                <w:rFonts w:ascii="바탕" w:eastAsia="맑은 고딕" w:hAnsi="Times New Roman" w:cs="Times New Roman"/>
+                <w:b w:val="0"/>
+                <w:color w:val="000000"/>
+                <w:szCs w:val="24"/>
+              </w:rPr>
+              <w:t>02 &gt; B03 &gt; E02 &gt; B03 &gt; B04 &gt; B05</w:t>
+            </w:r>
+          </w:p>
+        </w:tc>
+      </w:tr>
+      <w:tr>
+        <w:trPr>
+          <w:trHeight w:val="382"/>
+        </w:trPr>
+        <w:tc>
+          <w:tcPr>
+            <w:tcW w:w="1514" w:type="dxa"/>
+            <w:vMerge/>
+            <w:shd w:val="clear" w:color="auto" w:fill="CCCCCC"/>
+            <w:vAlign w:val="center"/>
+          </w:tcPr>
+          <w:p>
+            <w:pPr>
+              <w:jc w:val="center"/>
+              <w:rPr>
+                <w:rFonts w:ascii="돋움" w:eastAsia="돋움" w:hAnsi="돋움" w:hint="eastAsia"/>
+                <w:b/>
+              </w:rPr>
+            </w:pPr>
+          </w:p>
+        </w:tc>
+        <w:tc>
+          <w:tcPr>
+            <w:tcW w:w="922" w:type="dxa"/>
+            <w:shd w:val="clear" w:color="auto" w:fill="auto"/>
+          </w:tcPr>
+          <w:p>
+            <w:pPr>
+              <w:pStyle w:val="af"/>
+              <w:jc w:val="both"/>
+              <w:rPr>
+                <w:rStyle w:val="ae"/>
+                <w:rFonts w:ascii="바탕" w:eastAsia="맑은 고딕" w:hAnsi="Times New Roman" w:cs="Times New Roman" w:hint="eastAsia"/>
+                <w:b w:val="0"/>
+                <w:color w:val="000000"/>
+                <w:szCs w:val="24"/>
+              </w:rPr>
+            </w:pPr>
+            <w:r>
+              <w:rPr>
+                <w:rStyle w:val="ae"/>
+                <w:rFonts w:ascii="바탕" w:eastAsia="맑은 고딕" w:hAnsi="Times New Roman" w:cs="Times New Roman" w:hint="eastAsia"/>
+                <w:b w:val="0"/>
+                <w:color w:val="000000"/>
+                <w:szCs w:val="24"/>
+              </w:rPr>
+              <w:t>S</w:t>
+            </w:r>
+            <w:r>
+              <w:rPr>
+                <w:rStyle w:val="ae"/>
+                <w:rFonts w:ascii="바탕" w:eastAsia="맑은 고딕" w:hAnsi="Times New Roman" w:cs="Times New Roman"/>
+                <w:b w:val="0"/>
+                <w:color w:val="000000"/>
+                <w:szCs w:val="24"/>
+              </w:rPr>
+              <w:t>N005</w:t>
+            </w:r>
+          </w:p>
+        </w:tc>
+        <w:tc>
+          <w:tcPr>
+            <w:tcW w:w="5880" w:type="dxa"/>
+            <w:shd w:val="clear" w:color="auto" w:fill="auto"/>
+          </w:tcPr>
+          <w:p>
+            <w:pPr>
+              <w:pStyle w:val="af"/>
+              <w:jc w:val="both"/>
+              <w:rPr>
+                <w:rStyle w:val="ae"/>
+                <w:rFonts w:ascii="바탕" w:eastAsia="맑은 고딕" w:hAnsi="Times New Roman" w:cs="Times New Roman" w:hint="eastAsia"/>
+                <w:b w:val="0"/>
+                <w:color w:val="000000"/>
+                <w:szCs w:val="24"/>
+              </w:rPr>
+            </w:pPr>
+            <w:r>
+              <w:rPr>
+                <w:rStyle w:val="ae"/>
+                <w:rFonts w:ascii="바탕" w:eastAsia="맑은 고딕" w:hAnsi="Times New Roman" w:cs="Times New Roman" w:hint="eastAsia"/>
+                <w:b w:val="0"/>
+                <w:color w:val="000000"/>
+                <w:szCs w:val="24"/>
+              </w:rPr>
+              <w:t>B</w:t>
+            </w:r>
+            <w:r>
+              <w:rPr>
+                <w:rStyle w:val="ae"/>
+                <w:rFonts w:ascii="바탕" w:eastAsia="맑은 고딕" w:hAnsi="Times New Roman" w:cs="Times New Roman"/>
+                <w:b w:val="0"/>
+                <w:color w:val="000000"/>
+                <w:szCs w:val="24"/>
+              </w:rPr>
+              <w:t>01 &gt; B02 &gt; B03 &gt; B04 &gt; B05 &gt; E03 &gt; B05</w:t>
+            </w:r>
+          </w:p>
+        </w:tc>
+      </w:tr>
+    </w:tbl>
+    <w:p>
+      <w:pPr>
+        <w:rPr>
+          <w:rFonts w:hint="eastAsia"/>
+        </w:rPr>
+      </w:pPr>
     </w:p>
     <w:p>
       <w:pPr>
@@ -11575,7 +17965,6 @@
         <w:rPr>
           <w:rFonts w:hint="eastAsia"/>
         </w:rPr>
-        <w:lastRenderedPageBreak/>
         <w:t xml:space="preserve">사용자 </w:t>
       </w:r>
       <w:r>
@@ -12591,7 +18980,7 @@
                           </pic:cNvPicPr>
                         </pic:nvPicPr>
                         <pic:blipFill>
-                          <a:blip r:embed="rId14">
+                          <a:blip r:embed="rId20">
                             <a:extLst>
                               <a:ext uri="{28A0092B-C50C-407E-A947-70E740481C1C}">
                                 <a14:useLocalDpi xmlns:a14="http://schemas.microsoft.com/office/drawing/2010/main" val="0"/>
@@ -13339,7 +19728,7 @@
 </file>
 
 <file path=word/endnotes.xml><?xml version="1.0" encoding="utf-8"?>
-<w:endnotes xmlns:wpc="http://schemas.microsoft.com/office/word/2010/wordprocessingCanvas" xmlns:mc="http://schemas.openxmlformats.org/markup-compatibility/2006" xmlns:o="urn:schemas-microsoft-com:office:office" xmlns:r="http://schemas.openxmlformats.org/officeDocument/2006/relationships" xmlns:m="http://schemas.openxmlformats.org/officeDocument/2006/math" xmlns:v="urn:schemas-microsoft-com:vml" xmlns:wp14="http://schemas.microsoft.com/office/word/2010/wordprocessingDrawing" xmlns:wp="http://schemas.openxmlformats.org/drawingml/2006/wordprocessingDrawing" xmlns:w10="urn:schemas-microsoft-com:office:word" xmlns:w="http://schemas.openxmlformats.org/wordprocessingml/2006/main" xmlns:w14="http://schemas.microsoft.com/office/word/2010/wordml" xmlns:w15="http://schemas.microsoft.com/office/word/2012/wordml" xmlns:wpg="http://schemas.microsoft.com/office/word/2010/wordprocessingGroup" xmlns:wpi="http://schemas.microsoft.com/office/word/2010/wordprocessingInk" xmlns:wne="http://schemas.microsoft.com/office/word/2006/wordml" xmlns:wps="http://schemas.microsoft.com/office/word/2010/wordprocessingShape" mc:Ignorable="w14 w15 wp14">
+<w:endnotes xmlns:wpc="http://schemas.microsoft.com/office/word/2010/wordprocessingCanvas" xmlns:cx="http://schemas.microsoft.com/office/drawing/2014/chartex" xmlns:cx1="http://schemas.microsoft.com/office/drawing/2015/9/8/chartex" xmlns:cx2="http://schemas.microsoft.com/office/drawing/2015/10/21/chartex" xmlns:cx3="http://schemas.microsoft.com/office/drawing/2016/5/9/chartex" xmlns:cx4="http://schemas.microsoft.com/office/drawing/2016/5/10/chartex" xmlns:cx5="http://schemas.microsoft.com/office/drawing/2016/5/11/chartex" xmlns:cx6="http://schemas.microsoft.com/office/drawing/2016/5/12/chartex" xmlns:cx7="http://schemas.microsoft.com/office/drawing/2016/5/13/chartex" xmlns:cx8="http://schemas.microsoft.com/office/drawing/2016/5/14/chartex" xmlns:mc="http://schemas.openxmlformats.org/markup-compatibility/2006" xmlns:aink="http://schemas.microsoft.com/office/drawing/2016/ink" xmlns:am3d="http://schemas.microsoft.com/office/drawing/2017/model3d" xmlns:o="urn:schemas-microsoft-com:office:office" xmlns:r="http://schemas.openxmlformats.org/officeDocument/2006/relationships" xmlns:m="http://schemas.openxmlformats.org/officeDocument/2006/math" xmlns:v="urn:schemas-microsoft-com:vml" xmlns:wp14="http://schemas.microsoft.com/office/word/2010/wordprocessingDrawing" xmlns:wp="http://schemas.openxmlformats.org/drawingml/2006/wordprocessingDrawing" xmlns:w10="urn:schemas-microsoft-com:office:word" xmlns:w="http://schemas.openxmlformats.org/wordprocessingml/2006/main" xmlns:w14="http://schemas.microsoft.com/office/word/2010/wordml" xmlns:w15="http://schemas.microsoft.com/office/word/2012/wordml" xmlns:w16cid="http://schemas.microsoft.com/office/word/2016/wordml/cid" xmlns:w16se="http://schemas.microsoft.com/office/word/2015/wordml/symex" xmlns:wpg="http://schemas.microsoft.com/office/word/2010/wordprocessingGroup" xmlns:wpi="http://schemas.microsoft.com/office/word/2010/wordprocessingInk" xmlns:wne="http://schemas.microsoft.com/office/word/2006/wordml" xmlns:wps="http://schemas.microsoft.com/office/word/2010/wordprocessingShape" mc:Ignorable="w14 w15 w16se w16cid wp14">
   <w:endnote w:type="separator" w:id="-1">
     <w:p>
       <w:r>
@@ -13364,7 +19753,7 @@
 </file>
 
 <file path=word/footer1.xml><?xml version="1.0" encoding="utf-8"?>
-<w:ftr xmlns:wpc="http://schemas.microsoft.com/office/word/2010/wordprocessingCanvas" xmlns:mc="http://schemas.openxmlformats.org/markup-compatibility/2006" xmlns:o="urn:schemas-microsoft-com:office:office" xmlns:r="http://schemas.openxmlformats.org/officeDocument/2006/relationships" xmlns:m="http://schemas.openxmlformats.org/officeDocument/2006/math" xmlns:v="urn:schemas-microsoft-com:vml" xmlns:wp14="http://schemas.microsoft.com/office/word/2010/wordprocessingDrawing" xmlns:wp="http://schemas.openxmlformats.org/drawingml/2006/wordprocessingDrawing" xmlns:w10="urn:schemas-microsoft-com:office:word" xmlns:w="http://schemas.openxmlformats.org/wordprocessingml/2006/main" xmlns:w14="http://schemas.microsoft.com/office/word/2010/wordml" xmlns:w15="http://schemas.microsoft.com/office/word/2012/wordml" xmlns:wpg="http://schemas.microsoft.com/office/word/2010/wordprocessingGroup" xmlns:wpi="http://schemas.microsoft.com/office/word/2010/wordprocessingInk" xmlns:wne="http://schemas.microsoft.com/office/word/2006/wordml" xmlns:wps="http://schemas.microsoft.com/office/word/2010/wordprocessingShape" mc:Ignorable="w14 w15 wp14">
+<w:ftr xmlns:wpc="http://schemas.microsoft.com/office/word/2010/wordprocessingCanvas" xmlns:cx="http://schemas.microsoft.com/office/drawing/2014/chartex" xmlns:cx1="http://schemas.microsoft.com/office/drawing/2015/9/8/chartex" xmlns:cx2="http://schemas.microsoft.com/office/drawing/2015/10/21/chartex" xmlns:cx3="http://schemas.microsoft.com/office/drawing/2016/5/9/chartex" xmlns:cx4="http://schemas.microsoft.com/office/drawing/2016/5/10/chartex" xmlns:cx5="http://schemas.microsoft.com/office/drawing/2016/5/11/chartex" xmlns:cx6="http://schemas.microsoft.com/office/drawing/2016/5/12/chartex" xmlns:cx7="http://schemas.microsoft.com/office/drawing/2016/5/13/chartex" xmlns:cx8="http://schemas.microsoft.com/office/drawing/2016/5/14/chartex" xmlns:mc="http://schemas.openxmlformats.org/markup-compatibility/2006" xmlns:aink="http://schemas.microsoft.com/office/drawing/2016/ink" xmlns:am3d="http://schemas.microsoft.com/office/drawing/2017/model3d" xmlns:o="urn:schemas-microsoft-com:office:office" xmlns:r="http://schemas.openxmlformats.org/officeDocument/2006/relationships" xmlns:m="http://schemas.openxmlformats.org/officeDocument/2006/math" xmlns:v="urn:schemas-microsoft-com:vml" xmlns:wp14="http://schemas.microsoft.com/office/word/2010/wordprocessingDrawing" xmlns:wp="http://schemas.openxmlformats.org/drawingml/2006/wordprocessingDrawing" xmlns:w10="urn:schemas-microsoft-com:office:word" xmlns:w="http://schemas.openxmlformats.org/wordprocessingml/2006/main" xmlns:w14="http://schemas.microsoft.com/office/word/2010/wordml" xmlns:w15="http://schemas.microsoft.com/office/word/2012/wordml" xmlns:w16cid="http://schemas.microsoft.com/office/word/2016/wordml/cid" xmlns:w16se="http://schemas.microsoft.com/office/word/2015/wordml/symex" xmlns:wpg="http://schemas.microsoft.com/office/word/2010/wordprocessingGroup" xmlns:wpi="http://schemas.microsoft.com/office/word/2010/wordprocessingInk" xmlns:wne="http://schemas.microsoft.com/office/word/2006/wordml" xmlns:wps="http://schemas.microsoft.com/office/word/2010/wordprocessingShape" mc:Ignorable="w14 w15 w16se w16cid wp14">
   <w:p>
     <w:pPr>
       <w:framePr w:wrap="around" w:vAnchor="text" w:hAnchor="margin" w:xAlign="center" w:y="1"/>
@@ -13387,7 +19776,7 @@
 </file>
 
 <file path=word/footer2.xml><?xml version="1.0" encoding="utf-8"?>
-<w:ftr xmlns:wpc="http://schemas.microsoft.com/office/word/2010/wordprocessingCanvas" xmlns:mc="http://schemas.openxmlformats.org/markup-compatibility/2006" xmlns:o="urn:schemas-microsoft-com:office:office" xmlns:r="http://schemas.openxmlformats.org/officeDocument/2006/relationships" xmlns:m="http://schemas.openxmlformats.org/officeDocument/2006/math" xmlns:v="urn:schemas-microsoft-com:vml" xmlns:wp14="http://schemas.microsoft.com/office/word/2010/wordprocessingDrawing" xmlns:wp="http://schemas.openxmlformats.org/drawingml/2006/wordprocessingDrawing" xmlns:w10="urn:schemas-microsoft-com:office:word" xmlns:w="http://schemas.openxmlformats.org/wordprocessingml/2006/main" xmlns:w14="http://schemas.microsoft.com/office/word/2010/wordml" xmlns:w15="http://schemas.microsoft.com/office/word/2012/wordml" xmlns:wpg="http://schemas.microsoft.com/office/word/2010/wordprocessingGroup" xmlns:wpi="http://schemas.microsoft.com/office/word/2010/wordprocessingInk" xmlns:wne="http://schemas.microsoft.com/office/word/2006/wordml" xmlns:wps="http://schemas.microsoft.com/office/word/2010/wordprocessingShape" mc:Ignorable="w14 w15 wp14">
+<w:ftr xmlns:wpc="http://schemas.microsoft.com/office/word/2010/wordprocessingCanvas" xmlns:cx="http://schemas.microsoft.com/office/drawing/2014/chartex" xmlns:cx1="http://schemas.microsoft.com/office/drawing/2015/9/8/chartex" xmlns:cx2="http://schemas.microsoft.com/office/drawing/2015/10/21/chartex" xmlns:cx3="http://schemas.microsoft.com/office/drawing/2016/5/9/chartex" xmlns:cx4="http://schemas.microsoft.com/office/drawing/2016/5/10/chartex" xmlns:cx5="http://schemas.microsoft.com/office/drawing/2016/5/11/chartex" xmlns:cx6="http://schemas.microsoft.com/office/drawing/2016/5/12/chartex" xmlns:cx7="http://schemas.microsoft.com/office/drawing/2016/5/13/chartex" xmlns:cx8="http://schemas.microsoft.com/office/drawing/2016/5/14/chartex" xmlns:mc="http://schemas.openxmlformats.org/markup-compatibility/2006" xmlns:aink="http://schemas.microsoft.com/office/drawing/2016/ink" xmlns:am3d="http://schemas.microsoft.com/office/drawing/2017/model3d" xmlns:o="urn:schemas-microsoft-com:office:office" xmlns:r="http://schemas.openxmlformats.org/officeDocument/2006/relationships" xmlns:m="http://schemas.openxmlformats.org/officeDocument/2006/math" xmlns:v="urn:schemas-microsoft-com:vml" xmlns:wp14="http://schemas.microsoft.com/office/word/2010/wordprocessingDrawing" xmlns:wp="http://schemas.openxmlformats.org/drawingml/2006/wordprocessingDrawing" xmlns:w10="urn:schemas-microsoft-com:office:word" xmlns:w="http://schemas.openxmlformats.org/wordprocessingml/2006/main" xmlns:w14="http://schemas.microsoft.com/office/word/2010/wordml" xmlns:w15="http://schemas.microsoft.com/office/word/2012/wordml" xmlns:w16cid="http://schemas.microsoft.com/office/word/2016/wordml/cid" xmlns:w16se="http://schemas.microsoft.com/office/word/2015/wordml/symex" xmlns:wpg="http://schemas.microsoft.com/office/word/2010/wordprocessingGroup" xmlns:wpi="http://schemas.microsoft.com/office/word/2010/wordprocessingInk" xmlns:wne="http://schemas.microsoft.com/office/word/2006/wordml" xmlns:wps="http://schemas.microsoft.com/office/word/2010/wordprocessingShape" mc:Ignorable="w14 w15 w16se w16cid wp14">
   <w:p>
     <w:pPr>
       <w:framePr w:wrap="around" w:vAnchor="text" w:hAnchor="margin" w:xAlign="center" w:y="109"/>
@@ -13405,7 +19794,7 @@
       <w:rPr>
         <w:noProof/>
       </w:rPr>
-      <w:t>- 4 -</w:t>
+      <w:t>- 2 -</w:t>
     </w:r>
     <w:r>
       <w:fldChar w:fldCharType="end"/>
@@ -13487,7 +19876,7 @@
             </wp:anchor>
           </w:drawing>
         </mc:Choice>
-        <mc:Fallback xmlns:w16se="http://schemas.microsoft.com/office/word/2015/wordml/symex" xmlns:w16cid="http://schemas.microsoft.com/office/word/2016/wordml/cid" xmlns:am3d="http://schemas.microsoft.com/office/drawing/2017/model3d" xmlns:aink="http://schemas.microsoft.com/office/drawing/2016/ink" xmlns:cx8="http://schemas.microsoft.com/office/drawing/2016/5/14/chartex" xmlns:cx7="http://schemas.microsoft.com/office/drawing/2016/5/13/chartex" xmlns:cx6="http://schemas.microsoft.com/office/drawing/2016/5/12/chartex" xmlns:cx5="http://schemas.microsoft.com/office/drawing/2016/5/11/chartex" xmlns:cx4="http://schemas.microsoft.com/office/drawing/2016/5/10/chartex" xmlns:cx3="http://schemas.microsoft.com/office/drawing/2016/5/9/chartex" xmlns:cx2="http://schemas.microsoft.com/office/drawing/2015/10/21/chartex" xmlns:cx1="http://schemas.microsoft.com/office/drawing/2015/9/8/chartex" xmlns:cx="http://schemas.microsoft.com/office/drawing/2014/chartex">
+        <mc:Fallback>
           <w:pict>
             <v:rect w14:anchorId="26CA6A90" id="Rectangle 35" o:spid="_x0000_s1026" style="position:absolute;left:0;text-align:left;margin-left:0;margin-top:-11pt;width:423pt;height:5.6pt;z-index:251658240;visibility:visible;mso-wrap-style:square;mso-width-percent:0;mso-height-percent:0;mso-wrap-distance-left:9pt;mso-wrap-distance-top:0;mso-wrap-distance-right:9pt;mso-wrap-distance-bottom:0;mso-position-horizontal:absolute;mso-position-horizontal-relative:text;mso-position-vertical:absolute;mso-position-vertical-relative:text;mso-width-percent:0;mso-height-percent:0;mso-width-relative:page;mso-height-relative:page;v-text-anchor:top" o:gfxdata="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" fillcolor="#903" stroked="f" strokecolor="blue"/>
           </w:pict>
@@ -13555,8 +19944,210 @@
 </w:ftr>
 </file>
 
+<file path=word/footer3.xml><?xml version="1.0" encoding="utf-8"?>
+<w:ftr xmlns:wpc="http://schemas.microsoft.com/office/word/2010/wordprocessingCanvas" xmlns:cx="http://schemas.microsoft.com/office/drawing/2014/chartex" xmlns:cx1="http://schemas.microsoft.com/office/drawing/2015/9/8/chartex" xmlns:cx2="http://schemas.microsoft.com/office/drawing/2015/10/21/chartex" xmlns:cx3="http://schemas.microsoft.com/office/drawing/2016/5/9/chartex" xmlns:cx4="http://schemas.microsoft.com/office/drawing/2016/5/10/chartex" xmlns:cx5="http://schemas.microsoft.com/office/drawing/2016/5/11/chartex" xmlns:cx6="http://schemas.microsoft.com/office/drawing/2016/5/12/chartex" xmlns:cx7="http://schemas.microsoft.com/office/drawing/2016/5/13/chartex" xmlns:cx8="http://schemas.microsoft.com/office/drawing/2016/5/14/chartex" xmlns:mc="http://schemas.openxmlformats.org/markup-compatibility/2006" xmlns:aink="http://schemas.microsoft.com/office/drawing/2016/ink" xmlns:am3d="http://schemas.microsoft.com/office/drawing/2017/model3d" xmlns:o="urn:schemas-microsoft-com:office:office" xmlns:r="http://schemas.openxmlformats.org/officeDocument/2006/relationships" xmlns:m="http://schemas.openxmlformats.org/officeDocument/2006/math" xmlns:v="urn:schemas-microsoft-com:vml" xmlns:wp14="http://schemas.microsoft.com/office/word/2010/wordprocessingDrawing" xmlns:wp="http://schemas.openxmlformats.org/drawingml/2006/wordprocessingDrawing" xmlns:w10="urn:schemas-microsoft-com:office:word" xmlns:w="http://schemas.openxmlformats.org/wordprocessingml/2006/main" xmlns:w14="http://schemas.microsoft.com/office/word/2010/wordml" xmlns:w15="http://schemas.microsoft.com/office/word/2012/wordml" xmlns:w16cid="http://schemas.microsoft.com/office/word/2016/wordml/cid" xmlns:w16se="http://schemas.microsoft.com/office/word/2015/wordml/symex" xmlns:wpg="http://schemas.microsoft.com/office/word/2010/wordprocessingGroup" xmlns:wpi="http://schemas.microsoft.com/office/word/2010/wordprocessingInk" xmlns:wne="http://schemas.microsoft.com/office/word/2006/wordml" xmlns:wps="http://schemas.microsoft.com/office/word/2010/wordprocessingShape" mc:Ignorable="w14 w15 w16se w16cid wp14">
+  <w:p>
+    <w:pPr>
+      <w:framePr w:wrap="around" w:vAnchor="text" w:hAnchor="margin" w:xAlign="center" w:y="1"/>
+    </w:pPr>
+    <w:r>
+      <w:fldChar w:fldCharType="begin"/>
+    </w:r>
+    <w:r>
+      <w:instrText xml:space="preserve">PAGE  </w:instrText>
+    </w:r>
+    <w:r>
+      <w:fldChar w:fldCharType="end"/>
+    </w:r>
+  </w:p>
+  <w:p/>
+  <w:p/>
+  <w:p/>
+  <w:p/>
+</w:ftr>
+</file>
+
+<file path=word/footer4.xml><?xml version="1.0" encoding="utf-8"?>
+<w:ftr xmlns:wpc="http://schemas.microsoft.com/office/word/2010/wordprocessingCanvas" xmlns:cx="http://schemas.microsoft.com/office/drawing/2014/chartex" xmlns:cx1="http://schemas.microsoft.com/office/drawing/2015/9/8/chartex" xmlns:cx2="http://schemas.microsoft.com/office/drawing/2015/10/21/chartex" xmlns:cx3="http://schemas.microsoft.com/office/drawing/2016/5/9/chartex" xmlns:cx4="http://schemas.microsoft.com/office/drawing/2016/5/10/chartex" xmlns:cx5="http://schemas.microsoft.com/office/drawing/2016/5/11/chartex" xmlns:cx6="http://schemas.microsoft.com/office/drawing/2016/5/12/chartex" xmlns:cx7="http://schemas.microsoft.com/office/drawing/2016/5/13/chartex" xmlns:cx8="http://schemas.microsoft.com/office/drawing/2016/5/14/chartex" xmlns:mc="http://schemas.openxmlformats.org/markup-compatibility/2006" xmlns:aink="http://schemas.microsoft.com/office/drawing/2016/ink" xmlns:am3d="http://schemas.microsoft.com/office/drawing/2017/model3d" xmlns:o="urn:schemas-microsoft-com:office:office" xmlns:r="http://schemas.openxmlformats.org/officeDocument/2006/relationships" xmlns:m="http://schemas.openxmlformats.org/officeDocument/2006/math" xmlns:v="urn:schemas-microsoft-com:vml" xmlns:wp14="http://schemas.microsoft.com/office/word/2010/wordprocessingDrawing" xmlns:wp="http://schemas.openxmlformats.org/drawingml/2006/wordprocessingDrawing" xmlns:w10="urn:schemas-microsoft-com:office:word" xmlns:w="http://schemas.openxmlformats.org/wordprocessingml/2006/main" xmlns:w14="http://schemas.microsoft.com/office/word/2010/wordml" xmlns:w15="http://schemas.microsoft.com/office/word/2012/wordml" xmlns:w16cid="http://schemas.microsoft.com/office/word/2016/wordml/cid" xmlns:w16se="http://schemas.microsoft.com/office/word/2015/wordml/symex" xmlns:wpg="http://schemas.microsoft.com/office/word/2010/wordprocessingGroup" xmlns:wpi="http://schemas.microsoft.com/office/word/2010/wordprocessingInk" xmlns:wne="http://schemas.microsoft.com/office/word/2006/wordml" xmlns:wps="http://schemas.microsoft.com/office/word/2010/wordprocessingShape" mc:Ignorable="w14 w15 w16se w16cid wp14">
+  <w:p>
+    <w:pPr>
+      <w:framePr w:wrap="around" w:vAnchor="text" w:hAnchor="margin" w:xAlign="center" w:y="109"/>
+    </w:pPr>
+    <w:r>
+      <w:fldChar w:fldCharType="begin"/>
+    </w:r>
+    <w:r>
+      <w:instrText xml:space="preserve">PAGE  </w:instrText>
+    </w:r>
+    <w:r>
+      <w:fldChar w:fldCharType="separate"/>
+    </w:r>
+    <w:r>
+      <w:rPr>
+        <w:noProof/>
+      </w:rPr>
+      <w:t>- 2 -</w:t>
+    </w:r>
+    <w:r>
+      <w:fldChar w:fldCharType="end"/>
+    </w:r>
+  </w:p>
+  <w:p>
+    <w:pPr>
+      <w:tabs>
+        <w:tab w:val="right" w:pos="8504"/>
+      </w:tabs>
+      <w:rPr>
+        <w:rFonts w:hint="eastAsia"/>
+      </w:rPr>
+    </w:pPr>
+    <w:r>
+      <w:rPr>
+        <w:noProof/>
+      </w:rPr>
+      <w:pict>
+        <v:rect id="_x0000_s2050" style="position:absolute;left:0;text-align:left;margin-left:0;margin-top:-11pt;width:423pt;height:5.6pt;z-index:251661312" fillcolor="#903" stroked="f" strokecolor="blue"/>
+      </w:pict>
+    </w:r>
+    <w:r>
+      <w:rPr>
+        <w:rFonts w:hint="eastAsia"/>
+      </w:rPr>
+      <w:pict>
+        <v:shapetype id="_x0000_t75" coordsize="21600,21600" o:spt="75" o:preferrelative="t" path="m@4@5l@4@11@9@11@9@5xe" filled="f" stroked="f">
+          <v:stroke joinstyle="miter"/>
+          <v:formulas>
+            <v:f eqn="if lineDrawn pixelLineWidth 0"/>
+            <v:f eqn="sum @0 1 0"/>
+            <v:f eqn="sum 0 0 @1"/>
+            <v:f eqn="prod @2 1 2"/>
+            <v:f eqn="prod @3 21600 pixelWidth"/>
+            <v:f eqn="prod @3 21600 pixelHeight"/>
+            <v:f eqn="sum @0 0 1"/>
+            <v:f eqn="prod @6 1 2"/>
+            <v:f eqn="prod @7 21600 pixelWidth"/>
+            <v:f eqn="sum @8 21600 0"/>
+            <v:f eqn="prod @7 21600 pixelHeight"/>
+            <v:f eqn="sum @10 21600 0"/>
+          </v:formulas>
+          <v:path o:extrusionok="f" gradientshapeok="t" o:connecttype="rect"/>
+          <o:lock v:ext="edit" aspectratio="t"/>
+        </v:shapetype>
+        <v:shape id="_x0000_i1025" type="#_x0000_t75" style="width:162pt;height:18.75pt">
+          <v:imagedata r:id="rId1" o:title="logo"/>
+        </v:shape>
+      </w:pict>
+    </w:r>
+    <w:r>
+      <w:tab/>
+    </w:r>
+  </w:p>
+</w:ftr>
+</file>
+
+<file path=word/footer5.xml><?xml version="1.0" encoding="utf-8"?>
+<w:ftr xmlns:wpc="http://schemas.microsoft.com/office/word/2010/wordprocessingCanvas" xmlns:cx="http://schemas.microsoft.com/office/drawing/2014/chartex" xmlns:cx1="http://schemas.microsoft.com/office/drawing/2015/9/8/chartex" xmlns:cx2="http://schemas.microsoft.com/office/drawing/2015/10/21/chartex" xmlns:cx3="http://schemas.microsoft.com/office/drawing/2016/5/9/chartex" xmlns:cx4="http://schemas.microsoft.com/office/drawing/2016/5/10/chartex" xmlns:cx5="http://schemas.microsoft.com/office/drawing/2016/5/11/chartex" xmlns:cx6="http://schemas.microsoft.com/office/drawing/2016/5/12/chartex" xmlns:cx7="http://schemas.microsoft.com/office/drawing/2016/5/13/chartex" xmlns:cx8="http://schemas.microsoft.com/office/drawing/2016/5/14/chartex" xmlns:mc="http://schemas.openxmlformats.org/markup-compatibility/2006" xmlns:aink="http://schemas.microsoft.com/office/drawing/2016/ink" xmlns:am3d="http://schemas.microsoft.com/office/drawing/2017/model3d" xmlns:o="urn:schemas-microsoft-com:office:office" xmlns:r="http://schemas.openxmlformats.org/officeDocument/2006/relationships" xmlns:m="http://schemas.openxmlformats.org/officeDocument/2006/math" xmlns:v="urn:schemas-microsoft-com:vml" xmlns:wp14="http://schemas.microsoft.com/office/word/2010/wordprocessingDrawing" xmlns:wp="http://schemas.openxmlformats.org/drawingml/2006/wordprocessingDrawing" xmlns:w10="urn:schemas-microsoft-com:office:word" xmlns:w="http://schemas.openxmlformats.org/wordprocessingml/2006/main" xmlns:w14="http://schemas.microsoft.com/office/word/2010/wordml" xmlns:w15="http://schemas.microsoft.com/office/word/2012/wordml" xmlns:w16cid="http://schemas.microsoft.com/office/word/2016/wordml/cid" xmlns:w16se="http://schemas.microsoft.com/office/word/2015/wordml/symex" xmlns:wpg="http://schemas.microsoft.com/office/word/2010/wordprocessingGroup" xmlns:wpi="http://schemas.microsoft.com/office/word/2010/wordprocessingInk" xmlns:wne="http://schemas.microsoft.com/office/word/2006/wordml" xmlns:wps="http://schemas.microsoft.com/office/word/2010/wordprocessingShape" mc:Ignorable="w14 w15 w16se w16cid wp14">
+  <w:p>
+    <w:pPr>
+      <w:framePr w:wrap="around" w:vAnchor="text" w:hAnchor="margin" w:xAlign="center" w:y="1"/>
+    </w:pPr>
+    <w:r>
+      <w:fldChar w:fldCharType="begin"/>
+    </w:r>
+    <w:r>
+      <w:instrText xml:space="preserve">PAGE  </w:instrText>
+    </w:r>
+    <w:r>
+      <w:fldChar w:fldCharType="end"/>
+    </w:r>
+  </w:p>
+  <w:p/>
+  <w:p/>
+  <w:p/>
+  <w:p/>
+</w:ftr>
+</file>
+
+<file path=word/footer6.xml><?xml version="1.0" encoding="utf-8"?>
+<w:ftr xmlns:wpc="http://schemas.microsoft.com/office/word/2010/wordprocessingCanvas" xmlns:cx="http://schemas.microsoft.com/office/drawing/2014/chartex" xmlns:cx1="http://schemas.microsoft.com/office/drawing/2015/9/8/chartex" xmlns:cx2="http://schemas.microsoft.com/office/drawing/2015/10/21/chartex" xmlns:cx3="http://schemas.microsoft.com/office/drawing/2016/5/9/chartex" xmlns:cx4="http://schemas.microsoft.com/office/drawing/2016/5/10/chartex" xmlns:cx5="http://schemas.microsoft.com/office/drawing/2016/5/11/chartex" xmlns:cx6="http://schemas.microsoft.com/office/drawing/2016/5/12/chartex" xmlns:cx7="http://schemas.microsoft.com/office/drawing/2016/5/13/chartex" xmlns:cx8="http://schemas.microsoft.com/office/drawing/2016/5/14/chartex" xmlns:mc="http://schemas.openxmlformats.org/markup-compatibility/2006" xmlns:aink="http://schemas.microsoft.com/office/drawing/2016/ink" xmlns:am3d="http://schemas.microsoft.com/office/drawing/2017/model3d" xmlns:o="urn:schemas-microsoft-com:office:office" xmlns:r="http://schemas.openxmlformats.org/officeDocument/2006/relationships" xmlns:m="http://schemas.openxmlformats.org/officeDocument/2006/math" xmlns:v="urn:schemas-microsoft-com:vml" xmlns:wp14="http://schemas.microsoft.com/office/word/2010/wordprocessingDrawing" xmlns:wp="http://schemas.openxmlformats.org/drawingml/2006/wordprocessingDrawing" xmlns:w10="urn:schemas-microsoft-com:office:word" xmlns:w="http://schemas.openxmlformats.org/wordprocessingml/2006/main" xmlns:w14="http://schemas.microsoft.com/office/word/2010/wordml" xmlns:w15="http://schemas.microsoft.com/office/word/2012/wordml" xmlns:w16cid="http://schemas.microsoft.com/office/word/2016/wordml/cid" xmlns:w16se="http://schemas.microsoft.com/office/word/2015/wordml/symex" xmlns:wpg="http://schemas.microsoft.com/office/word/2010/wordprocessingGroup" xmlns:wpi="http://schemas.microsoft.com/office/word/2010/wordprocessingInk" xmlns:wne="http://schemas.microsoft.com/office/word/2006/wordml" xmlns:wps="http://schemas.microsoft.com/office/word/2010/wordprocessingShape" mc:Ignorable="w14 w15 w16se w16cid wp14">
+  <w:p>
+    <w:pPr>
+      <w:framePr w:wrap="around" w:vAnchor="text" w:hAnchor="margin" w:xAlign="center" w:y="109"/>
+    </w:pPr>
+    <w:r>
+      <w:fldChar w:fldCharType="begin"/>
+    </w:r>
+    <w:r>
+      <w:instrText xml:space="preserve">PAGE  </w:instrText>
+    </w:r>
+    <w:r>
+      <w:fldChar w:fldCharType="separate"/>
+    </w:r>
+    <w:r>
+      <w:rPr>
+        <w:noProof/>
+      </w:rPr>
+      <w:t>- 2 -</w:t>
+    </w:r>
+    <w:r>
+      <w:fldChar w:fldCharType="end"/>
+    </w:r>
+  </w:p>
+  <w:p>
+    <w:pPr>
+      <w:tabs>
+        <w:tab w:val="right" w:pos="8504"/>
+      </w:tabs>
+      <w:rPr>
+        <w:rFonts w:hint="eastAsia"/>
+      </w:rPr>
+    </w:pPr>
+    <w:r>
+      <w:rPr>
+        <w:noProof/>
+      </w:rPr>
+      <w:pict>
+        <v:rect id="_x0000_s2052" style="position:absolute;left:0;text-align:left;margin-left:0;margin-top:-11pt;width:423pt;height:5.6pt;z-index:251664384" fillcolor="#903" stroked="f" strokecolor="blue"/>
+      </w:pict>
+    </w:r>
+    <w:r>
+      <w:rPr>
+        <w:rFonts w:hint="eastAsia"/>
+      </w:rPr>
+      <w:pict>
+        <v:shapetype id="_x0000_t75" coordsize="21600,21600" o:spt="75" o:preferrelative="t" path="m@4@5l@4@11@9@11@9@5xe" filled="f" stroked="f">
+          <v:stroke joinstyle="miter"/>
+          <v:formulas>
+            <v:f eqn="if lineDrawn pixelLineWidth 0"/>
+            <v:f eqn="sum @0 1 0"/>
+            <v:f eqn="sum 0 0 @1"/>
+            <v:f eqn="prod @2 1 2"/>
+            <v:f eqn="prod @3 21600 pixelWidth"/>
+            <v:f eqn="prod @3 21600 pixelHeight"/>
+            <v:f eqn="sum @0 0 1"/>
+            <v:f eqn="prod @6 1 2"/>
+            <v:f eqn="prod @7 21600 pixelWidth"/>
+            <v:f eqn="sum @8 21600 0"/>
+            <v:f eqn="prod @7 21600 pixelHeight"/>
+            <v:f eqn="sum @10 21600 0"/>
+          </v:formulas>
+          <v:path o:extrusionok="f" gradientshapeok="t" o:connecttype="rect"/>
+          <o:lock v:ext="edit" aspectratio="t"/>
+        </v:shapetype>
+        <v:shape id="_x0000_i1028" type="#_x0000_t75" style="width:162pt;height:18.75pt">
+          <v:imagedata r:id="rId1" o:title="logo"/>
+        </v:shape>
+      </w:pict>
+    </w:r>
+    <w:r>
+      <w:tab/>
+    </w:r>
+  </w:p>
+</w:ftr>
+</file>
+
 <file path=word/footnotes.xml><?xml version="1.0" encoding="utf-8"?>
-<w:footnotes xmlns:wpc="http://schemas.microsoft.com/office/word/2010/wordprocessingCanvas" xmlns:mc="http://schemas.openxmlformats.org/markup-compatibility/2006" xmlns:o="urn:schemas-microsoft-com:office:office" xmlns:r="http://schemas.openxmlformats.org/officeDocument/2006/relationships" xmlns:m="http://schemas.openxmlformats.org/officeDocument/2006/math" xmlns:v="urn:schemas-microsoft-com:vml" xmlns:wp14="http://schemas.microsoft.com/office/word/2010/wordprocessingDrawing" xmlns:wp="http://schemas.openxmlformats.org/drawingml/2006/wordprocessingDrawing" xmlns:w10="urn:schemas-microsoft-com:office:word" xmlns:w="http://schemas.openxmlformats.org/wordprocessingml/2006/main" xmlns:w14="http://schemas.microsoft.com/office/word/2010/wordml" xmlns:w15="http://schemas.microsoft.com/office/word/2012/wordml" xmlns:wpg="http://schemas.microsoft.com/office/word/2010/wordprocessingGroup" xmlns:wpi="http://schemas.microsoft.com/office/word/2010/wordprocessingInk" xmlns:wne="http://schemas.microsoft.com/office/word/2006/wordml" xmlns:wps="http://schemas.microsoft.com/office/word/2010/wordprocessingShape" mc:Ignorable="w14 w15 wp14">
+<w:footnotes xmlns:wpc="http://schemas.microsoft.com/office/word/2010/wordprocessingCanvas" xmlns:cx="http://schemas.microsoft.com/office/drawing/2014/chartex" xmlns:cx1="http://schemas.microsoft.com/office/drawing/2015/9/8/chartex" xmlns:cx2="http://schemas.microsoft.com/office/drawing/2015/10/21/chartex" xmlns:cx3="http://schemas.microsoft.com/office/drawing/2016/5/9/chartex" xmlns:cx4="http://schemas.microsoft.com/office/drawing/2016/5/10/chartex" xmlns:cx5="http://schemas.microsoft.com/office/drawing/2016/5/11/chartex" xmlns:cx6="http://schemas.microsoft.com/office/drawing/2016/5/12/chartex" xmlns:cx7="http://schemas.microsoft.com/office/drawing/2016/5/13/chartex" xmlns:cx8="http://schemas.microsoft.com/office/drawing/2016/5/14/chartex" xmlns:mc="http://schemas.openxmlformats.org/markup-compatibility/2006" xmlns:aink="http://schemas.microsoft.com/office/drawing/2016/ink" xmlns:am3d="http://schemas.microsoft.com/office/drawing/2017/model3d" xmlns:o="urn:schemas-microsoft-com:office:office" xmlns:r="http://schemas.openxmlformats.org/officeDocument/2006/relationships" xmlns:m="http://schemas.openxmlformats.org/officeDocument/2006/math" xmlns:v="urn:schemas-microsoft-com:vml" xmlns:wp14="http://schemas.microsoft.com/office/word/2010/wordprocessingDrawing" xmlns:wp="http://schemas.openxmlformats.org/drawingml/2006/wordprocessingDrawing" xmlns:w10="urn:schemas-microsoft-com:office:word" xmlns:w="http://schemas.openxmlformats.org/wordprocessingml/2006/main" xmlns:w14="http://schemas.microsoft.com/office/word/2010/wordml" xmlns:w15="http://schemas.microsoft.com/office/word/2012/wordml" xmlns:w16cid="http://schemas.microsoft.com/office/word/2016/wordml/cid" xmlns:w16se="http://schemas.microsoft.com/office/word/2015/wordml/symex" xmlns:wpg="http://schemas.microsoft.com/office/word/2010/wordprocessingGroup" xmlns:wpi="http://schemas.microsoft.com/office/word/2010/wordprocessingInk" xmlns:wne="http://schemas.microsoft.com/office/word/2006/wordml" xmlns:wps="http://schemas.microsoft.com/office/word/2010/wordprocessingShape" mc:Ignorable="w14 w15 w16se w16cid wp14">
   <w:footnote w:type="separator" w:id="-1">
     <w:p>
       <w:r>
@@ -13581,7 +20172,7 @@
 </file>
 
 <file path=word/header1.xml><?xml version="1.0" encoding="utf-8"?>
-<w:hdr xmlns:wpc="http://schemas.microsoft.com/office/word/2010/wordprocessingCanvas" xmlns:mc="http://schemas.openxmlformats.org/markup-compatibility/2006" xmlns:o="urn:schemas-microsoft-com:office:office" xmlns:r="http://schemas.openxmlformats.org/officeDocument/2006/relationships" xmlns:m="http://schemas.openxmlformats.org/officeDocument/2006/math" xmlns:v="urn:schemas-microsoft-com:vml" xmlns:wp14="http://schemas.microsoft.com/office/word/2010/wordprocessingDrawing" xmlns:wp="http://schemas.openxmlformats.org/drawingml/2006/wordprocessingDrawing" xmlns:w10="urn:schemas-microsoft-com:office:word" xmlns:w="http://schemas.openxmlformats.org/wordprocessingml/2006/main" xmlns:w14="http://schemas.microsoft.com/office/word/2010/wordml" xmlns:w15="http://schemas.microsoft.com/office/word/2012/wordml" xmlns:wpg="http://schemas.microsoft.com/office/word/2010/wordprocessingGroup" xmlns:wpi="http://schemas.microsoft.com/office/word/2010/wordprocessingInk" xmlns:wne="http://schemas.microsoft.com/office/word/2006/wordml" xmlns:wps="http://schemas.microsoft.com/office/word/2010/wordprocessingShape" mc:Ignorable="w14 w15 wp14">
+<w:hdr xmlns:wpc="http://schemas.microsoft.com/office/word/2010/wordprocessingCanvas" xmlns:cx="http://schemas.microsoft.com/office/drawing/2014/chartex" xmlns:cx1="http://schemas.microsoft.com/office/drawing/2015/9/8/chartex" xmlns:cx2="http://schemas.microsoft.com/office/drawing/2015/10/21/chartex" xmlns:cx3="http://schemas.microsoft.com/office/drawing/2016/5/9/chartex" xmlns:cx4="http://schemas.microsoft.com/office/drawing/2016/5/10/chartex" xmlns:cx5="http://schemas.microsoft.com/office/drawing/2016/5/11/chartex" xmlns:cx6="http://schemas.microsoft.com/office/drawing/2016/5/12/chartex" xmlns:cx7="http://schemas.microsoft.com/office/drawing/2016/5/13/chartex" xmlns:cx8="http://schemas.microsoft.com/office/drawing/2016/5/14/chartex" xmlns:mc="http://schemas.openxmlformats.org/markup-compatibility/2006" xmlns:aink="http://schemas.microsoft.com/office/drawing/2016/ink" xmlns:am3d="http://schemas.microsoft.com/office/drawing/2017/model3d" xmlns:o="urn:schemas-microsoft-com:office:office" xmlns:r="http://schemas.openxmlformats.org/officeDocument/2006/relationships" xmlns:m="http://schemas.openxmlformats.org/officeDocument/2006/math" xmlns:v="urn:schemas-microsoft-com:vml" xmlns:wp14="http://schemas.microsoft.com/office/word/2010/wordprocessingDrawing" xmlns:wp="http://schemas.openxmlformats.org/drawingml/2006/wordprocessingDrawing" xmlns:w10="urn:schemas-microsoft-com:office:word" xmlns:w="http://schemas.openxmlformats.org/wordprocessingml/2006/main" xmlns:w14="http://schemas.microsoft.com/office/word/2010/wordml" xmlns:w15="http://schemas.microsoft.com/office/word/2012/wordml" xmlns:w16cid="http://schemas.microsoft.com/office/word/2016/wordml/cid" xmlns:w16se="http://schemas.microsoft.com/office/word/2015/wordml/symex" xmlns:wpg="http://schemas.microsoft.com/office/word/2010/wordprocessingGroup" xmlns:wpi="http://schemas.microsoft.com/office/word/2010/wordprocessingInk" xmlns:wne="http://schemas.microsoft.com/office/word/2006/wordml" xmlns:wps="http://schemas.microsoft.com/office/word/2010/wordprocessingShape" mc:Ignorable="w14 w15 w16se w16cid wp14">
   <w:tbl>
     <w:tblPr>
       <w:tblW w:w="0" w:type="auto"/>
@@ -13809,7 +20400,13 @@
             <w:rPr>
               <w:rFonts w:ascii="돋움" w:eastAsia="돋움" w:hAnsi="돋움"/>
             </w:rPr>
-            <w:t>.0.0</w:t>
+            <w:t>.0.</w:t>
+          </w:r>
+          <w:r>
+            <w:rPr>
+              <w:rFonts w:ascii="돋움" w:eastAsia="돋움" w:hAnsi="돋움"/>
+            </w:rPr>
+            <w:t>1</w:t>
           </w:r>
         </w:p>
       </w:tc>
@@ -13888,7 +20485,7 @@
             </wp:anchor>
           </w:drawing>
         </mc:Choice>
-        <mc:Fallback xmlns:w16se="http://schemas.microsoft.com/office/word/2015/wordml/symex" xmlns:w16cid="http://schemas.microsoft.com/office/word/2016/wordml/cid" xmlns:am3d="http://schemas.microsoft.com/office/drawing/2017/model3d" xmlns:aink="http://schemas.microsoft.com/office/drawing/2016/ink" xmlns:cx8="http://schemas.microsoft.com/office/drawing/2016/5/14/chartex" xmlns:cx7="http://schemas.microsoft.com/office/drawing/2016/5/13/chartex" xmlns:cx6="http://schemas.microsoft.com/office/drawing/2016/5/12/chartex" xmlns:cx5="http://schemas.microsoft.com/office/drawing/2016/5/11/chartex" xmlns:cx4="http://schemas.microsoft.com/office/drawing/2016/5/10/chartex" xmlns:cx3="http://schemas.microsoft.com/office/drawing/2016/5/9/chartex" xmlns:cx2="http://schemas.microsoft.com/office/drawing/2015/10/21/chartex" xmlns:cx1="http://schemas.microsoft.com/office/drawing/2015/9/8/chartex" xmlns:cx="http://schemas.microsoft.com/office/drawing/2014/chartex">
+        <mc:Fallback>
           <w:pict>
             <v:rect w14:anchorId="4E7FB0B2" id="Rectangle 28" o:spid="_x0000_s1026" style="position:absolute;left:0;text-align:left;margin-left:-2.1pt;margin-top:8.9pt;width:428.45pt;height:8.35pt;z-index:251657216;visibility:visible;mso-wrap-style:square;mso-width-percent:0;mso-height-percent:0;mso-wrap-distance-left:9pt;mso-wrap-distance-top:0;mso-wrap-distance-right:9pt;mso-wrap-distance-bottom:0;mso-position-horizontal:absolute;mso-position-horizontal-relative:text;mso-position-vertical:absolute;mso-position-vertical-relative:text;mso-width-percent:0;mso-height-percent:0;mso-width-relative:page;mso-height-relative:page;v-text-anchor:top" o:gfxdata="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" fillcolor="#903" stroked="f" strokecolor="blue"/>
           </w:pict>
@@ -13899,9 +20496,487 @@
 </w:hdr>
 </file>
 
+<file path=word/header2.xml><?xml version="1.0" encoding="utf-8"?>
+<w:hdr xmlns:wpc="http://schemas.microsoft.com/office/word/2010/wordprocessingCanvas" xmlns:cx="http://schemas.microsoft.com/office/drawing/2014/chartex" xmlns:cx1="http://schemas.microsoft.com/office/drawing/2015/9/8/chartex" xmlns:cx2="http://schemas.microsoft.com/office/drawing/2015/10/21/chartex" xmlns:cx3="http://schemas.microsoft.com/office/drawing/2016/5/9/chartex" xmlns:cx4="http://schemas.microsoft.com/office/drawing/2016/5/10/chartex" xmlns:cx5="http://schemas.microsoft.com/office/drawing/2016/5/11/chartex" xmlns:cx6="http://schemas.microsoft.com/office/drawing/2016/5/12/chartex" xmlns:cx7="http://schemas.microsoft.com/office/drawing/2016/5/13/chartex" xmlns:cx8="http://schemas.microsoft.com/office/drawing/2016/5/14/chartex" xmlns:mc="http://schemas.openxmlformats.org/markup-compatibility/2006" xmlns:aink="http://schemas.microsoft.com/office/drawing/2016/ink" xmlns:am3d="http://schemas.microsoft.com/office/drawing/2017/model3d" xmlns:o="urn:schemas-microsoft-com:office:office" xmlns:r="http://schemas.openxmlformats.org/officeDocument/2006/relationships" xmlns:m="http://schemas.openxmlformats.org/officeDocument/2006/math" xmlns:v="urn:schemas-microsoft-com:vml" xmlns:wp14="http://schemas.microsoft.com/office/word/2010/wordprocessingDrawing" xmlns:wp="http://schemas.openxmlformats.org/drawingml/2006/wordprocessingDrawing" xmlns:w10="urn:schemas-microsoft-com:office:word" xmlns:w="http://schemas.openxmlformats.org/wordprocessingml/2006/main" xmlns:w14="http://schemas.microsoft.com/office/word/2010/wordml" xmlns:w15="http://schemas.microsoft.com/office/word/2012/wordml" xmlns:w16cid="http://schemas.microsoft.com/office/word/2016/wordml/cid" xmlns:w16se="http://schemas.microsoft.com/office/word/2015/wordml/symex" xmlns:wpg="http://schemas.microsoft.com/office/word/2010/wordprocessingGroup" xmlns:wpi="http://schemas.microsoft.com/office/word/2010/wordprocessingInk" xmlns:wne="http://schemas.microsoft.com/office/word/2006/wordml" xmlns:wps="http://schemas.microsoft.com/office/word/2010/wordprocessingShape" mc:Ignorable="w14 w15 w16se w16cid wp14">
+  <w:tbl>
+    <w:tblPr>
+      <w:tblW w:w="0" w:type="auto"/>
+      <w:tblInd w:w="108" w:type="dxa"/>
+      <w:tblBorders>
+        <w:top w:val="single" w:sz="18" w:space="0" w:color="auto"/>
+        <w:left w:val="single" w:sz="18" w:space="0" w:color="auto"/>
+        <w:bottom w:val="single" w:sz="18" w:space="0" w:color="auto"/>
+        <w:right w:val="single" w:sz="18" w:space="0" w:color="auto"/>
+        <w:insideH w:val="single" w:sz="8" w:space="0" w:color="auto"/>
+        <w:insideV w:val="single" w:sz="8" w:space="0" w:color="auto"/>
+      </w:tblBorders>
+      <w:tblLook w:val="01E0" w:firstRow="1" w:lastRow="1" w:firstColumn="1" w:lastColumn="1" w:noHBand="0" w:noVBand="0"/>
+    </w:tblPr>
+    <w:tblGrid>
+      <w:gridCol w:w="1587"/>
+      <w:gridCol w:w="2561"/>
+      <w:gridCol w:w="1662"/>
+      <w:gridCol w:w="2540"/>
+    </w:tblGrid>
+    <w:tr>
+      <w:trPr>
+        <w:trHeight w:val="339"/>
+      </w:trPr>
+      <w:tc>
+        <w:tcPr>
+          <w:tcW w:w="1620" w:type="dxa"/>
+          <w:shd w:val="clear" w:color="auto" w:fill="E6E6E6"/>
+          <w:vAlign w:val="center"/>
+        </w:tcPr>
+        <w:p>
+          <w:pPr>
+            <w:jc w:val="center"/>
+            <w:rPr>
+              <w:rFonts w:ascii="돋움" w:eastAsia="돋움" w:hAnsi="돋움" w:hint="eastAsia"/>
+            </w:rPr>
+          </w:pPr>
+          <w:r>
+            <w:rPr>
+              <w:rFonts w:ascii="돋움" w:eastAsia="돋움" w:hAnsi="돋움" w:hint="eastAsia"/>
+            </w:rPr>
+            <w:t>프로젝트 명</w:t>
+          </w:r>
+        </w:p>
+      </w:tc>
+      <w:tc>
+        <w:tcPr>
+          <w:tcW w:w="2622" w:type="dxa"/>
+          <w:vAlign w:val="center"/>
+        </w:tcPr>
+        <w:p>
+          <w:pPr>
+            <w:jc w:val="center"/>
+            <w:rPr>
+              <w:rFonts w:ascii="돋움" w:eastAsia="돋움" w:hAnsi="돋움" w:hint="eastAsia"/>
+              <w:sz w:val="12"/>
+            </w:rPr>
+          </w:pPr>
+          <w:r>
+            <w:rPr>
+              <w:rFonts w:ascii="돋움" w:eastAsia="돋움" w:hAnsi="돋움" w:hint="eastAsia"/>
+              <w:sz w:val="12"/>
+            </w:rPr>
+            <w:t>과목별 T</w:t>
+          </w:r>
+          <w:r>
+            <w:rPr>
+              <w:rFonts w:ascii="돋움" w:eastAsia="돋움" w:hAnsi="돋움"/>
+              <w:sz w:val="12"/>
+            </w:rPr>
+            <w:t xml:space="preserve">o do list </w:t>
+          </w:r>
+          <w:r>
+            <w:rPr>
+              <w:rFonts w:ascii="돋움" w:eastAsia="돋움" w:hAnsi="돋움" w:hint="eastAsia"/>
+              <w:sz w:val="12"/>
+            </w:rPr>
+            <w:t>관리 프로그램 개발</w:t>
+          </w:r>
+        </w:p>
+      </w:tc>
+      <w:tc>
+        <w:tcPr>
+          <w:tcW w:w="1698" w:type="dxa"/>
+          <w:shd w:val="clear" w:color="auto" w:fill="E6E6E6"/>
+          <w:vAlign w:val="center"/>
+        </w:tcPr>
+        <w:p>
+          <w:pPr>
+            <w:jc w:val="center"/>
+            <w:rPr>
+              <w:rFonts w:ascii="돋움" w:eastAsia="돋움" w:hAnsi="돋움" w:hint="eastAsia"/>
+            </w:rPr>
+          </w:pPr>
+          <w:r>
+            <w:rPr>
+              <w:rFonts w:ascii="돋움" w:eastAsia="돋움" w:hAnsi="돋움" w:hint="eastAsia"/>
+            </w:rPr>
+            <w:t>프로젝트 기간</w:t>
+          </w:r>
+        </w:p>
+      </w:tc>
+      <w:tc>
+        <w:tcPr>
+          <w:tcW w:w="2585" w:type="dxa"/>
+          <w:vAlign w:val="center"/>
+        </w:tcPr>
+        <w:p>
+          <w:pPr>
+            <w:jc w:val="center"/>
+            <w:rPr>
+              <w:rFonts w:ascii="돋움" w:eastAsia="돋움" w:hAnsi="돋움" w:hint="eastAsia"/>
+            </w:rPr>
+          </w:pPr>
+          <w:r>
+            <w:rPr>
+              <w:rFonts w:ascii="돋움" w:eastAsia="돋움" w:hAnsi="돋움"/>
+            </w:rPr>
+            <w:t>18-03-12~18-06-04</w:t>
+          </w:r>
+        </w:p>
+      </w:tc>
+    </w:tr>
+    <w:tr>
+      <w:trPr>
+        <w:trHeight w:val="340"/>
+      </w:trPr>
+      <w:tc>
+        <w:tcPr>
+          <w:tcW w:w="1620" w:type="dxa"/>
+          <w:shd w:val="clear" w:color="auto" w:fill="E6E6E6"/>
+          <w:vAlign w:val="center"/>
+        </w:tcPr>
+        <w:p>
+          <w:pPr>
+            <w:jc w:val="center"/>
+            <w:rPr>
+              <w:rFonts w:ascii="돋움" w:eastAsia="돋움" w:hAnsi="돋움" w:hint="eastAsia"/>
+            </w:rPr>
+          </w:pPr>
+          <w:r>
+            <w:rPr>
+              <w:rFonts w:ascii="돋움" w:eastAsia="돋움" w:hAnsi="돋움" w:hint="eastAsia"/>
+            </w:rPr>
+            <w:t>문 서 명</w:t>
+          </w:r>
+        </w:p>
+      </w:tc>
+      <w:tc>
+        <w:tcPr>
+          <w:tcW w:w="2622" w:type="dxa"/>
+          <w:vAlign w:val="center"/>
+        </w:tcPr>
+        <w:p>
+          <w:pPr>
+            <w:jc w:val="center"/>
+            <w:rPr>
+              <w:rFonts w:ascii="돋움" w:eastAsia="돋움" w:hAnsi="돋움" w:hint="eastAsia"/>
+            </w:rPr>
+          </w:pPr>
+          <w:r>
+            <w:rPr>
+              <w:rFonts w:ascii="돋움" w:eastAsia="돋움" w:hAnsi="돋움" w:hint="eastAsia"/>
+            </w:rPr>
+            <w:t>요구사항 명세서</w:t>
+          </w:r>
+        </w:p>
+      </w:tc>
+      <w:tc>
+        <w:tcPr>
+          <w:tcW w:w="1698" w:type="dxa"/>
+          <w:shd w:val="clear" w:color="auto" w:fill="E6E6E6"/>
+          <w:vAlign w:val="center"/>
+        </w:tcPr>
+        <w:p>
+          <w:pPr>
+            <w:jc w:val="center"/>
+            <w:rPr>
+              <w:rFonts w:ascii="돋움" w:eastAsia="돋움" w:hAnsi="돋움" w:hint="eastAsia"/>
+            </w:rPr>
+          </w:pPr>
+          <w:r>
+            <w:rPr>
+              <w:rFonts w:ascii="돋움" w:eastAsia="돋움" w:hAnsi="돋움" w:hint="eastAsia"/>
+            </w:rPr>
+            <w:t>버</w:t>
+          </w:r>
+          <w:r>
+            <w:rPr>
+              <w:rFonts w:ascii="돋움" w:eastAsia="돋움" w:hAnsi="돋움" w:hint="eastAsia"/>
+            </w:rPr>
+            <w:t>전</w:t>
+          </w:r>
+        </w:p>
+      </w:tc>
+      <w:tc>
+        <w:tcPr>
+          <w:tcW w:w="2585" w:type="dxa"/>
+          <w:vAlign w:val="center"/>
+        </w:tcPr>
+        <w:p>
+          <w:pPr>
+            <w:jc w:val="center"/>
+            <w:rPr>
+              <w:rFonts w:ascii="돋움" w:eastAsia="돋움" w:hAnsi="돋움" w:hint="eastAsia"/>
+            </w:rPr>
+          </w:pPr>
+          <w:r>
+            <w:rPr>
+              <w:rFonts w:ascii="돋움" w:eastAsia="돋움" w:hAnsi="돋움"/>
+            </w:rPr>
+            <w:t>v0.0</w:t>
+          </w:r>
+        </w:p>
+      </w:tc>
+    </w:tr>
+  </w:tbl>
+  <w:p>
+    <w:pPr>
+      <w:rPr>
+        <w:rFonts w:hint="eastAsia"/>
+      </w:rPr>
+    </w:pPr>
+    <w:r>
+      <w:rPr>
+        <w:rFonts w:ascii="HY헤드라인M" w:eastAsia="HY헤드라인M"/>
+        <w:noProof/>
+        <w:szCs w:val="20"/>
+      </w:rPr>
+      <w:pict>
+        <v:rect id="_x0000_s2049" style="position:absolute;left:0;text-align:left;margin-left:-2.1pt;margin-top:8.9pt;width:428.45pt;height:8.35pt;z-index:251660288;mso-position-horizontal-relative:text;mso-position-vertical-relative:text" fillcolor="#903" stroked="f" strokecolor="blue"/>
+      </w:pict>
+    </w:r>
+  </w:p>
+</w:hdr>
+</file>
+
+<file path=word/header3.xml><?xml version="1.0" encoding="utf-8"?>
+<w:hdr xmlns:wpc="http://schemas.microsoft.com/office/word/2010/wordprocessingCanvas" xmlns:cx="http://schemas.microsoft.com/office/drawing/2014/chartex" xmlns:cx1="http://schemas.microsoft.com/office/drawing/2015/9/8/chartex" xmlns:cx2="http://schemas.microsoft.com/office/drawing/2015/10/21/chartex" xmlns:cx3="http://schemas.microsoft.com/office/drawing/2016/5/9/chartex" xmlns:cx4="http://schemas.microsoft.com/office/drawing/2016/5/10/chartex" xmlns:cx5="http://schemas.microsoft.com/office/drawing/2016/5/11/chartex" xmlns:cx6="http://schemas.microsoft.com/office/drawing/2016/5/12/chartex" xmlns:cx7="http://schemas.microsoft.com/office/drawing/2016/5/13/chartex" xmlns:cx8="http://schemas.microsoft.com/office/drawing/2016/5/14/chartex" xmlns:mc="http://schemas.openxmlformats.org/markup-compatibility/2006" xmlns:aink="http://schemas.microsoft.com/office/drawing/2016/ink" xmlns:am3d="http://schemas.microsoft.com/office/drawing/2017/model3d" xmlns:o="urn:schemas-microsoft-com:office:office" xmlns:r="http://schemas.openxmlformats.org/officeDocument/2006/relationships" xmlns:m="http://schemas.openxmlformats.org/officeDocument/2006/math" xmlns:v="urn:schemas-microsoft-com:vml" xmlns:wp14="http://schemas.microsoft.com/office/word/2010/wordprocessingDrawing" xmlns:wp="http://schemas.openxmlformats.org/drawingml/2006/wordprocessingDrawing" xmlns:w10="urn:schemas-microsoft-com:office:word" xmlns:w="http://schemas.openxmlformats.org/wordprocessingml/2006/main" xmlns:w14="http://schemas.microsoft.com/office/word/2010/wordml" xmlns:w15="http://schemas.microsoft.com/office/word/2012/wordml" xmlns:w16cid="http://schemas.microsoft.com/office/word/2016/wordml/cid" xmlns:w16se="http://schemas.microsoft.com/office/word/2015/wordml/symex" xmlns:wpg="http://schemas.microsoft.com/office/word/2010/wordprocessingGroup" xmlns:wpi="http://schemas.microsoft.com/office/word/2010/wordprocessingInk" xmlns:wne="http://schemas.microsoft.com/office/word/2006/wordml" xmlns:wps="http://schemas.microsoft.com/office/word/2010/wordprocessingShape" mc:Ignorable="w14 w15 w16se w16cid wp14">
+  <w:tbl>
+    <w:tblPr>
+      <w:tblW w:w="0" w:type="auto"/>
+      <w:tblInd w:w="108" w:type="dxa"/>
+      <w:tblBorders>
+        <w:top w:val="single" w:sz="18" w:space="0" w:color="auto"/>
+        <w:left w:val="single" w:sz="18" w:space="0" w:color="auto"/>
+        <w:bottom w:val="single" w:sz="18" w:space="0" w:color="auto"/>
+        <w:right w:val="single" w:sz="18" w:space="0" w:color="auto"/>
+        <w:insideH w:val="single" w:sz="8" w:space="0" w:color="auto"/>
+        <w:insideV w:val="single" w:sz="8" w:space="0" w:color="auto"/>
+      </w:tblBorders>
+      <w:tblLook w:val="01E0" w:firstRow="1" w:lastRow="1" w:firstColumn="1" w:lastColumn="1" w:noHBand="0" w:noVBand="0"/>
+    </w:tblPr>
+    <w:tblGrid>
+      <w:gridCol w:w="1587"/>
+      <w:gridCol w:w="2561"/>
+      <w:gridCol w:w="1662"/>
+      <w:gridCol w:w="2540"/>
+    </w:tblGrid>
+    <w:tr>
+      <w:trPr>
+        <w:trHeight w:val="339"/>
+      </w:trPr>
+      <w:tc>
+        <w:tcPr>
+          <w:tcW w:w="1620" w:type="dxa"/>
+          <w:shd w:val="clear" w:color="auto" w:fill="E6E6E6"/>
+          <w:vAlign w:val="center"/>
+        </w:tcPr>
+        <w:p>
+          <w:pPr>
+            <w:jc w:val="center"/>
+            <w:rPr>
+              <w:rFonts w:ascii="돋움" w:eastAsia="돋움" w:hAnsi="돋움" w:hint="eastAsia"/>
+            </w:rPr>
+          </w:pPr>
+          <w:r>
+            <w:rPr>
+              <w:rFonts w:ascii="돋움" w:eastAsia="돋움" w:hAnsi="돋움" w:hint="eastAsia"/>
+            </w:rPr>
+            <w:t>프로젝트 명</w:t>
+          </w:r>
+        </w:p>
+      </w:tc>
+      <w:tc>
+        <w:tcPr>
+          <w:tcW w:w="2622" w:type="dxa"/>
+          <w:vAlign w:val="center"/>
+        </w:tcPr>
+        <w:p>
+          <w:pPr>
+            <w:jc w:val="center"/>
+            <w:rPr>
+              <w:rFonts w:ascii="돋움" w:eastAsia="돋움" w:hAnsi="돋움" w:hint="eastAsia"/>
+              <w:sz w:val="12"/>
+            </w:rPr>
+          </w:pPr>
+          <w:r>
+            <w:rPr>
+              <w:rFonts w:ascii="돋움" w:eastAsia="돋움" w:hAnsi="돋움" w:hint="eastAsia"/>
+              <w:sz w:val="12"/>
+            </w:rPr>
+            <w:t>과목별 T</w:t>
+          </w:r>
+          <w:r>
+            <w:rPr>
+              <w:rFonts w:ascii="돋움" w:eastAsia="돋움" w:hAnsi="돋움"/>
+              <w:sz w:val="12"/>
+            </w:rPr>
+            <w:t xml:space="preserve">o do list </w:t>
+          </w:r>
+          <w:r>
+            <w:rPr>
+              <w:rFonts w:ascii="돋움" w:eastAsia="돋움" w:hAnsi="돋움" w:hint="eastAsia"/>
+              <w:sz w:val="12"/>
+            </w:rPr>
+            <w:t>관리 프로그램 개발</w:t>
+          </w:r>
+        </w:p>
+      </w:tc>
+      <w:tc>
+        <w:tcPr>
+          <w:tcW w:w="1698" w:type="dxa"/>
+          <w:shd w:val="clear" w:color="auto" w:fill="E6E6E6"/>
+          <w:vAlign w:val="center"/>
+        </w:tcPr>
+        <w:p>
+          <w:pPr>
+            <w:jc w:val="center"/>
+            <w:rPr>
+              <w:rFonts w:ascii="돋움" w:eastAsia="돋움" w:hAnsi="돋움" w:hint="eastAsia"/>
+            </w:rPr>
+          </w:pPr>
+          <w:r>
+            <w:rPr>
+              <w:rFonts w:ascii="돋움" w:eastAsia="돋움" w:hAnsi="돋움" w:hint="eastAsia"/>
+            </w:rPr>
+            <w:t>프로젝트 기간</w:t>
+          </w:r>
+        </w:p>
+      </w:tc>
+      <w:tc>
+        <w:tcPr>
+          <w:tcW w:w="2585" w:type="dxa"/>
+          <w:vAlign w:val="center"/>
+        </w:tcPr>
+        <w:p>
+          <w:pPr>
+            <w:jc w:val="center"/>
+            <w:rPr>
+              <w:rFonts w:ascii="돋움" w:eastAsia="돋움" w:hAnsi="돋움" w:hint="eastAsia"/>
+            </w:rPr>
+          </w:pPr>
+          <w:r>
+            <w:rPr>
+              <w:rFonts w:ascii="돋움" w:eastAsia="돋움" w:hAnsi="돋움"/>
+            </w:rPr>
+            <w:t>18-03-12~18-06-04</w:t>
+          </w:r>
+        </w:p>
+      </w:tc>
+    </w:tr>
+    <w:tr>
+      <w:trPr>
+        <w:trHeight w:val="340"/>
+      </w:trPr>
+      <w:tc>
+        <w:tcPr>
+          <w:tcW w:w="1620" w:type="dxa"/>
+          <w:shd w:val="clear" w:color="auto" w:fill="E6E6E6"/>
+          <w:vAlign w:val="center"/>
+        </w:tcPr>
+        <w:p>
+          <w:pPr>
+            <w:jc w:val="center"/>
+            <w:rPr>
+              <w:rFonts w:ascii="돋움" w:eastAsia="돋움" w:hAnsi="돋움" w:hint="eastAsia"/>
+            </w:rPr>
+          </w:pPr>
+          <w:r>
+            <w:rPr>
+              <w:rFonts w:ascii="돋움" w:eastAsia="돋움" w:hAnsi="돋움" w:hint="eastAsia"/>
+            </w:rPr>
+            <w:t>문 서 명</w:t>
+          </w:r>
+        </w:p>
+      </w:tc>
+      <w:tc>
+        <w:tcPr>
+          <w:tcW w:w="2622" w:type="dxa"/>
+          <w:vAlign w:val="center"/>
+        </w:tcPr>
+        <w:p>
+          <w:pPr>
+            <w:jc w:val="center"/>
+            <w:rPr>
+              <w:rFonts w:ascii="돋움" w:eastAsia="돋움" w:hAnsi="돋움" w:hint="eastAsia"/>
+            </w:rPr>
+          </w:pPr>
+          <w:r>
+            <w:rPr>
+              <w:rFonts w:ascii="돋움" w:eastAsia="돋움" w:hAnsi="돋움" w:hint="eastAsia"/>
+            </w:rPr>
+            <w:t>요구사항 명세서</w:t>
+          </w:r>
+        </w:p>
+      </w:tc>
+      <w:tc>
+        <w:tcPr>
+          <w:tcW w:w="1698" w:type="dxa"/>
+          <w:shd w:val="clear" w:color="auto" w:fill="E6E6E6"/>
+          <w:vAlign w:val="center"/>
+        </w:tcPr>
+        <w:p>
+          <w:pPr>
+            <w:jc w:val="center"/>
+            <w:rPr>
+              <w:rFonts w:ascii="돋움" w:eastAsia="돋움" w:hAnsi="돋움" w:hint="eastAsia"/>
+            </w:rPr>
+          </w:pPr>
+          <w:r>
+            <w:rPr>
+              <w:rFonts w:ascii="돋움" w:eastAsia="돋움" w:hAnsi="돋움" w:hint="eastAsia"/>
+            </w:rPr>
+            <w:t>버</w:t>
+          </w:r>
+          <w:r>
+            <w:rPr>
+              <w:rFonts w:ascii="돋움" w:eastAsia="돋움" w:hAnsi="돋움" w:hint="eastAsia"/>
+            </w:rPr>
+            <w:t>전</w:t>
+          </w:r>
+        </w:p>
+      </w:tc>
+      <w:tc>
+        <w:tcPr>
+          <w:tcW w:w="2585" w:type="dxa"/>
+          <w:vAlign w:val="center"/>
+        </w:tcPr>
+        <w:p>
+          <w:pPr>
+            <w:jc w:val="center"/>
+            <w:rPr>
+              <w:rFonts w:ascii="돋움" w:eastAsia="돋움" w:hAnsi="돋움" w:hint="eastAsia"/>
+            </w:rPr>
+          </w:pPr>
+          <w:r>
+            <w:rPr>
+              <w:rFonts w:ascii="돋움" w:eastAsia="돋움" w:hAnsi="돋움"/>
+            </w:rPr>
+            <w:t>v0.0</w:t>
+          </w:r>
+        </w:p>
+      </w:tc>
+    </w:tr>
+  </w:tbl>
+  <w:p>
+    <w:pPr>
+      <w:rPr>
+        <w:rFonts w:hint="eastAsia"/>
+      </w:rPr>
+    </w:pPr>
+    <w:r>
+      <w:rPr>
+        <w:rFonts w:ascii="HY헤드라인M" w:eastAsia="HY헤드라인M"/>
+        <w:noProof/>
+        <w:szCs w:val="20"/>
+      </w:rPr>
+      <w:pict>
+        <v:rect id="_x0000_s2051" style="position:absolute;left:0;text-align:left;margin-left:-2.1pt;margin-top:8.9pt;width:428.45pt;height:8.35pt;z-index:251663360;mso-position-horizontal-relative:text;mso-position-vertical-relative:text" fillcolor="#903" stroked="f" strokecolor="blue"/>
+      </w:pict>
+    </w:r>
+  </w:p>
+</w:hdr>
+</file>
+
 <file path=word/numbering.xml><?xml version="1.0" encoding="utf-8"?>
-<w:numbering xmlns:wpc="http://schemas.microsoft.com/office/word/2010/wordprocessingCanvas" xmlns:mc="http://schemas.openxmlformats.org/markup-compatibility/2006" xmlns:o="urn:schemas-microsoft-com:office:office" xmlns:r="http://schemas.openxmlformats.org/officeDocument/2006/relationships" xmlns:m="http://schemas.openxmlformats.org/officeDocument/2006/math" xmlns:v="urn:schemas-microsoft-com:vml" xmlns:wp14="http://schemas.microsoft.com/office/word/2010/wordprocessingDrawing" xmlns:wp="http://schemas.openxmlformats.org/drawingml/2006/wordprocessingDrawing" xmlns:w10="urn:schemas-microsoft-com:office:word" xmlns:w="http://schemas.openxmlformats.org/wordprocessingml/2006/main" xmlns:w14="http://schemas.microsoft.com/office/word/2010/wordml" xmlns:w15="http://schemas.microsoft.com/office/word/2012/wordml" xmlns:wpg="http://schemas.microsoft.com/office/word/2010/wordprocessingGroup" xmlns:wpi="http://schemas.microsoft.com/office/word/2010/wordprocessingInk" xmlns:wne="http://schemas.microsoft.com/office/word/2006/wordml" xmlns:wps="http://schemas.microsoft.com/office/word/2010/wordprocessingShape" mc:Ignorable="w14 w15 wp14">
-  <w:abstractNum w:abstractNumId="0">
+<w:numbering xmlns:wpc="http://schemas.microsoft.com/office/word/2010/wordprocessingCanvas" xmlns:cx="http://schemas.microsoft.com/office/drawing/2014/chartex" xmlns:cx1="http://schemas.microsoft.com/office/drawing/2015/9/8/chartex" xmlns:cx2="http://schemas.microsoft.com/office/drawing/2015/10/21/chartex" xmlns:cx3="http://schemas.microsoft.com/office/drawing/2016/5/9/chartex" xmlns:cx4="http://schemas.microsoft.com/office/drawing/2016/5/10/chartex" xmlns:cx5="http://schemas.microsoft.com/office/drawing/2016/5/11/chartex" xmlns:cx6="http://schemas.microsoft.com/office/drawing/2016/5/12/chartex" xmlns:cx7="http://schemas.microsoft.com/office/drawing/2016/5/13/chartex" xmlns:cx8="http://schemas.microsoft.com/office/drawing/2016/5/14/chartex" xmlns:mc="http://schemas.openxmlformats.org/markup-compatibility/2006" xmlns:aink="http://schemas.microsoft.com/office/drawing/2016/ink" xmlns:am3d="http://schemas.microsoft.com/office/drawing/2017/model3d" xmlns:o="urn:schemas-microsoft-com:office:office" xmlns:r="http://schemas.openxmlformats.org/officeDocument/2006/relationships" xmlns:m="http://schemas.openxmlformats.org/officeDocument/2006/math" xmlns:v="urn:schemas-microsoft-com:vml" xmlns:wp14="http://schemas.microsoft.com/office/word/2010/wordprocessingDrawing" xmlns:wp="http://schemas.openxmlformats.org/drawingml/2006/wordprocessingDrawing" xmlns:w10="urn:schemas-microsoft-com:office:word" xmlns:w="http://schemas.openxmlformats.org/wordprocessingml/2006/main" xmlns:w14="http://schemas.microsoft.com/office/word/2010/wordml" xmlns:w15="http://schemas.microsoft.com/office/word/2012/wordml" xmlns:w16cid="http://schemas.microsoft.com/office/word/2016/wordml/cid" xmlns:w16se="http://schemas.microsoft.com/office/word/2015/wordml/symex" xmlns:wpg="http://schemas.microsoft.com/office/word/2010/wordprocessingGroup" xmlns:wpi="http://schemas.microsoft.com/office/word/2010/wordprocessingInk" xmlns:wne="http://schemas.microsoft.com/office/word/2006/wordml" xmlns:wps="http://schemas.microsoft.com/office/word/2010/wordprocessingShape" mc:Ignorable="w14 w15 w16se w16cid wp14">
+  <w:abstractNum w:abstractNumId="0" w15:restartNumberingAfterBreak="0">
     <w:nsid w:val="164E6693"/>
     <w:multiLevelType w:val="hybridMultilevel"/>
     <w:tmpl w:val="3286B4C4"/>
@@ -14041,7 +21116,7 @@
       </w:rPr>
     </w:lvl>
   </w:abstractNum>
-  <w:abstractNum w:abstractNumId="1">
+  <w:abstractNum w:abstractNumId="1" w15:restartNumberingAfterBreak="0">
     <w:nsid w:val="166D1596"/>
     <w:multiLevelType w:val="hybridMultilevel"/>
     <w:tmpl w:val="429CCC8E"/>
@@ -14130,7 +21205,7 @@
       </w:pPr>
     </w:lvl>
   </w:abstractNum>
-  <w:abstractNum w:abstractNumId="2">
+  <w:abstractNum w:abstractNumId="2" w15:restartNumberingAfterBreak="0">
     <w:nsid w:val="1B39029D"/>
     <w:multiLevelType w:val="hybridMultilevel"/>
     <w:tmpl w:val="F3D6E83A"/>
@@ -14270,7 +21345,7 @@
       </w:rPr>
     </w:lvl>
   </w:abstractNum>
-  <w:abstractNum w:abstractNumId="3">
+  <w:abstractNum w:abstractNumId="3" w15:restartNumberingAfterBreak="0">
     <w:nsid w:val="1E0A2F0F"/>
     <w:multiLevelType w:val="hybridMultilevel"/>
     <w:tmpl w:val="FA0C6022"/>
@@ -14410,7 +21485,7 @@
       </w:rPr>
     </w:lvl>
   </w:abstractNum>
-  <w:abstractNum w:abstractNumId="4">
+  <w:abstractNum w:abstractNumId="4" w15:restartNumberingAfterBreak="0">
     <w:nsid w:val="22D2141F"/>
     <w:multiLevelType w:val="multilevel"/>
     <w:tmpl w:val="13CCC52A"/>
@@ -14640,7 +21715,7 @@
       </w:rPr>
     </w:lvl>
   </w:abstractNum>
-  <w:abstractNum w:abstractNumId="5">
+  <w:abstractNum w:abstractNumId="5" w15:restartNumberingAfterBreak="0">
     <w:nsid w:val="259F05D3"/>
     <w:multiLevelType w:val="hybridMultilevel"/>
     <w:tmpl w:val="43FECF92"/>
@@ -14780,7 +21855,7 @@
       </w:rPr>
     </w:lvl>
   </w:abstractNum>
-  <w:abstractNum w:abstractNumId="6">
+  <w:abstractNum w:abstractNumId="6" w15:restartNumberingAfterBreak="0">
     <w:nsid w:val="2B105047"/>
     <w:multiLevelType w:val="hybridMultilevel"/>
     <w:tmpl w:val="D6227490"/>
@@ -14920,7 +21995,7 @@
       </w:rPr>
     </w:lvl>
   </w:abstractNum>
-  <w:abstractNum w:abstractNumId="7">
+  <w:abstractNum w:abstractNumId="7" w15:restartNumberingAfterBreak="0">
     <w:nsid w:val="5774443C"/>
     <w:multiLevelType w:val="hybridMultilevel"/>
     <w:tmpl w:val="C7FCB5BE"/>
@@ -15060,7 +22135,7 @@
       </w:rPr>
     </w:lvl>
   </w:abstractNum>
-  <w:abstractNum w:abstractNumId="8">
+  <w:abstractNum w:abstractNumId="8" w15:restartNumberingAfterBreak="0">
     <w:nsid w:val="733C21ED"/>
     <w:multiLevelType w:val="hybridMultilevel"/>
     <w:tmpl w:val="26AAC9A4"/>
@@ -15173,7 +22248,7 @@
       </w:rPr>
     </w:lvl>
   </w:abstractNum>
-  <w:abstractNum w:abstractNumId="9">
+  <w:abstractNum w:abstractNumId="9" w15:restartNumberingAfterBreak="0">
     <w:nsid w:val="74FC3228"/>
     <w:multiLevelType w:val="hybridMultilevel"/>
     <w:tmpl w:val="E634E3F2"/>
@@ -15313,7 +22388,7 @@
       </w:rPr>
     </w:lvl>
   </w:abstractNum>
-  <w:abstractNum w:abstractNumId="10">
+  <w:abstractNum w:abstractNumId="10" w15:restartNumberingAfterBreak="0">
     <w:nsid w:val="7B6E7BE1"/>
     <w:multiLevelType w:val="hybridMultilevel"/>
     <w:tmpl w:val="8E607342"/>
@@ -15453,7 +22528,7 @@
       </w:rPr>
     </w:lvl>
   </w:abstractNum>
-  <w:abstractNum w:abstractNumId="11">
+  <w:abstractNum w:abstractNumId="11" w15:restartNumberingAfterBreak="0">
     <w:nsid w:val="7FFA6C01"/>
     <w:multiLevelType w:val="multilevel"/>
     <w:tmpl w:val="469425F0"/>
@@ -15791,7 +22866,7 @@
 </file>
 
 <file path=word/styles.xml><?xml version="1.0" encoding="utf-8"?>
-<w:styles xmlns:mc="http://schemas.openxmlformats.org/markup-compatibility/2006" xmlns:r="http://schemas.openxmlformats.org/officeDocument/2006/relationships" xmlns:w="http://schemas.openxmlformats.org/wordprocessingml/2006/main" xmlns:w14="http://schemas.microsoft.com/office/word/2010/wordml" xmlns:w15="http://schemas.microsoft.com/office/word/2012/wordml" mc:Ignorable="w14 w15">
+<w:styles xmlns:mc="http://schemas.openxmlformats.org/markup-compatibility/2006" xmlns:r="http://schemas.openxmlformats.org/officeDocument/2006/relationships" xmlns:w="http://schemas.openxmlformats.org/wordprocessingml/2006/main" xmlns:w14="http://schemas.microsoft.com/office/word/2010/wordml" xmlns:w15="http://schemas.microsoft.com/office/word/2012/wordml" xmlns:w16cid="http://schemas.microsoft.com/office/word/2016/wordml/cid" xmlns:w16se="http://schemas.microsoft.com/office/word/2015/wordml/symex" mc:Ignorable="w14 w15 w16se w16cid">
   <w:docDefaults>
     <w:rPrDefault>
       <w:rPr>
@@ -15801,7 +22876,7 @@
     </w:rPrDefault>
     <w:pPrDefault/>
   </w:docDefaults>
-  <w:latentStyles w:defLockedState="0" w:defUIPriority="0" w:defSemiHidden="0" w:defUnhideWhenUsed="0" w:defQFormat="0" w:count="371">
+  <w:latentStyles w:defLockedState="0" w:defUIPriority="0" w:defSemiHidden="0" w:defUnhideWhenUsed="0" w:defQFormat="0" w:count="375">
     <w:lsdException w:name="Normal" w:qFormat="1"/>
     <w:lsdException w:name="heading 2" w:qFormat="1"/>
     <w:lsdException w:name="heading 3" w:qFormat="1"/>
@@ -16079,6 +23154,10 @@
     <w:lsdException w:name="List Table 5 Dark Accent 6" w:uiPriority="50"/>
     <w:lsdException w:name="List Table 6 Colorful Accent 6" w:uiPriority="51"/>
     <w:lsdException w:name="List Table 7 Colorful Accent 6" w:uiPriority="52"/>
+    <w:lsdException w:name="Mention" w:semiHidden="1" w:uiPriority="99" w:unhideWhenUsed="1"/>
+    <w:lsdException w:name="Smart Hyperlink" w:semiHidden="1" w:uiPriority="99" w:unhideWhenUsed="1"/>
+    <w:lsdException w:name="Hashtag" w:semiHidden="1" w:uiPriority="99" w:unhideWhenUsed="1"/>
+    <w:lsdException w:name="Unresolved Mention" w:semiHidden="1" w:uiPriority="99" w:unhideWhenUsed="1"/>
   </w:latentStyles>
   <w:style w:type="paragraph" w:default="1" w:styleId="a">
     <w:name w:val="Normal"/>
@@ -16347,7 +23426,6 @@
       <w:jc w:val="both"/>
     </w:pPr>
     <w:tblPr>
-      <w:tblInd w:w="0" w:type="dxa"/>
       <w:tblBorders>
         <w:top w:val="single" w:sz="4" w:space="0" w:color="auto"/>
         <w:left w:val="single" w:sz="4" w:space="0" w:color="auto"/>
@@ -16356,12 +23434,6 @@
         <w:insideH w:val="single" w:sz="4" w:space="0" w:color="auto"/>
         <w:insideV w:val="single" w:sz="4" w:space="0" w:color="auto"/>
       </w:tblBorders>
-      <w:tblCellMar>
-        <w:top w:w="0" w:type="dxa"/>
-        <w:left w:w="108" w:type="dxa"/>
-        <w:bottom w:w="0" w:type="dxa"/>
-        <w:right w:w="108" w:type="dxa"/>
-      </w:tblCellMar>
     </w:tblPr>
   </w:style>
   <w:style w:type="paragraph" w:styleId="10">
@@ -16970,7 +24042,7 @@
 </file>
 
 <file path=customXml/itemProps1.xml><?xml version="1.0" encoding="utf-8"?>
-<ds:datastoreItem xmlns:ds="http://schemas.openxmlformats.org/officeDocument/2006/customXml" ds:itemID="{8F3784BF-CA03-4E2D-BBF4-FBDF9435076B}">
+<ds:datastoreItem xmlns:ds="http://schemas.openxmlformats.org/officeDocument/2006/customXml" ds:itemID="{9857603A-51CA-4277-B7D1-1D4BBA0F9602}">
   <ds:schemaRefs>
     <ds:schemaRef ds:uri="http://schemas.openxmlformats.org/officeDocument/2006/bibliography"/>
   </ds:schemaRefs>
